--- a/เอกสารSRS_G1.docx
+++ b/เอกสารSRS_G1.docx
@@ -197,9 +197,9 @@
               </wp:anchor>
             </w:drawing>
           </mc:Choice>
-          <mc:Fallback>
-            <w:pict>
-              <v:line w14:anchorId="500B3C0B" id="Straight Connector 2" o:spid="_x0000_s1026" style="position:absolute;z-index:251658240;visibility:visible;mso-wrap-style:square;mso-width-percent:0;mso-height-percent:0;mso-wrap-distance-left:9pt;mso-wrap-distance-top:0;mso-wrap-distance-right:9pt;mso-wrap-distance-bottom:0;mso-position-horizontal:absolute;mso-position-horizontal-relative:text;mso-position-vertical:absolute;mso-position-vertical-relative:text;mso-width-percent:0;mso-height-percent:0;mso-width-relative:margin;mso-height-relative:margin" from="-3.2pt,.5pt" to="454.3pt,.5pt" o:gfxdata="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" strokecolor="black [3040]" strokeweight="1.5pt"/>
+          <mc:Fallback xmlns:a14="http://schemas.microsoft.com/office/drawing/2010/main" xmlns:pic="http://schemas.openxmlformats.org/drawingml/2006/picture" xmlns:a="http://schemas.openxmlformats.org/drawingml/2006/main">
+            <w:pict w14:anchorId="4EBC99A2">
+              <v:line id="Straight Connector 2" style="position:absolute;z-index:251658240;visibility:visible;mso-wrap-style:square;mso-width-percent:0;mso-height-percent:0;mso-wrap-distance-left:9pt;mso-wrap-distance-top:0;mso-wrap-distance-right:9pt;mso-wrap-distance-bottom:0;mso-position-horizontal:absolute;mso-position-horizontal-relative:text;mso-position-vertical:absolute;mso-position-vertical-relative:text;mso-width-percent:0;mso-height-percent:0;mso-width-relative:margin;mso-height-relative:margin" o:spid="_x0000_s1026" strokecolor="black [3040]" strokeweight="1.5pt" from="-3.2pt,.5pt" to="454.3pt,.5pt" w14:anchorId="6DD1012D" o:gfxdata="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"/>
             </w:pict>
           </mc:Fallback>
         </mc:AlternateContent>
@@ -243,16 +243,15 @@
             <w:docPart w:val="EC97B37ECD964492BEBC1F716464833A"/>
           </w:placeholder>
         </w:sdtPr>
-        <w:sdtEndPr/>
         <w:sdtContent>
           <w:r>
             <w:rPr>
-              <w:rFonts w:ascii="TH SarabunPSK" w:hAnsi="TH SarabunPSK" w:cs="TH SarabunPSK" w:hint="cs"/>
+              <w:rFonts w:ascii="TH SarabunPSK" w:hAnsi="TH SarabunPSK" w:cs="TH SarabunPSK"/>
               <w:sz w:val="56"/>
               <w:szCs w:val="56"/>
               <w:cs/>
             </w:rPr>
-            <w:t>0.01</w:t>
+            <w:t>0.0.1</w:t>
           </w:r>
         </w:sdtContent>
       </w:sdt>
@@ -295,7 +294,6 @@
             <w:docPart w:val="61FC4E985FE542A785EC0A0F30BE938C"/>
           </w:placeholder>
         </w:sdtPr>
-        <w:sdtEndPr/>
         <w:sdtContent>
           <w:r>
             <w:rPr>
@@ -350,39 +348,34 @@
           <w:szCs w:val="40"/>
           <w:cs/>
         </w:rPr>
-        <w:t>นายศุภณ</w:t>
-      </w:r>
-      <w:proofErr w:type="spellStart"/>
+        <w:t xml:space="preserve">นายศุภณัฏฐ์ อภิพัฒน์จิรา </w:t>
+      </w:r>
       <w:r>
         <w:rPr>
           <w:rFonts w:ascii="TH SarabunPSK" w:hAnsi="TH SarabunPSK" w:cs="TH SarabunPSK"/>
           <w:sz w:val="40"/>
           <w:szCs w:val="40"/>
-          <w:cs/>
-        </w:rPr>
-        <w:t>ัฏฐ์</w:t>
-      </w:r>
-      <w:proofErr w:type="spellEnd"/>
-      <w:r>
+        </w:rPr>
+        <w:t>6320500662</w:t>
+      </w:r>
+    </w:p>
+    <w:p>
+      <w:pPr>
+        <w:jc w:val="right"/>
         <w:rPr>
           <w:rFonts w:ascii="TH SarabunPSK" w:hAnsi="TH SarabunPSK" w:cs="TH SarabunPSK"/>
           <w:sz w:val="40"/>
           <w:szCs w:val="40"/>
-          <w:cs/>
-        </w:rPr>
-        <w:t xml:space="preserve"> อภิ</w:t>
-      </w:r>
-      <w:proofErr w:type="spellStart"/>
+        </w:rPr>
+      </w:pPr>
       <w:r>
         <w:rPr>
           <w:rFonts w:ascii="TH SarabunPSK" w:hAnsi="TH SarabunPSK" w:cs="TH SarabunPSK"/>
           <w:sz w:val="40"/>
           <w:szCs w:val="40"/>
-          <w:cs/>
-        </w:rPr>
-        <w:t>พัฒน์</w:t>
-      </w:r>
-      <w:proofErr w:type="spellEnd"/>
+        </w:rPr>
+        <w:t>2.</w:t>
+      </w:r>
       <w:r>
         <w:rPr>
           <w:rFonts w:ascii="TH SarabunPSK" w:hAnsi="TH SarabunPSK" w:cs="TH SarabunPSK"/>
@@ -390,7 +383,7 @@
           <w:szCs w:val="40"/>
           <w:cs/>
         </w:rPr>
-        <w:t xml:space="preserve">จิรา </w:t>
+        <w:t xml:space="preserve">นางสาวศุภลักษณ์ เหลือบุญชู </w:t>
       </w:r>
       <w:r>
         <w:rPr>
@@ -398,7 +391,7 @@
           <w:sz w:val="40"/>
           <w:szCs w:val="40"/>
         </w:rPr>
-        <w:t>6320500662</w:t>
+        <w:t>6320500671</w:t>
       </w:r>
     </w:p>
     <w:p>
@@ -416,7 +409,7 @@
           <w:sz w:val="40"/>
           <w:szCs w:val="40"/>
         </w:rPr>
-        <w:t>2.</w:t>
+        <w:t>3.</w:t>
       </w:r>
       <w:r>
         <w:rPr>
@@ -425,7 +418,7 @@
           <w:szCs w:val="40"/>
           <w:cs/>
         </w:rPr>
-        <w:t xml:space="preserve">นางสาวศุภลักษณ์ เหลือบุญชู </w:t>
+        <w:t xml:space="preserve">นายอัษฎาวุธ คล้ายเมือง </w:t>
       </w:r>
       <w:r>
         <w:rPr>
@@ -433,7 +426,7 @@
           <w:sz w:val="40"/>
           <w:szCs w:val="40"/>
         </w:rPr>
-        <w:t>6320500671</w:t>
+        <w:t>6320500719</w:t>
       </w:r>
     </w:p>
     <w:p>
@@ -451,7 +444,7 @@
           <w:sz w:val="40"/>
           <w:szCs w:val="40"/>
         </w:rPr>
-        <w:t>3.</w:t>
+        <w:t>4.</w:t>
       </w:r>
       <w:r>
         <w:rPr>
@@ -460,7 +453,7 @@
           <w:szCs w:val="40"/>
           <w:cs/>
         </w:rPr>
-        <w:t xml:space="preserve">นายอัษฎาวุธ คล้ายเมือง </w:t>
+        <w:t xml:space="preserve">นายปวีณวิชญ์ ท่าดี </w:t>
       </w:r>
       <w:r>
         <w:rPr>
@@ -468,7 +461,7 @@
           <w:sz w:val="40"/>
           <w:szCs w:val="40"/>
         </w:rPr>
-        <w:t>6320500719</w:t>
+        <w:t>6320502461</w:t>
       </w:r>
     </w:p>
     <w:p>
@@ -486,7 +479,7 @@
           <w:sz w:val="40"/>
           <w:szCs w:val="40"/>
         </w:rPr>
-        <w:t>4.</w:t>
+        <w:t>5.</w:t>
       </w:r>
       <w:r>
         <w:rPr>
@@ -495,7 +488,7 @@
           <w:szCs w:val="40"/>
           <w:cs/>
         </w:rPr>
-        <w:t xml:space="preserve">นายปวีณวิชญ์ ท่าดี </w:t>
+        <w:t xml:space="preserve">นางสาวสรัลนุช ลือนภา </w:t>
       </w:r>
       <w:r>
         <w:rPr>
@@ -503,7 +496,7 @@
           <w:sz w:val="40"/>
           <w:szCs w:val="40"/>
         </w:rPr>
-        <w:t>6320502461</w:t>
+        <w:t>6320502517</w:t>
       </w:r>
     </w:p>
     <w:p>
@@ -521,7 +514,7 @@
           <w:sz w:val="40"/>
           <w:szCs w:val="40"/>
         </w:rPr>
-        <w:t>5.</w:t>
+        <w:t>6.</w:t>
       </w:r>
       <w:r>
         <w:rPr>
@@ -530,35 +523,41 @@
           <w:szCs w:val="40"/>
           <w:cs/>
         </w:rPr>
-        <w:t>นางสาวสร</w:t>
-      </w:r>
-      <w:proofErr w:type="spellStart"/>
+        <w:t xml:space="preserve">นายปิยะ รัตนไชยดำรง </w:t>
+      </w:r>
       <w:r>
         <w:rPr>
           <w:rFonts w:ascii="TH SarabunPSK" w:hAnsi="TH SarabunPSK" w:cs="TH SarabunPSK"/>
           <w:sz w:val="40"/>
           <w:szCs w:val="40"/>
-          <w:cs/>
-        </w:rPr>
-        <w:t>ัล</w:t>
-      </w:r>
-      <w:proofErr w:type="spellEnd"/>
+        </w:rPr>
+        <w:t>632050306</w:t>
+      </w:r>
       <w:r>
         <w:rPr>
           <w:rFonts w:ascii="TH SarabunPSK" w:hAnsi="TH SarabunPSK" w:cs="TH SarabunPSK"/>
           <w:sz w:val="40"/>
           <w:szCs w:val="40"/>
-          <w:cs/>
-        </w:rPr>
-        <w:t xml:space="preserve">นุช ลือนภา </w:t>
-      </w:r>
-      <w:r>
+        </w:rPr>
+        <w:t>8</w:t>
+      </w:r>
+    </w:p>
+    <w:p>
+      <w:pPr>
+        <w:jc w:val="left"/>
         <w:rPr>
           <w:rFonts w:ascii="TH SarabunPSK" w:hAnsi="TH SarabunPSK" w:cs="TH SarabunPSK"/>
           <w:sz w:val="40"/>
           <w:szCs w:val="40"/>
         </w:rPr>
-        <w:t>6320502517</w:t>
+      </w:pPr>
+      <w:r>
+        <w:rPr>
+          <w:rFonts w:ascii="TH SarabunPSK" w:hAnsi="TH SarabunPSK" w:cs="TH SarabunPSK"/>
+          <w:sz w:val="40"/>
+          <w:szCs w:val="40"/>
+        </w:rPr>
+        <w:br w:type="page"/>
       </w:r>
     </w:p>
     <w:p>
@@ -577,79 +576,6 @@
           <w:docGrid w:linePitch="360"/>
         </w:sectPr>
       </w:pPr>
-      <w:r>
-        <w:rPr>
-          <w:rFonts w:ascii="TH SarabunPSK" w:hAnsi="TH SarabunPSK" w:cs="TH SarabunPSK"/>
-          <w:sz w:val="40"/>
-          <w:szCs w:val="40"/>
-        </w:rPr>
-        <w:t>6.</w:t>
-      </w:r>
-      <w:r>
-        <w:rPr>
-          <w:rFonts w:ascii="TH SarabunPSK" w:hAnsi="TH SarabunPSK" w:cs="TH SarabunPSK"/>
-          <w:sz w:val="40"/>
-          <w:szCs w:val="40"/>
-          <w:cs/>
-        </w:rPr>
-        <w:t>นาย</w:t>
-      </w:r>
-      <w:proofErr w:type="spellStart"/>
-      <w:r>
-        <w:rPr>
-          <w:rFonts w:ascii="TH SarabunPSK" w:hAnsi="TH SarabunPSK" w:cs="TH SarabunPSK"/>
-          <w:sz w:val="40"/>
-          <w:szCs w:val="40"/>
-          <w:cs/>
-        </w:rPr>
-        <w:t>ปิ</w:t>
-      </w:r>
-      <w:proofErr w:type="spellEnd"/>
-      <w:r>
-        <w:rPr>
-          <w:rFonts w:ascii="TH SarabunPSK" w:hAnsi="TH SarabunPSK" w:cs="TH SarabunPSK"/>
-          <w:sz w:val="40"/>
-          <w:szCs w:val="40"/>
-          <w:cs/>
-        </w:rPr>
-        <w:t xml:space="preserve">ยะ รัตนไชยดำรง </w:t>
-      </w:r>
-      <w:r>
-        <w:rPr>
-          <w:rFonts w:ascii="TH SarabunPSK" w:hAnsi="TH SarabunPSK" w:cs="TH SarabunPSK"/>
-          <w:sz w:val="40"/>
-          <w:szCs w:val="40"/>
-        </w:rPr>
-        <w:t>6320503068</w:t>
-      </w:r>
-      <w:r>
-        <w:rPr>
-          <w:rFonts w:ascii="TH SarabunPSK" w:hAnsi="TH SarabunPSK" w:cs="TH SarabunPSK"/>
-          <w:sz w:val="40"/>
-          <w:szCs w:val="40"/>
-        </w:rPr>
-        <w:t xml:space="preserve"> </w:t>
-      </w:r>
-      <w:r>
-        <w:rPr>
-          <w:rFonts w:ascii="TH SarabunPSK" w:hAnsi="TH SarabunPSK" w:cs="TH SarabunPSK"/>
-          <w:sz w:val="56"/>
-          <w:szCs w:val="56"/>
-          <w:cs/>
-        </w:rPr>
-        <w:br w:type="page"/>
-      </w:r>
-    </w:p>
-    <w:p>
-      <w:pPr>
-        <w:jc w:val="left"/>
-        <w:rPr>
-          <w:rFonts w:ascii="TH SarabunPSK" w:hAnsi="TH SarabunPSK" w:cs="TH SarabunPSK"/>
-          <w:sz w:val="56"/>
-          <w:szCs w:val="56"/>
-          <w:cs/>
-        </w:rPr>
-      </w:pPr>
     </w:p>
     <w:p>
       <w:pPr>
@@ -671,12 +597,567 @@
           <w:szCs w:val="40"/>
           <w:cs/>
         </w:rPr>
+        <w:lastRenderedPageBreak/>
         <w:t>สารบัญ</w:t>
       </w:r>
     </w:p>
     <w:p>
       <w:pPr>
-        <w:jc w:val="center"/>
+        <w:rPr>
+          <w:rFonts w:ascii="TH SarabunPSK" w:hAnsi="TH SarabunPSK" w:cs="TH SarabunPSK" w:hint="cs"/>
+          <w:sz w:val="40"/>
+          <w:szCs w:val="40"/>
+          <w:cs/>
+        </w:rPr>
+      </w:pPr>
+      <w:r>
+        <w:rPr>
+          <w:rFonts w:ascii="TH SarabunPSK" w:hAnsi="TH SarabunPSK" w:cs="TH SarabunPSK" w:hint="cs"/>
+          <w:sz w:val="40"/>
+          <w:szCs w:val="40"/>
+          <w:cs/>
+        </w:rPr>
+        <w:t>เรื่อง</w:t>
+      </w:r>
+      <w:r>
+        <w:rPr>
+          <w:rFonts w:ascii="TH SarabunPSK" w:hAnsi="TH SarabunPSK" w:cs="TH SarabunPSK"/>
+          <w:sz w:val="40"/>
+          <w:szCs w:val="40"/>
+          <w:cs/>
+        </w:rPr>
+        <w:tab/>
+      </w:r>
+      <w:r>
+        <w:rPr>
+          <w:rFonts w:ascii="TH SarabunPSK" w:hAnsi="TH SarabunPSK" w:cs="TH SarabunPSK"/>
+          <w:sz w:val="40"/>
+          <w:szCs w:val="40"/>
+          <w:cs/>
+        </w:rPr>
+        <w:tab/>
+      </w:r>
+      <w:r>
+        <w:rPr>
+          <w:rFonts w:ascii="TH SarabunPSK" w:hAnsi="TH SarabunPSK" w:cs="TH SarabunPSK"/>
+          <w:sz w:val="40"/>
+          <w:szCs w:val="40"/>
+          <w:cs/>
+        </w:rPr>
+        <w:tab/>
+      </w:r>
+      <w:r>
+        <w:rPr>
+          <w:rFonts w:ascii="TH SarabunPSK" w:hAnsi="TH SarabunPSK" w:cs="TH SarabunPSK"/>
+          <w:sz w:val="40"/>
+          <w:szCs w:val="40"/>
+          <w:cs/>
+        </w:rPr>
+        <w:tab/>
+      </w:r>
+      <w:r>
+        <w:rPr>
+          <w:rFonts w:ascii="TH SarabunPSK" w:hAnsi="TH SarabunPSK" w:cs="TH SarabunPSK"/>
+          <w:sz w:val="40"/>
+          <w:szCs w:val="40"/>
+          <w:cs/>
+        </w:rPr>
+        <w:tab/>
+      </w:r>
+      <w:r>
+        <w:rPr>
+          <w:rFonts w:ascii="TH SarabunPSK" w:hAnsi="TH SarabunPSK" w:cs="TH SarabunPSK"/>
+          <w:sz w:val="40"/>
+          <w:szCs w:val="40"/>
+          <w:cs/>
+        </w:rPr>
+        <w:tab/>
+      </w:r>
+      <w:r>
+        <w:rPr>
+          <w:rFonts w:ascii="TH SarabunPSK" w:hAnsi="TH SarabunPSK" w:cs="TH SarabunPSK"/>
+          <w:sz w:val="40"/>
+          <w:szCs w:val="40"/>
+          <w:cs/>
+        </w:rPr>
+        <w:tab/>
+      </w:r>
+      <w:r>
+        <w:rPr>
+          <w:rFonts w:ascii="TH SarabunPSK" w:hAnsi="TH SarabunPSK" w:cs="TH SarabunPSK"/>
+          <w:sz w:val="40"/>
+          <w:szCs w:val="40"/>
+          <w:cs/>
+        </w:rPr>
+        <w:tab/>
+      </w:r>
+      <w:r>
+        <w:rPr>
+          <w:rFonts w:ascii="TH SarabunPSK" w:hAnsi="TH SarabunPSK" w:cs="TH SarabunPSK"/>
+          <w:sz w:val="40"/>
+          <w:szCs w:val="40"/>
+          <w:cs/>
+        </w:rPr>
+        <w:tab/>
+      </w:r>
+      <w:r>
+        <w:rPr>
+          <w:rFonts w:ascii="TH SarabunPSK" w:hAnsi="TH SarabunPSK" w:cs="TH SarabunPSK"/>
+          <w:sz w:val="40"/>
+          <w:szCs w:val="40"/>
+          <w:cs/>
+        </w:rPr>
+        <w:tab/>
+      </w:r>
+      <w:r>
+        <w:rPr>
+          <w:rFonts w:ascii="TH SarabunPSK" w:hAnsi="TH SarabunPSK" w:cs="TH SarabunPSK"/>
+          <w:sz w:val="40"/>
+          <w:szCs w:val="40"/>
+          <w:cs/>
+        </w:rPr>
+        <w:tab/>
+      </w:r>
+      <w:r>
+        <w:rPr>
+          <w:rFonts w:ascii="TH SarabunPSK" w:hAnsi="TH SarabunPSK" w:cs="TH SarabunPSK" w:hint="cs"/>
+          <w:sz w:val="40"/>
+          <w:szCs w:val="40"/>
+          <w:cs/>
+        </w:rPr>
+        <w:t>หน้า</w:t>
+      </w:r>
+    </w:p>
+    <w:p>
+      <w:pPr>
+        <w:jc w:val="thaiDistribute"/>
+        <w:rPr>
+          <w:rFonts w:ascii="TH SarabunPSK" w:hAnsi="TH SarabunPSK" w:cs="TH SarabunPSK"/>
+        </w:rPr>
+      </w:pPr>
+      <w:r>
+        <w:rPr>
+          <w:rFonts w:ascii="TH SarabunPSK" w:hAnsi="TH SarabunPSK" w:cs="TH SarabunPSK"/>
+        </w:rPr>
+        <w:t>Revision History</w:t>
+      </w:r>
+      <w:r>
+        <w:rPr>
+          <w:rFonts w:ascii="TH SarabunPSK" w:hAnsi="TH SarabunPSK" w:cs="TH SarabunPSK"/>
+        </w:rPr>
+        <w:tab/>
+      </w:r>
+      <w:r>
+        <w:rPr>
+          <w:rFonts w:ascii="TH SarabunPSK" w:hAnsi="TH SarabunPSK" w:cs="TH SarabunPSK"/>
+        </w:rPr>
+        <w:tab/>
+      </w:r>
+      <w:r>
+        <w:rPr>
+          <w:rFonts w:ascii="TH SarabunPSK" w:hAnsi="TH SarabunPSK" w:cs="TH SarabunPSK"/>
+        </w:rPr>
+        <w:tab/>
+      </w:r>
+      <w:r>
+        <w:rPr>
+          <w:rFonts w:ascii="TH SarabunPSK" w:hAnsi="TH SarabunPSK" w:cs="TH SarabunPSK"/>
+        </w:rPr>
+        <w:tab/>
+      </w:r>
+      <w:r>
+        <w:rPr>
+          <w:rFonts w:ascii="TH SarabunPSK" w:hAnsi="TH SarabunPSK" w:cs="TH SarabunPSK"/>
+        </w:rPr>
+        <w:tab/>
+      </w:r>
+      <w:r>
+        <w:rPr>
+          <w:rFonts w:ascii="TH SarabunPSK" w:hAnsi="TH SarabunPSK" w:cs="TH SarabunPSK"/>
+          <w:cs/>
+        </w:rPr>
+        <w:tab/>
+      </w:r>
+      <w:r>
+        <w:rPr>
+          <w:rFonts w:ascii="TH SarabunPSK" w:hAnsi="TH SarabunPSK" w:cs="TH SarabunPSK"/>
+          <w:cs/>
+        </w:rPr>
+        <w:tab/>
+      </w:r>
+      <w:r>
+        <w:rPr>
+          <w:rFonts w:ascii="TH SarabunPSK" w:hAnsi="TH SarabunPSK" w:cs="TH SarabunPSK"/>
+          <w:cs/>
+        </w:rPr>
+        <w:tab/>
+      </w:r>
+      <w:r>
+        <w:rPr>
+          <w:rFonts w:ascii="TH SarabunPSK" w:hAnsi="TH SarabunPSK" w:cs="TH SarabunPSK"/>
+          <w:cs/>
+        </w:rPr>
+        <w:tab/>
+      </w:r>
+      <w:r>
+        <w:rPr>
+          <w:rFonts w:ascii="TH SarabunPSK" w:hAnsi="TH SarabunPSK" w:cs="TH SarabunPSK" w:hint="cs"/>
+          <w:cs/>
+        </w:rPr>
+        <w:t>1</w:t>
+      </w:r>
+    </w:p>
+    <w:p>
+      <w:pPr>
+        <w:jc w:val="thaiDistribute"/>
+        <w:rPr>
+          <w:rFonts w:ascii="TH SarabunPSK" w:hAnsi="TH SarabunPSK" w:cs="TH SarabunPSK"/>
+        </w:rPr>
+      </w:pPr>
+      <w:r>
+        <w:rPr>
+          <w:rFonts w:ascii="TH SarabunPSK" w:hAnsi="TH SarabunPSK" w:cs="TH SarabunPSK" w:hint="cs"/>
+          <w:cs/>
+        </w:rPr>
+        <w:t>บทนำ</w:t>
+      </w:r>
+      <w:r>
+        <w:rPr>
+          <w:rFonts w:ascii="TH SarabunPSK" w:hAnsi="TH SarabunPSK" w:cs="TH SarabunPSK"/>
+          <w:cs/>
+        </w:rPr>
+        <w:tab/>
+      </w:r>
+      <w:r>
+        <w:rPr>
+          <w:rFonts w:ascii="TH SarabunPSK" w:hAnsi="TH SarabunPSK" w:cs="TH SarabunPSK"/>
+          <w:cs/>
+        </w:rPr>
+        <w:tab/>
+      </w:r>
+      <w:r>
+        <w:rPr>
+          <w:rFonts w:ascii="TH SarabunPSK" w:hAnsi="TH SarabunPSK" w:cs="TH SarabunPSK"/>
+          <w:cs/>
+        </w:rPr>
+        <w:tab/>
+      </w:r>
+      <w:r>
+        <w:rPr>
+          <w:rFonts w:ascii="TH SarabunPSK" w:hAnsi="TH SarabunPSK" w:cs="TH SarabunPSK"/>
+          <w:cs/>
+        </w:rPr>
+        <w:tab/>
+      </w:r>
+      <w:r>
+        <w:rPr>
+          <w:rFonts w:ascii="TH SarabunPSK" w:hAnsi="TH SarabunPSK" w:cs="TH SarabunPSK"/>
+          <w:cs/>
+        </w:rPr>
+        <w:tab/>
+      </w:r>
+      <w:r>
+        <w:rPr>
+          <w:rFonts w:ascii="TH SarabunPSK" w:hAnsi="TH SarabunPSK" w:cs="TH SarabunPSK"/>
+          <w:cs/>
+        </w:rPr>
+        <w:tab/>
+      </w:r>
+      <w:r>
+        <w:rPr>
+          <w:rFonts w:ascii="TH SarabunPSK" w:hAnsi="TH SarabunPSK" w:cs="TH SarabunPSK"/>
+          <w:cs/>
+        </w:rPr>
+        <w:tab/>
+      </w:r>
+      <w:r>
+        <w:rPr>
+          <w:rFonts w:ascii="TH SarabunPSK" w:hAnsi="TH SarabunPSK" w:cs="TH SarabunPSK"/>
+          <w:cs/>
+        </w:rPr>
+        <w:tab/>
+      </w:r>
+      <w:r>
+        <w:rPr>
+          <w:rFonts w:ascii="TH SarabunPSK" w:hAnsi="TH SarabunPSK" w:cs="TH SarabunPSK"/>
+          <w:cs/>
+        </w:rPr>
+        <w:tab/>
+      </w:r>
+      <w:r>
+        <w:rPr>
+          <w:rFonts w:ascii="TH SarabunPSK" w:hAnsi="TH SarabunPSK" w:cs="TH SarabunPSK"/>
+          <w:cs/>
+        </w:rPr>
+        <w:tab/>
+      </w:r>
+      <w:r>
+        <w:rPr>
+          <w:rFonts w:ascii="TH SarabunPSK" w:hAnsi="TH SarabunPSK" w:cs="TH SarabunPSK"/>
+          <w:cs/>
+        </w:rPr>
+        <w:tab/>
+      </w:r>
+      <w:r>
+        <w:rPr>
+          <w:rFonts w:ascii="TH SarabunPSK" w:hAnsi="TH SarabunPSK" w:cs="TH SarabunPSK" w:hint="cs"/>
+          <w:cs/>
+        </w:rPr>
+        <w:t>1</w:t>
+      </w:r>
+    </w:p>
+    <w:p>
+      <w:pPr>
+        <w:jc w:val="thaiDistribute"/>
+        <w:rPr>
+          <w:rFonts w:ascii="TH SarabunPSK" w:hAnsi="TH SarabunPSK" w:cs="TH SarabunPSK"/>
+        </w:rPr>
+      </w:pPr>
+      <w:r>
+        <w:rPr>
+          <w:rFonts w:ascii="TH SarabunPSK" w:hAnsi="TH SarabunPSK" w:cs="TH SarabunPSK"/>
+          <w:cs/>
+        </w:rPr>
+        <w:t>ความต้องการของผู้ใช้</w:t>
+      </w:r>
+      <w:r>
+        <w:rPr>
+          <w:rFonts w:ascii="TH SarabunPSK" w:hAnsi="TH SarabunPSK" w:cs="TH SarabunPSK"/>
+          <w:cs/>
+        </w:rPr>
+        <w:tab/>
+      </w:r>
+      <w:r>
+        <w:rPr>
+          <w:rFonts w:ascii="TH SarabunPSK" w:hAnsi="TH SarabunPSK" w:cs="TH SarabunPSK"/>
+          <w:cs/>
+        </w:rPr>
+        <w:tab/>
+      </w:r>
+      <w:r>
+        <w:rPr>
+          <w:rFonts w:ascii="TH SarabunPSK" w:hAnsi="TH SarabunPSK" w:cs="TH SarabunPSK"/>
+          <w:cs/>
+        </w:rPr>
+        <w:tab/>
+      </w:r>
+      <w:r>
+        <w:rPr>
+          <w:rFonts w:ascii="TH SarabunPSK" w:hAnsi="TH SarabunPSK" w:cs="TH SarabunPSK"/>
+          <w:cs/>
+        </w:rPr>
+        <w:tab/>
+      </w:r>
+      <w:r>
+        <w:rPr>
+          <w:rFonts w:ascii="TH SarabunPSK" w:hAnsi="TH SarabunPSK" w:cs="TH SarabunPSK"/>
+          <w:cs/>
+        </w:rPr>
+        <w:tab/>
+      </w:r>
+      <w:r>
+        <w:rPr>
+          <w:rFonts w:ascii="TH SarabunPSK" w:hAnsi="TH SarabunPSK" w:cs="TH SarabunPSK"/>
+          <w:cs/>
+        </w:rPr>
+        <w:tab/>
+      </w:r>
+      <w:r>
+        <w:rPr>
+          <w:rFonts w:ascii="TH SarabunPSK" w:hAnsi="TH SarabunPSK" w:cs="TH SarabunPSK"/>
+          <w:cs/>
+        </w:rPr>
+        <w:tab/>
+      </w:r>
+      <w:r>
+        <w:rPr>
+          <w:rFonts w:ascii="TH SarabunPSK" w:hAnsi="TH SarabunPSK" w:cs="TH SarabunPSK"/>
+          <w:cs/>
+        </w:rPr>
+        <w:tab/>
+      </w:r>
+      <w:r>
+        <w:rPr>
+          <w:rFonts w:ascii="TH SarabunPSK" w:hAnsi="TH SarabunPSK" w:cs="TH SarabunPSK"/>
+          <w:cs/>
+        </w:rPr>
+        <w:tab/>
+      </w:r>
+      <w:r>
+        <w:rPr>
+          <w:rFonts w:ascii="TH SarabunPSK" w:hAnsi="TH SarabunPSK" w:cs="TH SarabunPSK" w:hint="cs"/>
+          <w:cs/>
+        </w:rPr>
+        <w:t>1</w:t>
+      </w:r>
+    </w:p>
+    <w:p>
+      <w:pPr>
+        <w:jc w:val="thaiDistribute"/>
+        <w:rPr>
+          <w:rFonts w:ascii="TH SarabunPSK" w:hAnsi="TH SarabunPSK" w:cs="TH SarabunPSK"/>
+        </w:rPr>
+      </w:pPr>
+      <w:r>
+        <w:rPr>
+          <w:rFonts w:ascii="TH SarabunPSK" w:hAnsi="TH SarabunPSK" w:cs="TH SarabunPSK"/>
+          <w:cs/>
+        </w:rPr>
+        <w:t>ความต้องการของระบบ</w:t>
+      </w:r>
+      <w:r>
+        <w:rPr>
+          <w:rFonts w:ascii="TH SarabunPSK" w:hAnsi="TH SarabunPSK" w:cs="TH SarabunPSK"/>
+          <w:cs/>
+        </w:rPr>
+        <w:tab/>
+      </w:r>
+      <w:r>
+        <w:rPr>
+          <w:rFonts w:ascii="TH SarabunPSK" w:hAnsi="TH SarabunPSK" w:cs="TH SarabunPSK"/>
+          <w:cs/>
+        </w:rPr>
+        <w:tab/>
+      </w:r>
+      <w:r>
+        <w:rPr>
+          <w:rFonts w:ascii="TH SarabunPSK" w:hAnsi="TH SarabunPSK" w:cs="TH SarabunPSK"/>
+          <w:cs/>
+        </w:rPr>
+        <w:tab/>
+      </w:r>
+      <w:r>
+        <w:rPr>
+          <w:rFonts w:ascii="TH SarabunPSK" w:hAnsi="TH SarabunPSK" w:cs="TH SarabunPSK"/>
+          <w:cs/>
+        </w:rPr>
+        <w:tab/>
+      </w:r>
+      <w:r>
+        <w:rPr>
+          <w:rFonts w:ascii="TH SarabunPSK" w:hAnsi="TH SarabunPSK" w:cs="TH SarabunPSK"/>
+          <w:cs/>
+        </w:rPr>
+        <w:tab/>
+      </w:r>
+      <w:r>
+        <w:rPr>
+          <w:rFonts w:ascii="TH SarabunPSK" w:hAnsi="TH SarabunPSK" w:cs="TH SarabunPSK"/>
+          <w:cs/>
+        </w:rPr>
+        <w:tab/>
+      </w:r>
+      <w:r>
+        <w:rPr>
+          <w:rFonts w:ascii="TH SarabunPSK" w:hAnsi="TH SarabunPSK" w:cs="TH SarabunPSK"/>
+          <w:cs/>
+        </w:rPr>
+        <w:tab/>
+      </w:r>
+      <w:r>
+        <w:rPr>
+          <w:rFonts w:ascii="TH SarabunPSK" w:hAnsi="TH SarabunPSK" w:cs="TH SarabunPSK"/>
+          <w:cs/>
+        </w:rPr>
+        <w:tab/>
+      </w:r>
+      <w:r>
+        <w:rPr>
+          <w:rFonts w:ascii="TH SarabunPSK" w:hAnsi="TH SarabunPSK" w:cs="TH SarabunPSK"/>
+          <w:cs/>
+        </w:rPr>
+        <w:tab/>
+      </w:r>
+      <w:r>
+        <w:rPr>
+          <w:rFonts w:ascii="TH SarabunPSK" w:hAnsi="TH SarabunPSK" w:cs="TH SarabunPSK" w:hint="cs"/>
+          <w:cs/>
+        </w:rPr>
+        <w:t>4</w:t>
+      </w:r>
+    </w:p>
+    <w:p>
+      <w:pPr>
+        <w:jc w:val="thaiDistribute"/>
+        <w:rPr>
+          <w:rFonts w:ascii="TH SarabunPSK" w:hAnsi="TH SarabunPSK" w:cs="TH SarabunPSK" w:hint="cs"/>
+          <w:cs/>
+        </w:rPr>
+      </w:pPr>
+      <w:r>
+        <w:rPr>
+          <w:rFonts w:ascii="TH SarabunPSK" w:hAnsi="TH SarabunPSK" w:cs="TH SarabunPSK"/>
+          <w:cs/>
+        </w:rPr>
+        <w:t>แผนภาพการวิเคราะห์ระบบ</w:t>
+      </w:r>
+      <w:r>
+        <w:rPr>
+          <w:rFonts w:ascii="TH SarabunPSK" w:hAnsi="TH SarabunPSK" w:cs="TH SarabunPSK"/>
+          <w:cs/>
+        </w:rPr>
+        <w:tab/>
+      </w:r>
+      <w:r>
+        <w:rPr>
+          <w:rFonts w:ascii="TH SarabunPSK" w:hAnsi="TH SarabunPSK" w:cs="TH SarabunPSK"/>
+          <w:cs/>
+        </w:rPr>
+        <w:tab/>
+      </w:r>
+      <w:r>
+        <w:rPr>
+          <w:rFonts w:ascii="TH SarabunPSK" w:hAnsi="TH SarabunPSK" w:cs="TH SarabunPSK"/>
+          <w:cs/>
+        </w:rPr>
+        <w:tab/>
+      </w:r>
+      <w:r>
+        <w:rPr>
+          <w:rFonts w:ascii="TH SarabunPSK" w:hAnsi="TH SarabunPSK" w:cs="TH SarabunPSK"/>
+          <w:cs/>
+        </w:rPr>
+        <w:tab/>
+      </w:r>
+      <w:r>
+        <w:rPr>
+          <w:rFonts w:ascii="TH SarabunPSK" w:hAnsi="TH SarabunPSK" w:cs="TH SarabunPSK"/>
+          <w:cs/>
+        </w:rPr>
+        <w:tab/>
+      </w:r>
+      <w:r>
+        <w:rPr>
+          <w:rFonts w:ascii="TH SarabunPSK" w:hAnsi="TH SarabunPSK" w:cs="TH SarabunPSK"/>
+          <w:cs/>
+        </w:rPr>
+        <w:tab/>
+      </w:r>
+      <w:r>
+        <w:rPr>
+          <w:rFonts w:ascii="TH SarabunPSK" w:hAnsi="TH SarabunPSK" w:cs="TH SarabunPSK"/>
+          <w:cs/>
+        </w:rPr>
+        <w:tab/>
+      </w:r>
+      <w:r>
+        <w:rPr>
+          <w:rFonts w:ascii="TH SarabunPSK" w:hAnsi="TH SarabunPSK" w:cs="TH SarabunPSK"/>
+          <w:cs/>
+        </w:rPr>
+        <w:tab/>
+      </w:r>
+      <w:r>
+        <w:rPr>
+          <w:rFonts w:ascii="TH SarabunPSK" w:hAnsi="TH SarabunPSK" w:cs="TH SarabunPSK" w:hint="cs"/>
+          <w:cs/>
+        </w:rPr>
+        <w:t>11</w:t>
+      </w:r>
+    </w:p>
+    <w:p>
+      <w:pPr>
+        <w:jc w:val="left"/>
         <w:rPr>
           <w:rFonts w:ascii="TH SarabunPSK" w:hAnsi="TH SarabunPSK" w:cs="TH SarabunPSK"/>
           <w:b/>
@@ -685,10 +1166,7 @@
           <w:szCs w:val="40"/>
         </w:rPr>
       </w:pPr>
-    </w:p>
-    <w:p>
-      <w:pPr>
-        <w:jc w:val="center"/>
+      <w:r>
         <w:rPr>
           <w:rFonts w:ascii="TH SarabunPSK" w:hAnsi="TH SarabunPSK" w:cs="TH SarabunPSK"/>
           <w:b/>
@@ -696,11 +1174,12 @@
           <w:sz w:val="40"/>
           <w:szCs w:val="40"/>
         </w:rPr>
-      </w:pPr>
-    </w:p>
-    <w:p>
-      <w:pPr>
-        <w:jc w:val="center"/>
+        <w:br w:type="page"/>
+      </w:r>
+    </w:p>
+    <w:p>
+      <w:pPr>
+        <w:jc w:val="thaiDistribute"/>
         <w:rPr>
           <w:rFonts w:ascii="TH SarabunPSK" w:hAnsi="TH SarabunPSK" w:cs="TH SarabunPSK"/>
           <w:b/>
@@ -709,10 +1188,7 @@
           <w:szCs w:val="40"/>
         </w:rPr>
       </w:pPr>
-    </w:p>
-    <w:p>
-      <w:pPr>
-        <w:jc w:val="center"/>
+      <w:r>
         <w:rPr>
           <w:rFonts w:ascii="TH SarabunPSK" w:hAnsi="TH SarabunPSK" w:cs="TH SarabunPSK"/>
           <w:b/>
@@ -720,141 +1196,13 @@
           <w:sz w:val="40"/>
           <w:szCs w:val="40"/>
         </w:rPr>
-      </w:pPr>
-    </w:p>
-    <w:p>
-      <w:pPr>
-        <w:jc w:val="center"/>
-        <w:rPr>
-          <w:rFonts w:ascii="TH SarabunPSK" w:hAnsi="TH SarabunPSK" w:cs="TH SarabunPSK"/>
-          <w:b/>
-          <w:bCs/>
-          <w:sz w:val="40"/>
-          <w:szCs w:val="40"/>
-        </w:rPr>
-      </w:pPr>
-    </w:p>
-    <w:p>
-      <w:pPr>
-        <w:jc w:val="center"/>
-        <w:rPr>
-          <w:rFonts w:ascii="TH SarabunPSK" w:hAnsi="TH SarabunPSK" w:cs="TH SarabunPSK"/>
-          <w:b/>
-          <w:bCs/>
-          <w:sz w:val="40"/>
-          <w:szCs w:val="40"/>
-        </w:rPr>
-      </w:pPr>
-    </w:p>
-    <w:p>
-      <w:pPr>
-        <w:jc w:val="center"/>
-        <w:rPr>
-          <w:rFonts w:ascii="TH SarabunPSK" w:hAnsi="TH SarabunPSK" w:cs="TH SarabunPSK"/>
-          <w:b/>
-          <w:bCs/>
-          <w:sz w:val="40"/>
-          <w:szCs w:val="40"/>
-        </w:rPr>
-      </w:pPr>
-    </w:p>
-    <w:p>
-      <w:pPr>
-        <w:jc w:val="center"/>
-        <w:rPr>
-          <w:rFonts w:ascii="TH SarabunPSK" w:hAnsi="TH SarabunPSK" w:cs="TH SarabunPSK"/>
-          <w:b/>
-          <w:bCs/>
-          <w:sz w:val="40"/>
-          <w:szCs w:val="40"/>
-        </w:rPr>
-      </w:pPr>
-    </w:p>
-    <w:p>
-      <w:pPr>
-        <w:jc w:val="center"/>
-        <w:rPr>
-          <w:rFonts w:ascii="TH SarabunPSK" w:hAnsi="TH SarabunPSK" w:cs="TH SarabunPSK"/>
-          <w:b/>
-          <w:bCs/>
-          <w:sz w:val="40"/>
-          <w:szCs w:val="40"/>
-        </w:rPr>
-      </w:pPr>
-    </w:p>
-    <w:p>
-      <w:pPr>
-        <w:jc w:val="center"/>
-        <w:rPr>
-          <w:rFonts w:ascii="TH SarabunPSK" w:hAnsi="TH SarabunPSK" w:cs="TH SarabunPSK"/>
-          <w:b/>
-          <w:bCs/>
-          <w:sz w:val="40"/>
-          <w:szCs w:val="40"/>
-        </w:rPr>
-      </w:pPr>
-    </w:p>
-    <w:p>
-      <w:pPr>
-        <w:jc w:val="center"/>
-        <w:rPr>
-          <w:rFonts w:ascii="TH SarabunPSK" w:hAnsi="TH SarabunPSK" w:cs="TH SarabunPSK"/>
-          <w:b/>
-          <w:bCs/>
-          <w:sz w:val="40"/>
-          <w:szCs w:val="40"/>
-        </w:rPr>
-      </w:pPr>
-    </w:p>
-    <w:p>
-      <w:pPr>
-        <w:jc w:val="center"/>
-        <w:rPr>
-          <w:rFonts w:ascii="TH SarabunPSK" w:hAnsi="TH SarabunPSK" w:cs="TH SarabunPSK"/>
-          <w:b/>
-          <w:bCs/>
-          <w:sz w:val="40"/>
-          <w:szCs w:val="40"/>
-        </w:rPr>
-      </w:pPr>
-    </w:p>
-    <w:p>
-      <w:pPr>
-        <w:jc w:val="center"/>
-        <w:rPr>
-          <w:rFonts w:ascii="TH SarabunPSK" w:hAnsi="TH SarabunPSK" w:cs="TH SarabunPSK"/>
-          <w:b/>
-          <w:bCs/>
-          <w:sz w:val="40"/>
-          <w:szCs w:val="40"/>
-        </w:rPr>
-      </w:pPr>
-    </w:p>
-    <w:p>
-      <w:pPr>
-        <w:jc w:val="thaiDistribute"/>
-        <w:rPr>
-          <w:rFonts w:ascii="TH SarabunPSK" w:hAnsi="TH SarabunPSK" w:cs="TH SarabunPSK"/>
-          <w:b/>
-          <w:bCs/>
-          <w:sz w:val="40"/>
-          <w:szCs w:val="40"/>
-        </w:rPr>
-      </w:pPr>
-      <w:r>
-        <w:rPr>
-          <w:rFonts w:ascii="TH SarabunPSK" w:hAnsi="TH SarabunPSK" w:cs="TH SarabunPSK"/>
-          <w:b/>
-          <w:bCs/>
-          <w:sz w:val="40"/>
-          <w:szCs w:val="40"/>
-        </w:rPr>
+        <w:lastRenderedPageBreak/>
         <w:t>Revision History</w:t>
       </w:r>
     </w:p>
     <w:tbl>
       <w:tblPr>
-        <w:tblStyle w:val="ac"/>
+        <w:tblStyle w:val="LightList"/>
         <w:tblW w:w="0" w:type="auto"/>
         <w:tblLook w:val="04A0" w:firstRow="1" w:lastRow="0" w:firstColumn="1" w:lastColumn="0" w:noHBand="0" w:noVBand="1"/>
       </w:tblPr>
@@ -1004,7 +1352,6 @@
                 <w:sz w:val="40"/>
                 <w:szCs w:val="40"/>
               </w:rPr>
-              <w:lastRenderedPageBreak/>
               <w:t>0.01 Draft</w:t>
             </w:r>
           </w:p>
@@ -1170,7 +1517,7 @@
     </w:p>
     <w:p>
       <w:pPr>
-        <w:pStyle w:val="a"/>
+        <w:pStyle w:val="ListParagraph"/>
         <w:numPr>
           <w:ilvl w:val="0"/>
           <w:numId w:val="6"/>
@@ -1201,7 +1548,6 @@
           <w:docPart w:val="1F6374226A034E2F92D1E913F2D71622"/>
         </w:placeholder>
       </w:sdtPr>
-      <w:sdtEndPr/>
       <w:sdtContent>
         <w:sdt>
           <w:sdtPr>
@@ -1214,7 +1560,6 @@
               <w:docPart w:val="6E3B31C343CF4462B78D69BFFC8BC407"/>
             </w:placeholder>
           </w:sdtPr>
-          <w:sdtEndPr/>
           <w:sdtContent>
             <w:p>
               <w:pPr>
@@ -1669,7 +2014,7 @@
     </w:sdt>
     <w:p>
       <w:pPr>
-        <w:pStyle w:val="a"/>
+        <w:pStyle w:val="ListParagraph"/>
         <w:numPr>
           <w:ilvl w:val="0"/>
           <w:numId w:val="6"/>
@@ -1707,7 +2052,7 @@
     </w:p>
     <w:p>
       <w:pPr>
-        <w:pStyle w:val="a"/>
+        <w:pStyle w:val="ListParagraph"/>
       </w:pPr>
       <w:r>
         <w:rPr>
@@ -1725,13 +2070,12 @@
     </w:p>
     <w:p>
       <w:pPr>
-        <w:pStyle w:val="a"/>
+        <w:pStyle w:val="ListParagraph"/>
         <w:numPr>
           <w:ilvl w:val="0"/>
           <w:numId w:val="13"/>
         </w:numPr>
       </w:pPr>
-      <w:proofErr w:type="spellStart"/>
       <w:r>
         <w:t>React</w:t>
       </w:r>
@@ -1741,14 +2085,13 @@
       <w:r>
         <w:t>Js</w:t>
       </w:r>
-      <w:proofErr w:type="spellEnd"/>
       <w:r>
         <w:t xml:space="preserve"> </w:t>
       </w:r>
     </w:p>
     <w:p>
       <w:pPr>
-        <w:pStyle w:val="a"/>
+        <w:pStyle w:val="ListParagraph"/>
         <w:numPr>
           <w:ilvl w:val="0"/>
           <w:numId w:val="12"/>
@@ -1760,7 +2103,7 @@
     </w:p>
     <w:p>
       <w:pPr>
-        <w:pStyle w:val="a"/>
+        <w:pStyle w:val="ListParagraph"/>
         <w:numPr>
           <w:ilvl w:val="0"/>
           <w:numId w:val="12"/>
@@ -1775,7 +2118,7 @@
     </w:p>
     <w:p>
       <w:pPr>
-        <w:pStyle w:val="a"/>
+        <w:pStyle w:val="ListParagraph"/>
         <w:numPr>
           <w:ilvl w:val="0"/>
           <w:numId w:val="12"/>
@@ -1787,7 +2130,7 @@
     </w:p>
     <w:p>
       <w:pPr>
-        <w:pStyle w:val="a"/>
+        <w:pStyle w:val="ListParagraph"/>
       </w:pPr>
       <w:r>
         <w:rPr>
@@ -1799,78 +2142,60 @@
     </w:p>
     <w:p>
       <w:r>
-        <w:t>-</w:t>
+        <w:t>- ผู้ใช้มี</w:t>
+      </w:r>
+      <w:r>
+        <w:t>ความคุ้นเคย</w:t>
+      </w:r>
+      <w:r>
+        <w:t>กับ</w:t>
+      </w:r>
+      <w:r>
+        <w:t>เว็บ</w:t>
+      </w:r>
+      <w:r>
+        <w:t>เพจ</w:t>
+      </w:r>
+      <w:r>
+        <w:t xml:space="preserve">ประเภท </w:t>
+      </w:r>
+      <w:r>
+        <w:t>Community</w:t>
+      </w:r>
+      <w:r>
+        <w:t xml:space="preserve"> page </w:t>
+      </w:r>
+      <w:r>
+        <w:t>อา</w:t>
+      </w:r>
+      <w:r>
+        <w:t xml:space="preserve">ทิ </w:t>
+      </w:r>
+      <w:r>
+        <w:t>Facebook</w:t>
+      </w:r>
+      <w:r>
+        <w:t>,</w:t>
       </w:r>
       <w:r>
         <w:t xml:space="preserve"> </w:t>
       </w:r>
-      <w:proofErr w:type="spellStart"/>
-      <w:r>
-        <w:t>ผู้ใช้มี</w:t>
-      </w:r>
-      <w:r>
-        <w:t>ความคุ้นเคย</w:t>
-      </w:r>
-      <w:r>
-        <w:t>กับ</w:t>
-      </w:r>
-      <w:r>
-        <w:t>เว็บ</w:t>
-      </w:r>
-      <w:r>
-        <w:t>เพจ</w:t>
-      </w:r>
-      <w:r>
-        <w:t>ประเภท</w:t>
-      </w:r>
-      <w:proofErr w:type="spellEnd"/>
+      <w:r>
+        <w:t>Medium</w:t>
+      </w:r>
+      <w:r>
+        <w:t>,</w:t>
+      </w:r>
       <w:r>
         <w:t xml:space="preserve"> </w:t>
       </w:r>
       <w:r>
-        <w:t>Community</w:t>
-      </w:r>
-      <w:r>
-        <w:t xml:space="preserve"> page </w:t>
-      </w:r>
-      <w:proofErr w:type="spellStart"/>
-      <w:r>
-        <w:t>อา</w:t>
-      </w:r>
-      <w:r>
-        <w:t>ทิ</w:t>
-      </w:r>
-      <w:proofErr w:type="spellEnd"/>
-      <w:r>
-        <w:t xml:space="preserve"> </w:t>
-      </w:r>
-      <w:r>
-        <w:t>Facebook</w:t>
-      </w:r>
-      <w:r>
-        <w:t>,</w:t>
-      </w:r>
-      <w:r>
-        <w:t xml:space="preserve"> </w:t>
-      </w:r>
-      <w:r>
-        <w:t>Medium</w:t>
-      </w:r>
-      <w:r>
-        <w:t>,</w:t>
-      </w:r>
-      <w:r>
-        <w:t xml:space="preserve"> </w:t>
-      </w:r>
-      <w:proofErr w:type="spellStart"/>
-      <w:r>
         <w:t>Blockdit</w:t>
       </w:r>
-      <w:proofErr w:type="spellEnd"/>
-    </w:p>
-    <w:p>
-      <w:pPr>
-        <w:pStyle w:val="a"/>
+    </w:p>
+    <w:p>
+      <w:pPr>
+        <w:pStyle w:val="ListParagraph"/>
       </w:pPr>
       <w:r>
         <w:rPr>
@@ -1890,21 +2215,22 @@
           <w:docPart w:val="2E53848B37464640BE41CBD6A40C3687"/>
         </w:placeholder>
       </w:sdtPr>
-      <w:sdtEndPr/>
       <w:sdtContent>
         <w:p>
           <w:pPr>
             <w:spacing w:after="0"/>
+            <w:ind w:firstLine="360"/>
             <w:jc w:val="thaiDistribute"/>
           </w:pPr>
           <w:r>
             <w:t>-</w:t>
           </w:r>
-          <w:proofErr w:type="spellStart"/>
+          <w:r>
+            <w:t xml:space="preserve"> </w:t>
+          </w:r>
           <w:r>
             <w:t>สามารถ</w:t>
           </w:r>
-          <w:proofErr w:type="spellEnd"/>
           <w:r>
             <w:t xml:space="preserve"> </w:t>
           </w:r>
@@ -1914,21 +2240,22 @@
           <w:r>
             <w:t xml:space="preserve"> </w:t>
           </w:r>
-          <w:proofErr w:type="spellStart"/>
           <w:r>
             <w:t>ข้อความได้้</w:t>
           </w:r>
-          <w:proofErr w:type="spellEnd"/>
         </w:p>
         <w:p>
           <w:pPr>
             <w:spacing w:after="0"/>
+            <w:ind w:firstLine="360"/>
             <w:jc w:val="thaiDistribute"/>
           </w:pPr>
           <w:r>
             <w:t>-</w:t>
           </w:r>
-          <w:proofErr w:type="spellStart"/>
+          <w:r>
+            <w:t xml:space="preserve"> </w:t>
+          </w:r>
           <w:r>
             <w:t>สามารถแก้ไข</w:t>
           </w:r>
@@ -1938,7 +2265,6 @@
           <w:r>
             <w:t>ลบ</w:t>
           </w:r>
-          <w:proofErr w:type="spellEnd"/>
           <w:r>
             <w:t xml:space="preserve"> </w:t>
           </w:r>
@@ -1946,44 +2272,43 @@
             <w:t>Post</w:t>
           </w:r>
           <w:r>
-            <w:t xml:space="preserve"> </w:t>
+            <w:t xml:space="preserve"> ได้้</w:t>
           </w:r>
-          <w:proofErr w:type="spellStart"/>
-          <w:r>
-            <w:t>ได้้</w:t>
-          </w:r>
-          <w:proofErr w:type="spellEnd"/>
         </w:p>
         <w:p>
           <w:pPr>
             <w:spacing w:after="0"/>
+            <w:ind w:firstLine="360"/>
             <w:jc w:val="thaiDistribute"/>
           </w:pPr>
           <w:r>
             <w:t>-</w:t>
           </w:r>
-          <w:proofErr w:type="spellStart"/>
+          <w:r>
+            <w:t xml:space="preserve"> </w:t>
+          </w:r>
           <w:r>
             <w:t>สามารถสร้างกิจกรรมให้ผู้ใช้งาน</w:t>
           </w:r>
           <w:r>
             <w:t>สามารถเข้าร่วมได้</w:t>
           </w:r>
-          <w:proofErr w:type="spellEnd"/>
         </w:p>
         <w:p>
           <w:pPr>
             <w:spacing w:after="0"/>
+            <w:ind w:firstLine="360"/>
             <w:jc w:val="thaiDistribute"/>
           </w:pPr>
           <w:r>
             <w:t>-</w:t>
           </w:r>
-          <w:proofErr w:type="spellStart"/>
+          <w:r>
+            <w:t xml:space="preserve"> </w:t>
+          </w:r>
           <w:r>
             <w:t>สามารถกด</w:t>
           </w:r>
-          <w:proofErr w:type="spellEnd"/>
           <w:r>
             <w:t xml:space="preserve"> </w:t>
           </w:r>
@@ -1993,36 +2318,34 @@
           <w:r>
             <w:t xml:space="preserve"> </w:t>
           </w:r>
-          <w:proofErr w:type="spellStart"/>
           <w:r>
             <w:t>และ</w:t>
           </w:r>
-          <w:proofErr w:type="spellEnd"/>
           <w:r>
             <w:t xml:space="preserve"> </w:t>
           </w:r>
           <w:r>
             <w:t xml:space="preserve">Comment </w:t>
           </w:r>
-          <w:proofErr w:type="spellStart"/>
           <w:r>
             <w:t>ได้</w:t>
           </w:r>
-          <w:proofErr w:type="spellEnd"/>
         </w:p>
         <w:p>
           <w:pPr>
             <w:spacing w:after="0"/>
+            <w:ind w:firstLine="360"/>
             <w:jc w:val="thaiDistribute"/>
           </w:pPr>
           <w:r>
             <w:t>-</w:t>
           </w:r>
-          <w:proofErr w:type="spellStart"/>
+          <w:r>
+            <w:t xml:space="preserve"> </w:t>
+          </w:r>
           <w:r>
             <w:t>สามารถ</w:t>
           </w:r>
-          <w:proofErr w:type="spellEnd"/>
           <w:r>
             <w:t xml:space="preserve"> </w:t>
           </w:r>
@@ -2032,7 +2355,6 @@
           <w:r>
             <w:t xml:space="preserve"> </w:t>
           </w:r>
-          <w:proofErr w:type="spellStart"/>
           <w:r>
             <w:t>ให้</w:t>
           </w:r>
@@ -2042,7 +2364,6 @@
           <w:r>
             <w:t>ผู้สร้างโพสต์ได้</w:t>
           </w:r>
-          <w:proofErr w:type="spellEnd"/>
         </w:p>
         <w:p>
           <w:pPr>
@@ -2050,27 +2371,18 @@
             <w:jc w:val="thaiDistribute"/>
           </w:pPr>
           <w:r>
-            <w:t>-</w:t>
+            <w:lastRenderedPageBreak/>
+            <w:t>-สามารถ</w:t>
           </w:r>
-          <w:proofErr w:type="spellStart"/>
-          <w:r>
-            <w:t>สามารถ</w:t>
-          </w:r>
-          <w:proofErr w:type="spellEnd"/>
           <w:r>
             <w:t xml:space="preserve"> </w:t>
           </w:r>
           <w:r>
-            <w:t xml:space="preserve">Save Post </w:t>
-          </w:r>
-          <w:proofErr w:type="spellStart"/>
-          <w:r>
-            <w:t>ที่</w:t>
+            <w:t>Save Post ที่</w:t>
           </w:r>
           <w:r>
             <w:t>ถูกใจเก็บไว้ในคลังของตัวเองได้</w:t>
           </w:r>
-          <w:proofErr w:type="spellEnd"/>
         </w:p>
         <w:p>
           <w:pPr>
@@ -2078,40 +2390,20 @@
             <w:jc w:val="thaiDistribute"/>
           </w:pPr>
           <w:r>
-            <w:t>-</w:t>
-          </w:r>
-          <w:proofErr w:type="spellStart"/>
-          <w:r>
-            <w:t>สามารถยื่นขอสิทธิ</w:t>
-          </w:r>
-          <w:proofErr w:type="spellEnd"/>
-          <w:r>
-            <w:t xml:space="preserve"> </w:t>
+            <w:t xml:space="preserve">-สามารถยื่นขอสิทธิ </w:t>
           </w:r>
           <w:r>
             <w:t>Verification</w:t>
           </w:r>
           <w:r>
-            <w:t xml:space="preserve"> </w:t>
+            <w:t xml:space="preserve"> เพื่อสร้างความน่าเชื่อถือให้กับผู้ใช้ได้</w:t>
           </w:r>
-          <w:proofErr w:type="spellStart"/>
-          <w:r>
-            <w:t>เพื่อสร้างความน่าเชื่อถือให้กับผู้ใช้ได้</w:t>
-          </w:r>
-          <w:proofErr w:type="spellEnd"/>
-        </w:p>
-        <w:p>
-          <w:pPr>
-            <w:rPr>
-              <w:rFonts w:cs="TH SarabunPSK"/>
-            </w:rPr>
-          </w:pPr>
         </w:p>
       </w:sdtContent>
     </w:sdt>
     <w:p>
       <w:pPr>
-        <w:pStyle w:val="a"/>
+        <w:pStyle w:val="ListParagraph"/>
       </w:pPr>
       <w:r>
         <w:rPr>
@@ -2123,13 +2415,12 @@
     </w:p>
     <w:p>
       <w:pPr>
-        <w:pStyle w:val="a"/>
+        <w:pStyle w:val="ListParagraph"/>
         <w:numPr>
           <w:ilvl w:val="0"/>
           <w:numId w:val="15"/>
         </w:numPr>
       </w:pPr>
-      <w:proofErr w:type="spellStart"/>
       <w:r>
         <w:t>การทำกิจกรรมในระบบ</w:t>
       </w:r>
@@ -2142,36 +2433,25 @@
       <w:r>
         <w:t>ภายใต้การใช้งาน</w:t>
       </w:r>
-      <w:proofErr w:type="spellEnd"/>
       <w:r>
         <w:t xml:space="preserve"> Internet</w:t>
       </w:r>
     </w:p>
     <w:p>
       <w:pPr>
-        <w:pStyle w:val="a"/>
+        <w:pStyle w:val="ListParagraph"/>
         <w:numPr>
           <w:ilvl w:val="0"/>
           <w:numId w:val="15"/>
         </w:numPr>
       </w:pPr>
-      <w:proofErr w:type="spellStart"/>
-      <w:r>
-        <w:t>จำนวนผู้ใช้</w:t>
-      </w:r>
-      <w:proofErr w:type="spellEnd"/>
-      <w:r>
-        <w:t xml:space="preserve"> </w:t>
-      </w:r>
-      <w:proofErr w:type="spellStart"/>
-      <w:r>
-        <w:t>หากมีคนเข้าใช้ระบบมากเกินไปอาจจะเกิดการล่มของเว็บไซต์ได้</w:t>
-      </w:r>
-      <w:proofErr w:type="spellEnd"/>
-    </w:p>
-    <w:p>
-      <w:pPr>
-        <w:pStyle w:val="a"/>
+      <w:r>
+        <w:t>จำนวนผู้ใช้ หากมีคนเข้าใช้ระบบมากเกินไปอาจจะเกิดการล่มของเว็บไซต์ได้</w:t>
+      </w:r>
+    </w:p>
+    <w:p>
+      <w:pPr>
+        <w:pStyle w:val="ListParagraph"/>
         <w:numPr>
           <w:ilvl w:val="0"/>
           <w:numId w:val="6"/>
@@ -2193,2031 +2473,1777 @@
     </w:p>
     <w:p>
       <w:pPr>
-        <w:rPr>
-          <w:color w:val="00B050"/>
-        </w:rPr>
-      </w:pPr>
-      <w:r>
-        <w:rPr>
-          <w:rFonts w:cs="TH SarabunPSK"/>
-          <w:color w:val="00B050"/>
-          <w:cs/>
-        </w:rPr>
-        <w:lastRenderedPageBreak/>
-        <w:t xml:space="preserve">/* </w:t>
-      </w:r>
-      <w:r>
-        <w:rPr>
-          <w:rFonts w:hint="cs"/>
-          <w:color w:val="00B050"/>
-          <w:cs/>
-        </w:rPr>
-        <w:t>หัวข้อนี้เป็นหัวข้อที่สำคัญและมีเนื้อหาเยอะที่สุด ซึ่งเป็นการเขียนความต้องการของระบบ (</w:t>
-      </w:r>
-      <w:r>
-        <w:rPr>
-          <w:color w:val="00B050"/>
-        </w:rPr>
-        <w:t>system requirements</w:t>
-      </w:r>
-      <w:r>
-        <w:rPr>
-          <w:rFonts w:hint="cs"/>
-          <w:color w:val="00B050"/>
-          <w:cs/>
-        </w:rPr>
-        <w:t xml:space="preserve">) </w:t>
-      </w:r>
-      <w:r>
-        <w:rPr>
-          <w:rFonts w:hint="cs"/>
-          <w:color w:val="00B050"/>
-          <w:cs/>
-        </w:rPr>
-        <w:t>ในระดับที่ละเอียดพอที่จะ</w:t>
-      </w:r>
-      <w:r>
-        <w:rPr>
-          <w:rFonts w:hint="cs"/>
-          <w:color w:val="00B050"/>
-          <w:cs/>
-        </w:rPr>
-        <w:t>ส่งต่อให้นักออกแบบและนักทดสอบทำงานต่อไปได้ เราจะต้องเขียนความต้องการอย่างชัดเจน และ</w:t>
-      </w:r>
-      <w:r>
-        <w:rPr>
-          <w:rFonts w:hint="cs"/>
-          <w:color w:val="00B050"/>
-          <w:cs/>
-        </w:rPr>
-        <w:t>อาจ</w:t>
-      </w:r>
-      <w:r>
-        <w:rPr>
-          <w:rFonts w:hint="cs"/>
-          <w:color w:val="00B050"/>
-          <w:cs/>
-        </w:rPr>
-        <w:t>ระบุหมายเลขความต้องการ</w:t>
-      </w:r>
-      <w:r>
-        <w:rPr>
-          <w:rFonts w:hint="cs"/>
-          <w:color w:val="00B050"/>
-          <w:cs/>
-        </w:rPr>
-        <w:t>เพื่อใช้อ้างอิงต่อไปได้</w:t>
-      </w:r>
-      <w:r>
-        <w:rPr>
-          <w:rFonts w:cs="TH SarabunPSK"/>
-          <w:color w:val="00B050"/>
-          <w:cs/>
-        </w:rPr>
-        <w:t>*/</w:t>
-      </w:r>
-    </w:p>
-    <w:p>
-      <w:pPr>
-        <w:pStyle w:val="a"/>
-      </w:pPr>
-      <w:r>
-        <w:rPr>
-          <w:rFonts w:hint="cs"/>
+        <w:pStyle w:val="ListParagraph"/>
+      </w:pPr>
+      <w:r>
+        <w:rPr>
           <w:cs/>
         </w:rPr>
         <w:t xml:space="preserve">ความต้องการแบบ </w:t>
       </w:r>
       <w:r>
         <w:t>functional</w:t>
-      </w:r>
-    </w:p>
-    <w:p>
-      <w:pPr>
-        <w:rPr>
-          <w:rFonts w:cs="TH SarabunPSK"/>
-          <w:color w:val="00B050"/>
-        </w:rPr>
-      </w:pPr>
-      <w:r>
-        <w:rPr>
-          <w:rFonts w:cs="TH SarabunPSK"/>
-          <w:color w:val="00B050"/>
-          <w:cs/>
-        </w:rPr>
-        <w:t>/*</w:t>
-      </w:r>
-      <w:r>
-        <w:rPr>
-          <w:rFonts w:cs="TH SarabunPSK" w:hint="cs"/>
-          <w:color w:val="00B050"/>
-          <w:cs/>
-        </w:rPr>
-        <w:tab/>
-      </w:r>
-      <w:r>
-        <w:rPr>
-          <w:rFonts w:cs="TH SarabunPSK"/>
-          <w:color w:val="00B050"/>
-          <w:cs/>
-        </w:rPr>
-        <w:t xml:space="preserve">ระบุความต้องการของระบบแบบ </w:t>
-      </w:r>
-      <w:r>
-        <w:rPr>
-          <w:color w:val="00B050"/>
-        </w:rPr>
-        <w:t>functional</w:t>
-      </w:r>
-      <w:r>
-        <w:rPr>
-          <w:rFonts w:cs="TH SarabunPSK"/>
-          <w:color w:val="00B050"/>
-          <w:cs/>
-        </w:rPr>
-        <w:t xml:space="preserve"> เป็นข้อๆ โดย</w:t>
-      </w:r>
-      <w:r>
-        <w:rPr>
-          <w:rFonts w:cs="TH SarabunPSK" w:hint="cs"/>
-          <w:color w:val="00B050"/>
-          <w:cs/>
-        </w:rPr>
-        <w:t xml:space="preserve">ควรมีการแบ่งหมวดหมู่หรือจัดประเภทตามความเหมาะสม เช่น จัดตาม </w:t>
-      </w:r>
-      <w:r>
-        <w:rPr>
-          <w:rFonts w:cs="TH SarabunPSK"/>
-          <w:color w:val="00B050"/>
-        </w:rPr>
-        <w:t xml:space="preserve">mode </w:t>
-      </w:r>
-      <w:r>
-        <w:rPr>
-          <w:rFonts w:cs="TH SarabunPSK" w:hint="cs"/>
-          <w:color w:val="00B050"/>
-          <w:cs/>
-        </w:rPr>
-        <w:t>การทำงาน ตามประเภทผู้ใช้ ตามคุณสมบัติของระบบ (</w:t>
-      </w:r>
-      <w:r>
-        <w:rPr>
-          <w:rFonts w:cs="TH SarabunPSK"/>
-          <w:color w:val="00B050"/>
-        </w:rPr>
-        <w:t>system feature</w:t>
-      </w:r>
-      <w:r>
-        <w:rPr>
-          <w:rFonts w:cs="TH SarabunPSK"/>
-          <w:color w:val="00B050"/>
-          <w:cs/>
-        </w:rPr>
-        <w:t>)</w:t>
-      </w:r>
-      <w:r>
-        <w:rPr>
-          <w:rFonts w:cs="TH SarabunPSK" w:hint="cs"/>
-          <w:color w:val="00B050"/>
-          <w:cs/>
-        </w:rPr>
-        <w:t xml:space="preserve"> ตามกรณีใช้งาน (</w:t>
-      </w:r>
-      <w:r>
-        <w:rPr>
-          <w:rFonts w:cs="TH SarabunPSK"/>
-          <w:color w:val="00B050"/>
-        </w:rPr>
-        <w:t>use case</w:t>
-      </w:r>
-      <w:r>
-        <w:rPr>
-          <w:rFonts w:cs="TH SarabunPSK" w:hint="cs"/>
-          <w:color w:val="00B050"/>
-          <w:cs/>
-        </w:rPr>
-        <w:t>)</w:t>
-      </w:r>
-      <w:r>
-        <w:rPr>
-          <w:rFonts w:cs="TH SarabunPSK" w:hint="cs"/>
-          <w:color w:val="00B050"/>
-          <w:cs/>
-        </w:rPr>
-        <w:t xml:space="preserve"> สถานการณ์การใช้งาน </w:t>
-      </w:r>
-      <w:r>
-        <w:rPr>
-          <w:rFonts w:cs="TH SarabunPSK"/>
-          <w:color w:val="00B050"/>
-          <w:cs/>
-        </w:rPr>
-        <w:t>(</w:t>
-      </w:r>
-      <w:r>
-        <w:rPr>
-          <w:rFonts w:cs="TH SarabunPSK"/>
-          <w:color w:val="00B050"/>
-        </w:rPr>
-        <w:t>scenario, user story</w:t>
-      </w:r>
-      <w:r>
-        <w:rPr>
-          <w:rFonts w:cs="TH SarabunPSK"/>
-          <w:color w:val="00B050"/>
-          <w:cs/>
-        </w:rPr>
-        <w:t>)</w:t>
-      </w:r>
-      <w:r>
-        <w:rPr>
-          <w:rFonts w:cs="TH SarabunPSK" w:hint="cs"/>
-          <w:color w:val="00B050"/>
-          <w:cs/>
-        </w:rPr>
-        <w:t xml:space="preserve"> หรือตามวัตถุในโลกความจริงที่เกี่ยวข้องในระบบ (เช่น </w:t>
-      </w:r>
-      <w:r>
-        <w:rPr>
-          <w:rFonts w:cs="TH SarabunPSK"/>
-          <w:color w:val="00B050"/>
-        </w:rPr>
-        <w:t xml:space="preserve">sensors, </w:t>
-      </w:r>
-      <w:r>
-        <w:rPr>
-          <w:rFonts w:cs="TH SarabunPSK" w:hint="cs"/>
-          <w:color w:val="00B050"/>
-          <w:cs/>
-        </w:rPr>
-        <w:t>ยา</w:t>
-      </w:r>
-      <w:r>
-        <w:rPr>
-          <w:rFonts w:cs="TH SarabunPSK"/>
-          <w:color w:val="00B050"/>
-        </w:rPr>
-        <w:t xml:space="preserve">, </w:t>
-      </w:r>
-      <w:r>
-        <w:rPr>
-          <w:rFonts w:cs="TH SarabunPSK" w:hint="cs"/>
-          <w:color w:val="00B050"/>
-          <w:cs/>
-        </w:rPr>
-        <w:t>หมอ</w:t>
-      </w:r>
-      <w:r>
-        <w:rPr>
-          <w:rFonts w:cs="TH SarabunPSK"/>
-          <w:color w:val="00B050"/>
-        </w:rPr>
-        <w:t xml:space="preserve">, </w:t>
-      </w:r>
-      <w:r>
-        <w:rPr>
-          <w:rFonts w:cs="TH SarabunPSK" w:hint="cs"/>
-          <w:color w:val="00B050"/>
-          <w:cs/>
-        </w:rPr>
-        <w:t>พยาบาล</w:t>
-      </w:r>
-      <w:r>
-        <w:rPr>
-          <w:rFonts w:cs="TH SarabunPSK"/>
-          <w:color w:val="00B050"/>
-        </w:rPr>
-        <w:t xml:space="preserve">, </w:t>
-      </w:r>
-      <w:r>
-        <w:rPr>
-          <w:rFonts w:cs="TH SarabunPSK" w:hint="cs"/>
-          <w:color w:val="00B050"/>
-          <w:cs/>
-        </w:rPr>
-        <w:t>ผู้ป่วย</w:t>
-      </w:r>
-      <w:r>
-        <w:rPr>
-          <w:rFonts w:cs="TH SarabunPSK"/>
-          <w:color w:val="00B050"/>
-        </w:rPr>
-        <w:t xml:space="preserve">, </w:t>
-      </w:r>
-      <w:r>
-        <w:rPr>
-          <w:rFonts w:cs="TH SarabunPSK" w:hint="cs"/>
-          <w:color w:val="00B050"/>
-          <w:cs/>
-        </w:rPr>
-        <w:t xml:space="preserve">เครื่องวัดคลื่นหัวใจ เป็นต้น) เป็นต้น </w:t>
-      </w:r>
-    </w:p>
-    <w:p>
-      <w:pPr>
-        <w:rPr>
-          <w:rFonts w:cs="TH SarabunPSK"/>
-          <w:color w:val="00B050"/>
-        </w:rPr>
-      </w:pPr>
-    </w:p>
-    <w:p>
-      <w:pPr>
-        <w:rPr>
-          <w:rFonts w:cs="TH SarabunPSK"/>
-          <w:color w:val="00B050"/>
-          <w:cs/>
-        </w:rPr>
-      </w:pPr>
-      <w:r>
-        <w:rPr>
-          <w:rFonts w:cs="TH SarabunPSK"/>
-          <w:color w:val="00B050"/>
-        </w:rPr>
-        <w:tab/>
-      </w:r>
-      <w:r>
-        <w:rPr>
-          <w:rFonts w:cs="TH SarabunPSK" w:hint="cs"/>
-          <w:color w:val="00B050"/>
-          <w:cs/>
-        </w:rPr>
-        <w:t>อาจเขียนในรูปแบบการ์ดความต้องการ</w:t>
-      </w:r>
-    </w:p>
-    <w:p>
-      <w:pPr>
-        <w:pStyle w:val="a"/>
-        <w:numPr>
-          <w:ilvl w:val="0"/>
-          <w:numId w:val="10"/>
-        </w:numPr>
-        <w:rPr>
-          <w:color w:val="00B050"/>
-        </w:rPr>
-      </w:pPr>
-      <w:r>
-        <w:rPr>
-          <w:rFonts w:cs="TH SarabunPSK"/>
-          <w:color w:val="00B050"/>
-          <w:cs/>
-        </w:rPr>
-        <w:t>ความต้องการแต่</w:t>
-      </w:r>
-      <w:r>
-        <w:rPr>
-          <w:rFonts w:hint="cs"/>
-          <w:color w:val="00B050"/>
-          <w:cs/>
-        </w:rPr>
-        <w:t>ละข้อควรเขียนอย่างถูกต้อง ไม่คลุมเครือ ไม่ขัดแย้งกัน ตรวจสอบได้ จัดลำดับความสำคัญ</w:t>
-      </w:r>
-    </w:p>
-    <w:p>
-      <w:pPr>
-        <w:rPr>
-          <w:color w:val="00B050"/>
-        </w:rPr>
-      </w:pPr>
-      <w:r>
-        <w:rPr>
-          <w:rFonts w:hint="cs"/>
-          <w:color w:val="00B050"/>
-          <w:cs/>
-        </w:rPr>
-        <w:tab/>
-        <w:t xml:space="preserve">ในการเขียนความต้องการแต่ละข้อควรระบุ ชื่อ หมายเลข ลำดับความสำคัญ อินพุต กระบวนการการทำงาน </w:t>
-      </w:r>
-      <w:proofErr w:type="spellStart"/>
-      <w:r>
-        <w:rPr>
-          <w:rFonts w:hint="cs"/>
-          <w:color w:val="00B050"/>
-          <w:cs/>
-        </w:rPr>
-        <w:t>เอาท์พุต</w:t>
-      </w:r>
-      <w:proofErr w:type="spellEnd"/>
-      <w:r>
-        <w:rPr>
-          <w:rFonts w:hint="cs"/>
-          <w:color w:val="00B050"/>
-          <w:cs/>
-        </w:rPr>
-        <w:t xml:space="preserve"> การจัดการกับความผิดพลาด</w:t>
       </w:r>
     </w:p>
     <w:tbl>
       <w:tblPr>
-        <w:tblStyle w:val="ab"/>
+        <w:tblStyle w:val="TableGrid"/>
         <w:tblW w:w="0" w:type="auto"/>
-        <w:tblLook w:val="04A0" w:firstRow="1" w:lastRow="0" w:firstColumn="1" w:lastColumn="0" w:noHBand="0" w:noVBand="1"/>
+        <w:tblLayout w:type="fixed"/>
+        <w:tblLook w:val="06A0" w:firstRow="1" w:lastRow="0" w:firstColumn="1" w:lastColumn="0" w:noHBand="1" w:noVBand="1"/>
       </w:tblPr>
       <w:tblGrid>
-        <w:gridCol w:w="4027"/>
-        <w:gridCol w:w="4989"/>
+        <w:gridCol w:w="9128"/>
       </w:tblGrid>
       <w:tr>
+        <w:trPr>
+          <w:trHeight w:val="5160"/>
+        </w:trPr>
         <w:tc>
           <w:tcPr>
-            <w:tcW w:w="4027" w:type="dxa"/>
-            <w:shd w:val="clear" w:color="auto" w:fill="FFFFCC"/>
+            <w:tcW w:w="9128" w:type="dxa"/>
           </w:tcPr>
           <w:p>
             <w:pPr>
-              <w:rPr>
-                <w:color w:val="00B050"/>
-              </w:rPr>
-            </w:pPr>
+              <w:spacing w:before="20" w:afterLines="20" w:after="48"/>
+              <w:jc w:val="left"/>
+            </w:pPr>
+            <w:r>
+              <w:t>3.</w:t>
+            </w:r>
             <w:r>
               <w:rPr>
                 <w:rFonts w:hint="cs"/>
-                <w:color w:val="00B050"/>
                 <w:cs/>
               </w:rPr>
-              <w:t xml:space="preserve">ตัวอย่างการลำดับหัวข้อแยกตาม </w:t>
+              <w:t>1</w:t>
+            </w:r>
+            <w:r>
+              <w:t>.1 ลงทะเบียนผู้ใช้</w:t>
+            </w:r>
+          </w:p>
+          <w:p>
+            <w:pPr>
+              <w:spacing w:before="20" w:afterLines="20" w:after="48"/>
+              <w:jc w:val="left"/>
+            </w:pPr>
+            <w:r>
+              <w:t>3.</w:t>
             </w:r>
             <w:r>
               <w:rPr>
-                <w:color w:val="00B050"/>
-              </w:rPr>
-              <w:t>system feature</w:t>
-            </w:r>
-          </w:p>
-        </w:tc>
-        <w:tc>
-          <w:tcPr>
-            <w:tcW w:w="4989" w:type="dxa"/>
-            <w:shd w:val="clear" w:color="auto" w:fill="FFFFCC"/>
-          </w:tcPr>
-          <w:p>
-            <w:pPr>
-              <w:rPr>
-                <w:color w:val="00B050"/>
+                <w:rFonts w:hint="cs"/>
                 <w:cs/>
               </w:rPr>
-            </w:pPr>
+              <w:t>1</w:t>
+            </w:r>
+            <w:r>
+              <w:t>.1.1 คำบรรยายและความสำคัญ : เป็นระบบที่ให้ผู้ใช้ลงทะเบียนเพื่อใช้ในการloginเข้าสู่ระบบ เป็นระบบ Mandatory</w:t>
+            </w:r>
+          </w:p>
+          <w:p>
+            <w:pPr>
+              <w:spacing w:before="20" w:afterLines="20" w:after="48"/>
+              <w:jc w:val="left"/>
+            </w:pPr>
+            <w:r>
+              <w:t>3.</w:t>
+            </w:r>
             <w:r>
               <w:rPr>
                 <w:rFonts w:hint="cs"/>
-                <w:color w:val="00B050"/>
                 <w:cs/>
               </w:rPr>
-              <w:t>ตัวอย่างการลำดับหัวข้อแยกตามประเภทผู้ใช้</w:t>
-            </w:r>
-          </w:p>
-        </w:tc>
-      </w:tr>
-      <w:tr>
-        <w:tc>
-          <w:tcPr>
-            <w:tcW w:w="4027" w:type="dxa"/>
-          </w:tcPr>
-          <w:p>
-            <w:pPr>
-              <w:rPr>
-                <w:color w:val="00B050"/>
-              </w:rPr>
-            </w:pPr>
+              <w:t>1</w:t>
+            </w:r>
+            <w:r>
+              <w:t xml:space="preserve">.1.2 ลำดับการทำงาน : </w:t>
+            </w:r>
+          </w:p>
+          <w:p>
+            <w:pPr>
+              <w:spacing w:before="20" w:afterLines="20" w:after="48"/>
+              <w:jc w:val="left"/>
+            </w:pPr>
+            <w:r>
+              <w:t xml:space="preserve">        1. เมื่อผู้ใช้กดปุ่มลงทะเบียน จะเข้าสู่หน้ากรอกข้อมูล</w:t>
+            </w:r>
+          </w:p>
+          <w:p>
+            <w:pPr>
+              <w:spacing w:before="20" w:afterLines="20" w:after="48"/>
+              <w:jc w:val="left"/>
+            </w:pPr>
+            <w:r>
+              <w:t xml:space="preserve">        2. เมื่อผู้ใช้กดปุ่มยืมยันข้อมูล ระบบจะทำการเก็บข้อมูลลงในฐานข้อมูลเพื่อใช้ในการlogin และกลับไปยังหน้าแรก</w:t>
+            </w:r>
+          </w:p>
+          <w:p>
+            <w:pPr>
+              <w:spacing w:before="20" w:afterLines="20" w:after="48"/>
+              <w:jc w:val="left"/>
+            </w:pPr>
+            <w:r>
+              <w:t>3.</w:t>
+            </w:r>
             <w:r>
               <w:rPr>
                 <w:rFonts w:hint="cs"/>
-                <w:color w:val="00B050"/>
                 <w:cs/>
               </w:rPr>
-              <w:t>3.2.1</w:t>
-            </w:r>
-            <w:r>
-              <w:rPr>
-                <w:color w:val="00B050"/>
-              </w:rPr>
-              <w:t xml:space="preserve"> System Feature 1</w:t>
-            </w:r>
-          </w:p>
-          <w:p>
-            <w:pPr>
-              <w:rPr>
-                <w:color w:val="00B050"/>
-              </w:rPr>
+              <w:t>1</w:t>
+            </w:r>
+            <w:r>
+              <w:t>.1.3 ความต้องการ :</w:t>
+            </w:r>
+          </w:p>
+          <w:p>
+            <w:pPr>
+              <w:spacing w:before="20" w:afterLines="20" w:after="48"/>
+              <w:jc w:val="left"/>
             </w:pPr>
             <w:r>
               <w:rPr>
                 <w:rFonts w:hint="cs"/>
-                <w:color w:val="00B050"/>
                 <w:cs/>
               </w:rPr>
-              <w:t>3.2.1.1</w:t>
+              <w:t>3.1</w:t>
+            </w:r>
+            <w:r>
+              <w:t>.1.3.1 ลงทะเบียน</w:t>
+            </w:r>
+          </w:p>
+          <w:p>
+            <w:pPr>
+              <w:spacing w:before="20" w:afterLines="20" w:after="48"/>
+              <w:jc w:val="left"/>
+            </w:pPr>
+            <w:r>
+              <w:t xml:space="preserve">        </w:t>
+            </w:r>
+            <w:r>
+              <w:t>1) description : ข้อมูลที่ใช้ในการสร้างบัญชี</w:t>
+            </w:r>
+          </w:p>
+          <w:p>
+            <w:pPr>
+              <w:spacing w:before="20" w:afterLines="20" w:after="48"/>
+              <w:jc w:val="left"/>
+            </w:pPr>
+            <w:r>
+              <w:t xml:space="preserve">        </w:t>
+            </w:r>
+            <w:r>
+              <w:t xml:space="preserve">2) inputs : </w:t>
             </w:r>
             <w:r>
               <w:rPr>
                 <w:rFonts w:cs="TH SarabunPSK"/>
-                <w:color w:val="00B050"/>
+                <w:color w:val="000000" w:themeColor="text1"/>
+              </w:rPr>
+              <w:t>ชื่อ-นามสกุล ชื่อบัญชีผู้ใช้ e-mail รหัสผ่าน</w:t>
+            </w:r>
+          </w:p>
+          <w:p>
+            <w:pPr>
+              <w:spacing w:before="20" w:afterLines="20" w:after="48"/>
+              <w:jc w:val="left"/>
+            </w:pPr>
+            <w:r>
+              <w:t xml:space="preserve">        </w:t>
+            </w:r>
+            <w:r>
+              <w:t>3) process : เก็บเป็นบัญชีผู้ใช้ลงฐานข้อมูล</w:t>
+            </w:r>
+          </w:p>
+          <w:p>
+            <w:pPr>
+              <w:spacing w:before="20" w:afterLines="20" w:after="48"/>
+              <w:jc w:val="left"/>
+            </w:pPr>
+            <w:r>
+              <w:t xml:space="preserve">        </w:t>
+            </w:r>
+            <w:r>
+              <w:t>4) outputs : แจ้งเตือนว่าลงทะเบียนสำเร็จ</w:t>
+            </w:r>
+          </w:p>
+          <w:p>
+            <w:pPr>
+              <w:spacing w:before="20" w:afterLines="20" w:after="48"/>
+              <w:jc w:val="left"/>
+            </w:pPr>
+            <w:r>
+              <w:t>3.</w:t>
+            </w:r>
+            <w:r>
+              <w:rPr>
+                <w:rFonts w:hint="cs"/>
                 <w:cs/>
               </w:rPr>
-              <w:t xml:space="preserve"> </w:t>
+              <w:t>1</w:t>
+            </w:r>
+            <w:r>
+              <w:t>.2 login</w:t>
+            </w:r>
+          </w:p>
+          <w:p>
+            <w:pPr>
+              <w:spacing w:before="20" w:afterLines="20" w:after="48"/>
+              <w:jc w:val="left"/>
+            </w:pPr>
+            <w:r>
+              <w:t>3.</w:t>
             </w:r>
             <w:r>
               <w:rPr>
                 <w:rFonts w:hint="cs"/>
-                <w:color w:val="00B050"/>
                 <w:cs/>
               </w:rPr>
-              <w:t>คำบรรยายและความสำคัญ</w:t>
-            </w:r>
-            <w:r>
+              <w:t>1</w:t>
+            </w:r>
+            <w:r>
+              <w:t>.2.1 คำบรรยายและความสำคัญ : เป็นระบบที่ให้ผู้ใช้ลงเข้าสู่ระบบเพื่อเข้าใช้ฟังก์ชั่นต่างๆในเว็บไซต์ เป็นระบบ Mandatory</w:t>
+            </w:r>
+          </w:p>
+          <w:p>
+            <w:pPr>
+              <w:spacing w:before="20" w:afterLines="20" w:after="48"/>
+              <w:jc w:val="left"/>
+            </w:pPr>
+            <w:r>
+              <w:t>3.</w:t>
+            </w:r>
+            <w:r>
+              <w:rPr>
+                <w:rFonts w:hint="cs"/>
+                <w:cs/>
+              </w:rPr>
+              <w:t>1</w:t>
+            </w:r>
+            <w:r>
+              <w:t xml:space="preserve">.2.2 ลำดับการทำงาน : </w:t>
+            </w:r>
+          </w:p>
+          <w:p>
+            <w:pPr>
+              <w:spacing w:before="20" w:afterLines="20" w:after="48"/>
+              <w:jc w:val="left"/>
+            </w:pPr>
+            <w:r>
+              <w:t xml:space="preserve">        </w:t>
+            </w:r>
+            <w:r>
+              <w:t>1. เมื่อผู้ใช้กดปุ่มlogin จะเข้าสู่หน้ากรอกชื่อผู้ใช้ และรหัสผ่าน</w:t>
+            </w:r>
+          </w:p>
+          <w:p>
+            <w:pPr>
+              <w:spacing w:before="20" w:afterLines="20" w:after="48"/>
+              <w:jc w:val="left"/>
+            </w:pPr>
+            <w:r>
+              <w:t xml:space="preserve">        </w:t>
+            </w:r>
+            <w:r>
+              <w:t>2. เมื่อผู้ใช้กดปุ่มยืมยันระบบจะทำการดึงข้อมูลบัญชีที่ลงทะเบียนในระบบเพื่อตรวจสอบความถูกต้อง</w:t>
+            </w:r>
+          </w:p>
+          <w:p>
+            <w:pPr>
+              <w:spacing w:before="20" w:afterLines="20" w:after="48"/>
+              <w:jc w:val="left"/>
+            </w:pPr>
+            <w:r>
+              <w:t xml:space="preserve">        </w:t>
+            </w:r>
+            <w:r>
+              <w:t>3. เมื่อตรวจสอบสำเร็จจะทำการเข้าสู่ระบบ</w:t>
+            </w:r>
+          </w:p>
+          <w:p>
+            <w:pPr>
+              <w:spacing w:before="20" w:afterLines="20" w:after="48"/>
+              <w:jc w:val="left"/>
+            </w:pPr>
+            <w:r>
+              <w:t>3.</w:t>
+            </w:r>
+            <w:r>
+              <w:rPr>
+                <w:rFonts w:hint="cs"/>
+                <w:cs/>
+              </w:rPr>
+              <w:t>1</w:t>
+            </w:r>
+            <w:r>
+              <w:t>.2.3 ความต้องการ :</w:t>
+            </w:r>
+          </w:p>
+          <w:p>
+            <w:pPr>
+              <w:spacing w:before="20" w:afterLines="20" w:after="48"/>
+              <w:jc w:val="left"/>
+            </w:pPr>
+            <w:r>
+              <w:t>3.</w:t>
+            </w:r>
+            <w:r>
+              <w:rPr>
+                <w:rFonts w:hint="cs"/>
+                <w:cs/>
+              </w:rPr>
+              <w:t>1</w:t>
+            </w:r>
+            <w:r>
+              <w:t>.2.3.1 เข้าสู่ระบบ</w:t>
+            </w:r>
+          </w:p>
+          <w:p>
+            <w:pPr>
+              <w:spacing w:before="20" w:afterLines="20" w:after="48"/>
+              <w:jc w:val="left"/>
+            </w:pPr>
+            <w:r>
+              <w:lastRenderedPageBreak/>
+              <w:t xml:space="preserve">        </w:t>
+            </w:r>
+            <w:r>
+              <w:t>1) description : ข้อมูลบัญชีที่ต้องการเข้าระบบ</w:t>
+            </w:r>
+          </w:p>
+          <w:p>
+            <w:pPr>
+              <w:spacing w:before="20" w:afterLines="20" w:after="48"/>
+              <w:jc w:val="left"/>
               <w:rPr>
                 <w:rFonts w:cs="TH SarabunPSK"/>
-                <w:color w:val="00B050"/>
+                <w:color w:val="000000" w:themeColor="text1"/>
+              </w:rPr>
+            </w:pPr>
+            <w:r>
+              <w:t xml:space="preserve">        </w:t>
+            </w:r>
+            <w:r>
+              <w:t xml:space="preserve">2) inputs : </w:t>
+            </w:r>
+            <w:r>
+              <w:rPr>
+                <w:rFonts w:cs="TH SarabunPSK"/>
+                <w:color w:val="000000" w:themeColor="text1"/>
+              </w:rPr>
+              <w:t>ชื่อบัญชีผู้ใช้ รหัสผ่าน</w:t>
+            </w:r>
+          </w:p>
+          <w:p>
+            <w:pPr>
+              <w:spacing w:before="20" w:afterLines="20" w:after="48"/>
+              <w:jc w:val="left"/>
+            </w:pPr>
+            <w:r>
+              <w:t xml:space="preserve">        </w:t>
+            </w:r>
+            <w:r>
+              <w:t>3) process : ตรวจสอบความถูกต้องกับบัญชีที่เก็บในระบบ</w:t>
+            </w:r>
+          </w:p>
+          <w:p>
+            <w:pPr>
+              <w:spacing w:before="20" w:afterLines="20" w:after="48"/>
+              <w:jc w:val="left"/>
+            </w:pPr>
+            <w:r>
+              <w:t xml:space="preserve">        </w:t>
+            </w:r>
+            <w:r>
+              <w:t>4) outputs : แจ้งเตือนว่าเข้าสู่ระบบสำเร็จ</w:t>
+            </w:r>
+          </w:p>
+          <w:p>
+            <w:pPr>
+              <w:spacing w:before="20" w:afterLines="20" w:after="48"/>
+              <w:jc w:val="left"/>
+            </w:pPr>
+          </w:p>
+          <w:p>
+            <w:pPr>
+              <w:spacing w:before="20" w:afterLines="20" w:after="48"/>
+              <w:jc w:val="left"/>
+              <w:rPr>
+                <w:rFonts w:cs="TH SarabunPSK"/>
+                <w:color w:val="000000" w:themeColor="text1"/>
+              </w:rPr>
+            </w:pPr>
+            <w:r>
+              <w:t>3.</w:t>
+            </w:r>
+            <w:r>
+              <w:rPr>
+                <w:rFonts w:hint="cs"/>
                 <w:cs/>
               </w:rPr>
-              <w:t xml:space="preserve">: </w:t>
+              <w:t>1</w:t>
+            </w:r>
+            <w:r>
+              <w:t xml:space="preserve">.3 </w:t>
+            </w:r>
+            <w:r>
+              <w:rPr>
+                <w:rFonts w:cs="TH SarabunPSK"/>
+                <w:color w:val="000000" w:themeColor="text1"/>
+              </w:rPr>
+              <w:t>สร้าง ลบ แก้ไขโพสต์และกิจกรรม</w:t>
+            </w:r>
+          </w:p>
+          <w:p>
+            <w:pPr>
+              <w:spacing w:before="20" w:afterLines="20" w:after="48"/>
+              <w:jc w:val="left"/>
+            </w:pPr>
+            <w:r>
+              <w:t>3.</w:t>
             </w:r>
             <w:r>
               <w:rPr>
                 <w:rFonts w:hint="cs"/>
-                <w:color w:val="00B050"/>
                 <w:cs/>
               </w:rPr>
-              <w:t xml:space="preserve">อธิบายว่า </w:t>
-            </w:r>
-            <w:r>
-              <w:rPr>
-                <w:color w:val="00B050"/>
-              </w:rPr>
-              <w:t xml:space="preserve">feature </w:t>
+              <w:t>1</w:t>
+            </w:r>
+            <w:r>
+              <w:t>.3.1 คำบรรยายและความสำคัญ : เป็นระบบที่ให้ผู้ใช้สร้างและจัดการโพสต์ของตนเองได้ เป็นระบบ Mandatory</w:t>
+            </w:r>
+          </w:p>
+          <w:p>
+            <w:pPr>
+              <w:spacing w:before="20" w:afterLines="20" w:after="48"/>
+              <w:jc w:val="left"/>
+            </w:pPr>
+            <w:r>
+              <w:t>3.</w:t>
             </w:r>
             <w:r>
               <w:rPr>
                 <w:rFonts w:hint="cs"/>
-                <w:color w:val="00B050"/>
                 <w:cs/>
               </w:rPr>
-              <w:t xml:space="preserve">นี้หมายถึงอะไร ใส่ความสำคัญเป็นระดับ เช่น </w:t>
-            </w:r>
-            <w:r>
-              <w:rPr>
-                <w:color w:val="00B050"/>
-              </w:rPr>
-              <w:t xml:space="preserve">Mandatory, desirable </w:t>
+              <w:t>1</w:t>
+            </w:r>
+            <w:r>
+              <w:t xml:space="preserve">.3.2 ลำดับการทำงาน : </w:t>
+            </w:r>
+          </w:p>
+          <w:p>
+            <w:pPr>
+              <w:spacing w:before="20" w:afterLines="20" w:after="48"/>
+              <w:jc w:val="left"/>
+            </w:pPr>
+            <w:r>
+              <w:t xml:space="preserve">        </w:t>
+            </w:r>
+            <w:r>
+              <w:t>1. เมื่อผู้ใช้กดสร้างโพสต์ จะเข้าสู่หน้าใส่เนื้อหาของโพสต์</w:t>
+            </w:r>
+          </w:p>
+          <w:p>
+            <w:pPr>
+              <w:spacing w:before="20" w:afterLines="20" w:after="48"/>
+              <w:jc w:val="left"/>
+            </w:pPr>
+            <w:r>
+              <w:t xml:space="preserve">        </w:t>
+            </w:r>
+            <w:r>
+              <w:t>2. เมื่อผู้ใช้กดปุ่มสร้าง ระบบจะเก็บข้อมูลโพสต์ที่สร้าง ลงในฐานข้อมูล เพื่อนำไปแสดงในหน้าแสดงโพสต์</w:t>
+            </w:r>
+          </w:p>
+          <w:p>
+            <w:pPr>
+              <w:spacing w:before="20" w:afterLines="20" w:after="48"/>
+              <w:jc w:val="left"/>
+            </w:pPr>
+            <w:r>
+              <w:t>3.</w:t>
             </w:r>
             <w:r>
               <w:rPr>
                 <w:rFonts w:hint="cs"/>
-                <w:color w:val="00B050"/>
                 <w:cs/>
               </w:rPr>
-              <w:t>เป็นต้น</w:t>
-            </w:r>
-          </w:p>
-          <w:p>
-            <w:pPr>
-              <w:rPr>
-                <w:color w:val="00B050"/>
-              </w:rPr>
-            </w:pPr>
+              <w:t>1</w:t>
+            </w:r>
+            <w:r>
+              <w:t>.3.3 ความต้องการ :</w:t>
+            </w:r>
+          </w:p>
+          <w:p>
+            <w:pPr>
+              <w:spacing w:before="20" w:afterLines="20" w:after="48"/>
+              <w:jc w:val="left"/>
+            </w:pPr>
+            <w:r>
+              <w:t>3.</w:t>
+            </w:r>
             <w:r>
               <w:rPr>
                 <w:rFonts w:hint="cs"/>
-                <w:color w:val="00B050"/>
                 <w:cs/>
               </w:rPr>
-              <w:t>3.2.1.2 ลำดับการทำงาน</w:t>
-            </w:r>
-            <w:r>
+              <w:t>1</w:t>
+            </w:r>
+            <w:r>
+              <w:t>.3.3.1 สร้างโพสต์</w:t>
+            </w:r>
+          </w:p>
+          <w:p>
+            <w:pPr>
+              <w:spacing w:before="20" w:afterLines="20" w:after="48"/>
+              <w:jc w:val="left"/>
+            </w:pPr>
+            <w:r>
+              <w:t xml:space="preserve">        </w:t>
+            </w:r>
+            <w:r>
+              <w:t>1) description : เนื้อหาของโพสต์ที่ต้องการสร้าง</w:t>
+            </w:r>
+          </w:p>
+          <w:p>
+            <w:pPr>
+              <w:spacing w:before="20" w:afterLines="20" w:after="48"/>
+              <w:jc w:val="left"/>
+            </w:pPr>
+            <w:r>
+              <w:t xml:space="preserve">        </w:t>
+            </w:r>
+            <w:r>
+              <w:t>2) inputs : รายละเอียด รูปแบบ ฟอร์มลงทะเบียนกิจกรรม</w:t>
+            </w:r>
+          </w:p>
+          <w:p>
+            <w:pPr>
+              <w:spacing w:before="20" w:afterLines="20" w:after="48"/>
+              <w:jc w:val="left"/>
+            </w:pPr>
+            <w:r>
+              <w:t xml:space="preserve">        </w:t>
+            </w:r>
+            <w:r>
+              <w:t>3) process : เก็บโพสต์ลงฐานข้อมูล</w:t>
+            </w:r>
+          </w:p>
+          <w:p>
+            <w:pPr>
+              <w:spacing w:before="20" w:afterLines="20" w:after="48"/>
+              <w:jc w:val="left"/>
+            </w:pPr>
+            <w:r>
+              <w:t xml:space="preserve">        </w:t>
+            </w:r>
+            <w:r>
+              <w:t>4) outputs : แจ้งเตือนว่าสร้างโพสต์สำเร็จ</w:t>
+            </w:r>
+          </w:p>
+          <w:p>
+            <w:pPr>
+              <w:spacing w:before="20" w:afterLines="20" w:after="48"/>
+              <w:jc w:val="left"/>
+            </w:pPr>
+            <w:r>
+              <w:t>3.</w:t>
+            </w:r>
+            <w:r>
+              <w:rPr>
+                <w:rFonts w:hint="cs"/>
+                <w:cs/>
+              </w:rPr>
+              <w:t>1</w:t>
+            </w:r>
+            <w:r>
+              <w:t>.3.3.2 แก้ไขโพสต์</w:t>
+            </w:r>
+          </w:p>
+          <w:p>
+            <w:pPr>
+              <w:spacing w:before="20" w:afterLines="20" w:after="48"/>
+              <w:jc w:val="left"/>
+            </w:pPr>
+            <w:r>
+              <w:t xml:space="preserve">        </w:t>
+            </w:r>
+            <w:r>
+              <w:t>1) description : เนื้อหาของโพสต์ที่ต้องการแก้ไข</w:t>
+            </w:r>
+          </w:p>
+          <w:p>
+            <w:pPr>
+              <w:spacing w:before="20" w:afterLines="20" w:after="48"/>
+              <w:jc w:val="left"/>
+            </w:pPr>
+            <w:r>
+              <w:t xml:space="preserve">        </w:t>
+            </w:r>
+            <w:r>
+              <w:t>2) inputs : รายละเอียด รูปแบบ ฟอร์มลงทะเบียนกิจกรรมของโพสต์ที่แก้ไข</w:t>
+            </w:r>
+          </w:p>
+          <w:p>
+            <w:pPr>
+              <w:spacing w:before="20" w:afterLines="20" w:after="48"/>
+              <w:jc w:val="left"/>
+            </w:pPr>
+            <w:r>
+              <w:t xml:space="preserve">        </w:t>
+            </w:r>
+            <w:r>
+              <w:t>3) process : เก็บโพสต์ลงฐานข้อมูลด้วยเนื้อหาใหม่</w:t>
+            </w:r>
+          </w:p>
+          <w:p>
+            <w:pPr>
+              <w:spacing w:before="20" w:afterLines="20" w:after="48"/>
+              <w:jc w:val="left"/>
+            </w:pPr>
+            <w:r>
+              <w:t xml:space="preserve">        </w:t>
+            </w:r>
+            <w:r>
+              <w:t>4) outputs : แจ้งเตือนว่าแก้ไขโพสต์สำเร็จ</w:t>
+            </w:r>
+          </w:p>
+          <w:p>
+            <w:pPr>
+              <w:spacing w:before="20" w:afterLines="20" w:after="48"/>
+              <w:jc w:val="left"/>
+            </w:pPr>
+            <w:r>
+              <w:t>3.</w:t>
+            </w:r>
+            <w:r>
+              <w:rPr>
+                <w:rFonts w:hint="cs"/>
+                <w:cs/>
+              </w:rPr>
+              <w:t>1</w:t>
+            </w:r>
+            <w:r>
+              <w:t>.3.3.2 ลบโพสต์</w:t>
+            </w:r>
+          </w:p>
+          <w:p>
+            <w:pPr>
+              <w:spacing w:before="20" w:afterLines="20" w:after="48"/>
+              <w:jc w:val="left"/>
+            </w:pPr>
+            <w:r>
+              <w:t xml:space="preserve">        </w:t>
+            </w:r>
+            <w:r>
+              <w:t>1) description : ข้อมูลของโพสต์ที่ต้องการลบ</w:t>
+            </w:r>
+          </w:p>
+          <w:p>
+            <w:pPr>
+              <w:spacing w:before="20" w:afterLines="20" w:after="48"/>
+              <w:jc w:val="left"/>
+            </w:pPr>
+            <w:r>
+              <w:t xml:space="preserve">        </w:t>
+            </w:r>
+            <w:r>
+              <w:t>2) inputs : ไอดีของโพสต์ที่ต้องการลบ</w:t>
+            </w:r>
+          </w:p>
+          <w:p>
+            <w:pPr>
+              <w:spacing w:before="20" w:afterLines="20" w:after="48"/>
+              <w:jc w:val="left"/>
+            </w:pPr>
+            <w:r>
+              <w:t xml:space="preserve">        </w:t>
+            </w:r>
+            <w:r>
+              <w:t>3) process : ลบข้อมูลโพสต์ที่อยู่ในฐานข้อมูล</w:t>
+            </w:r>
+          </w:p>
+          <w:p>
+            <w:pPr>
+              <w:spacing w:before="20" w:afterLines="20" w:after="48"/>
+              <w:jc w:val="left"/>
+            </w:pPr>
+            <w:r>
+              <w:t xml:space="preserve">        </w:t>
+            </w:r>
+            <w:r>
+              <w:t>4) outputs : แจ้งเตือนว่าลบโพสต์สำเร็จ</w:t>
+            </w:r>
+          </w:p>
+          <w:p>
+            <w:pPr>
+              <w:spacing w:before="20" w:afterLines="20" w:after="48"/>
+              <w:jc w:val="left"/>
+            </w:pPr>
+          </w:p>
+          <w:p>
+            <w:pPr>
+              <w:spacing w:before="20" w:afterLines="20" w:after="48"/>
+              <w:jc w:val="left"/>
               <w:rPr>
                 <w:rFonts w:cs="TH SarabunPSK"/>
-                <w:color w:val="00B050"/>
+                <w:color w:val="000000" w:themeColor="text1"/>
+              </w:rPr>
+            </w:pPr>
+            <w:r>
+              <w:lastRenderedPageBreak/>
+              <w:t>3.</w:t>
+            </w:r>
+            <w:r>
+              <w:rPr>
+                <w:rFonts w:hint="cs"/>
                 <w:cs/>
               </w:rPr>
-              <w:t xml:space="preserve">: </w:t>
+              <w:t>1</w:t>
+            </w:r>
+            <w:r>
+              <w:t xml:space="preserve">.4 </w:t>
+            </w:r>
+            <w:r>
+              <w:rPr>
+                <w:rFonts w:cs="TH SarabunPSK"/>
+                <w:color w:val="000000" w:themeColor="text1"/>
+              </w:rPr>
+              <w:t>การเข้าร่วมกิจกรรม</w:t>
+            </w:r>
+          </w:p>
+          <w:p>
+            <w:pPr>
+              <w:spacing w:before="20" w:afterLines="20" w:after="48"/>
+              <w:jc w:val="left"/>
+            </w:pPr>
+            <w:r>
+              <w:t>3.</w:t>
             </w:r>
             <w:r>
               <w:rPr>
                 <w:rFonts w:hint="cs"/>
-                <w:color w:val="00B050"/>
                 <w:cs/>
               </w:rPr>
-              <w:t>บอกลำดับการทำงานและการตอบสนองของระบบต่อผู้ใช้หรือโลกภายนอก</w:t>
-            </w:r>
-          </w:p>
-          <w:p>
-            <w:pPr>
-              <w:rPr>
-                <w:color w:val="00B050"/>
-              </w:rPr>
-            </w:pPr>
+              <w:t>1</w:t>
+            </w:r>
+            <w:r>
+              <w:t>.4.1 คำบรรยายและความสำคัญ : เป็นระบบที่ให้ผู้ใช้ลงทะเบียนเข้าร่วมกิจกรรมที่อยู่ในระบบ เป็นระบบ Mandatory</w:t>
+            </w:r>
+          </w:p>
+          <w:p>
+            <w:pPr>
+              <w:spacing w:before="20" w:afterLines="20" w:after="48"/>
+              <w:jc w:val="left"/>
+            </w:pPr>
+            <w:r>
+              <w:t>3.</w:t>
+            </w:r>
             <w:r>
               <w:rPr>
                 <w:rFonts w:hint="cs"/>
-                <w:color w:val="00B050"/>
                 <w:cs/>
               </w:rPr>
-              <w:t>3.2.1.3 ความต้องการ</w:t>
-            </w:r>
-          </w:p>
-          <w:p>
-            <w:pPr>
-              <w:rPr>
-                <w:color w:val="00B050"/>
-              </w:rPr>
-            </w:pPr>
+              <w:t>1</w:t>
+            </w:r>
+            <w:r>
+              <w:t xml:space="preserve">.4.2 ลำดับการทำงาน : </w:t>
+            </w:r>
+          </w:p>
+          <w:p>
+            <w:pPr>
+              <w:spacing w:before="20" w:afterLines="20" w:after="48"/>
+              <w:jc w:val="left"/>
+            </w:pPr>
+            <w:r>
+              <w:t xml:space="preserve">        </w:t>
+            </w:r>
+            <w:r>
+              <w:t>1. เมื่อผู้ใช้กดปุ่มลงทะเบียนกิจกรรมที่ต้องการแล้ว จะย้ายไปในหน้ากรอกฟอร์มลงทะเบียนที่ผู้จัดกิจกรรมได้ลงไว้</w:t>
+            </w:r>
+          </w:p>
+          <w:p>
+            <w:pPr>
+              <w:spacing w:before="20" w:afterLines="20" w:after="48"/>
+              <w:jc w:val="left"/>
+            </w:pPr>
+            <w:r>
+              <w:t xml:space="preserve">        </w:t>
+            </w:r>
+            <w:r>
+              <w:t>2. เมื่อผู้ใช้กดปุ่มยืมยัน ระบบจะทำการบันทึกรายชื่อลงฐานข้อมูล และกลับไปยังหน้าแสดงกิจกรรมทั้งหมด</w:t>
+            </w:r>
+          </w:p>
+          <w:p>
+            <w:pPr>
+              <w:spacing w:before="20" w:afterLines="20" w:after="48"/>
+              <w:jc w:val="left"/>
+            </w:pPr>
+            <w:r>
+              <w:t>3.</w:t>
+            </w:r>
             <w:r>
               <w:rPr>
                 <w:rFonts w:hint="cs"/>
-                <w:color w:val="00B050"/>
                 <w:cs/>
               </w:rPr>
-              <w:t xml:space="preserve">3.2.1.3.1 </w:t>
+              <w:t>1</w:t>
+            </w:r>
+            <w:r>
+              <w:t>.4.3 ความต้องการ :</w:t>
+            </w:r>
+          </w:p>
+          <w:p>
+            <w:pPr>
+              <w:spacing w:before="20" w:afterLines="20" w:after="48"/>
+              <w:jc w:val="left"/>
+            </w:pPr>
+            <w:r>
+              <w:t>3.</w:t>
             </w:r>
             <w:r>
               <w:rPr>
-                <w:color w:val="00B050"/>
+                <w:rFonts w:hint="cs"/>
+                <w:cs/>
               </w:rPr>
-              <w:t>functional req #1</w:t>
-            </w:r>
-            <w:r>
+              <w:t>1</w:t>
+            </w:r>
+            <w:r>
+              <w:t>.4.3.1 ลงทะเบียนกิจกรรม</w:t>
+            </w:r>
+          </w:p>
+          <w:p>
+            <w:pPr>
+              <w:spacing w:before="20" w:afterLines="20" w:after="48"/>
+              <w:jc w:val="left"/>
+            </w:pPr>
+            <w:r>
+              <w:t xml:space="preserve">        </w:t>
+            </w:r>
+            <w:r>
+              <w:t>1) description : ข้อมูลบัญชีที่ต้องการเพื่อใช้ในการลงทะเบียนกิจกรรม</w:t>
+            </w:r>
+          </w:p>
+          <w:p>
+            <w:pPr>
+              <w:spacing w:before="20" w:afterLines="20" w:after="48"/>
+              <w:jc w:val="left"/>
               <w:rPr>
                 <w:rFonts w:cs="TH SarabunPSK"/>
-                <w:color w:val="00B050"/>
+                <w:color w:val="000000" w:themeColor="text1"/>
+              </w:rPr>
+            </w:pPr>
+            <w:r>
+              <w:t xml:space="preserve">        </w:t>
+            </w:r>
+            <w:r>
+              <w:t xml:space="preserve">2) inputs : </w:t>
+            </w:r>
+            <w:r>
+              <w:rPr>
+                <w:rFonts w:cs="TH SarabunPSK"/>
+                <w:color w:val="000000" w:themeColor="text1"/>
+              </w:rPr>
+              <w:t>ชื่อบัญชีผู้ใช้</w:t>
+            </w:r>
+          </w:p>
+          <w:p>
+            <w:pPr>
+              <w:spacing w:before="20" w:afterLines="20" w:after="48"/>
+              <w:jc w:val="left"/>
+            </w:pPr>
+            <w:r>
+              <w:t xml:space="preserve">        </w:t>
+            </w:r>
+            <w:r>
+              <w:t>3) process : เพิ่มข้อมูลรายชื่อผู้เข้าร่วมลงในฐานข้อมูลของกิจกรรมนั้นๆ</w:t>
+            </w:r>
+          </w:p>
+          <w:p>
+            <w:pPr>
+              <w:spacing w:before="20" w:afterLines="20" w:after="48"/>
+              <w:jc w:val="left"/>
+            </w:pPr>
+            <w:r>
+              <w:t xml:space="preserve">        </w:t>
+            </w:r>
+            <w:r>
+              <w:t>4) outputs : แจ้งเตือนว่าลงรายทะเบียนกิจกรรมสำเร็จ และแสดงหลักฐานการลงทะเบียนแก่ผู้ใช้</w:t>
+            </w:r>
+          </w:p>
+          <w:p>
+            <w:pPr>
+              <w:spacing w:before="20" w:afterLines="20" w:after="48"/>
+              <w:jc w:val="left"/>
+            </w:pPr>
+          </w:p>
+          <w:p>
+            <w:pPr>
+              <w:spacing w:before="20" w:afterLines="20" w:after="48"/>
+              <w:jc w:val="left"/>
+              <w:rPr>
+                <w:rFonts w:cs="TH SarabunPSK"/>
+                <w:color w:val="000000" w:themeColor="text1"/>
+              </w:rPr>
+            </w:pPr>
+            <w:r>
+              <w:t>3.</w:t>
+            </w:r>
+            <w:r>
+              <w:rPr>
+                <w:rFonts w:hint="cs"/>
                 <w:cs/>
               </w:rPr>
-              <w:t>.</w:t>
+              <w:t>1</w:t>
+            </w:r>
+            <w:r>
+              <w:t xml:space="preserve">.5 </w:t>
             </w:r>
             <w:r>
               <w:rPr>
-                <w:color w:val="00B050"/>
+                <w:rFonts w:cs="TH SarabunPSK"/>
+                <w:color w:val="000000" w:themeColor="text1"/>
+              </w:rPr>
+              <w:t>ค้นหา</w:t>
+            </w:r>
+          </w:p>
+          <w:p>
+            <w:pPr>
+              <w:spacing w:before="20" w:afterLines="20" w:after="48"/>
+              <w:jc w:val="left"/>
+            </w:pPr>
+            <w:r>
+              <w:t>3.</w:t>
+            </w:r>
+            <w:r>
+              <w:rPr>
+                <w:rFonts w:hint="cs"/>
+                <w:cs/>
               </w:rPr>
               <w:t>1</w:t>
             </w:r>
-          </w:p>
-          <w:p>
-            <w:pPr>
+            <w:r>
+              <w:t>.5.1 คำบรรยายและความสำคัญ : เป็นระบบที่ให้ผู้ใช้ค้นหาโพสต์ หรือกิจกรรมที่มีอยู่ในระบบ เป็นระบบ desirable</w:t>
+            </w:r>
+          </w:p>
+          <w:p>
+            <w:pPr>
+              <w:spacing w:before="20" w:afterLines="20" w:after="48"/>
+              <w:jc w:val="left"/>
+            </w:pPr>
+            <w:r>
+              <w:t>3.</w:t>
+            </w:r>
+            <w:r>
               <w:rPr>
-                <w:color w:val="00B050"/>
+                <w:rFonts w:hint="cs"/>
+                <w:cs/>
               </w:rPr>
-            </w:pPr>
-            <w:r>
-              <w:rPr>
-                <w:color w:val="00B050"/>
-              </w:rPr>
-              <w:t xml:space="preserve">  1</w:t>
-            </w:r>
-            <w:r>
+              <w:t>1</w:t>
+            </w:r>
+            <w:r>
+              <w:t xml:space="preserve">.5.2 ลำดับการทำงาน : </w:t>
+            </w:r>
+          </w:p>
+          <w:p>
+            <w:pPr>
+              <w:spacing w:before="20" w:afterLines="20" w:after="48"/>
+              <w:jc w:val="left"/>
+            </w:pPr>
+            <w:r>
+              <w:t xml:space="preserve">        </w:t>
+            </w:r>
+            <w:r>
+              <w:t>1. ผู้ใช้กรอกคำที่ต้องการค้นหา และกดปุ่มค้นหา</w:t>
+            </w:r>
+          </w:p>
+          <w:p>
+            <w:pPr>
+              <w:spacing w:before="20" w:afterLines="20" w:after="48"/>
+              <w:jc w:val="left"/>
+            </w:pPr>
+            <w:r>
+              <w:t xml:space="preserve">        </w:t>
+            </w:r>
+            <w:r>
+              <w:t>2. ระบบจะทำการดึงรายชื่อโพสต์ และกิจกรรมที่มีอยู่ในระบบ</w:t>
+            </w:r>
+          </w:p>
+          <w:p>
+            <w:pPr>
+              <w:spacing w:before="20" w:afterLines="20" w:after="48"/>
+              <w:jc w:val="left"/>
+            </w:pPr>
+            <w:r>
+              <w:t xml:space="preserve">        </w:t>
+            </w:r>
+            <w:r>
+              <w:t>3. ระบบทำการเทียบคำที่ค้นหา กับรายชื่อที่ดึงมาจากฐานข้อมูล</w:t>
+            </w:r>
+          </w:p>
+          <w:p>
+            <w:pPr>
+              <w:spacing w:before="20" w:afterLines="20" w:after="48"/>
+              <w:jc w:val="left"/>
+            </w:pPr>
+            <w:r>
+              <w:t>3.</w:t>
+            </w:r>
+            <w:r>
+              <w:t>1</w:t>
+            </w:r>
+            <w:r>
+              <w:t>.5.3 ความต้องการ :</w:t>
+            </w:r>
+          </w:p>
+          <w:p>
+            <w:pPr>
+              <w:spacing w:before="20" w:afterLines="20" w:after="48"/>
+              <w:jc w:val="left"/>
+            </w:pPr>
+            <w:r>
+              <w:t>3.</w:t>
+            </w:r>
+            <w:r>
+              <w:t>1</w:t>
+            </w:r>
+            <w:r>
+              <w:t>.5.3.1 ค้นหาโพสต์ และกิจกรรม</w:t>
+            </w:r>
+          </w:p>
+          <w:p>
+            <w:pPr>
+              <w:spacing w:before="20" w:afterLines="20" w:after="48"/>
+              <w:jc w:val="left"/>
+            </w:pPr>
+            <w:r>
+              <w:t xml:space="preserve">        </w:t>
+            </w:r>
+            <w:r>
+              <w:t>1) description : คำค้นที่ใส่ในช่องค้นหา เพื่อทำการค้นหา</w:t>
+            </w:r>
+          </w:p>
+          <w:p>
+            <w:pPr>
+              <w:spacing w:before="20" w:afterLines="20" w:after="48"/>
+              <w:jc w:val="left"/>
               <w:rPr>
                 <w:rFonts w:cs="TH SarabunPSK"/>
-                <w:color w:val="00B050"/>
-                <w:cs/>
+                <w:color w:val="000000" w:themeColor="text1"/>
               </w:rPr>
-              <w:t xml:space="preserve">) </w:t>
-            </w:r>
-            <w:r>
-              <w:rPr>
-                <w:color w:val="00B050"/>
-              </w:rPr>
-              <w:t>description</w:t>
+            </w:pPr>
+            <w:r>
+              <w:t xml:space="preserve">        </w:t>
+            </w:r>
+            <w:r>
+              <w:t>2) inputs : คำที่ต้องการค้นหา</w:t>
+            </w:r>
+          </w:p>
+          <w:p>
+            <w:pPr>
+              <w:spacing w:before="20" w:afterLines="20" w:after="48"/>
+              <w:jc w:val="left"/>
+            </w:pPr>
+            <w:r>
+              <w:t xml:space="preserve">        </w:t>
+            </w:r>
+            <w:r>
+              <w:t>3) process : ดึงรายชื่อโพสต์ และกิจกรรมที่มีอยู่ในระบบ เพื่อนำมาเทียบกับคำค้น</w:t>
+            </w:r>
+          </w:p>
+          <w:p>
+            <w:pPr>
+              <w:spacing w:before="20" w:afterLines="20" w:after="48"/>
+              <w:jc w:val="left"/>
+            </w:pPr>
+            <w:r>
+              <w:t xml:space="preserve">        </w:t>
+            </w:r>
+            <w:r>
+              <w:t>4) outputs : แสดงโพสต์ และกิจกรรมที่มีชื่อ ตรงกับคำค้น ให้แก่ผู้ใช้งาน</w:t>
+            </w:r>
+          </w:p>
+          <w:p>
+            <w:pPr>
+              <w:spacing w:before="20" w:afterLines="20" w:after="48"/>
+              <w:jc w:val="left"/>
+            </w:pPr>
+          </w:p>
+          <w:p>
+            <w:pPr>
+              <w:spacing w:before="20" w:afterLines="20" w:after="48"/>
+              <w:jc w:val="left"/>
+            </w:pPr>
+          </w:p>
+          <w:p>
+            <w:pPr>
+              <w:spacing w:before="20" w:afterLines="20" w:after="48"/>
+              <w:jc w:val="left"/>
+            </w:pPr>
+            <w:r>
+              <w:lastRenderedPageBreak/>
+              <w:t>3.</w:t>
+            </w:r>
+            <w:r>
+              <w:t>1</w:t>
+            </w:r>
+            <w:r>
+              <w:t xml:space="preserve">.6 </w:t>
             </w:r>
             <w:r>
               <w:rPr>
                 <w:rFonts w:cs="TH SarabunPSK"/>
-                <w:color w:val="00B050"/>
-                <w:cs/>
+                <w:color w:val="000000" w:themeColor="text1"/>
               </w:rPr>
-              <w:t>:</w:t>
-            </w:r>
-          </w:p>
-          <w:p>
-            <w:pPr>
-              <w:rPr>
-                <w:color w:val="00B050"/>
-              </w:rPr>
-            </w:pPr>
-            <w:r>
-              <w:rPr>
-                <w:color w:val="00B050"/>
-              </w:rPr>
-              <w:t xml:space="preserve">  2</w:t>
-            </w:r>
-            <w:r>
+              <w:t>donate</w:t>
+            </w:r>
+          </w:p>
+          <w:p>
+            <w:pPr>
+              <w:spacing w:before="20" w:afterLines="20" w:after="48"/>
+              <w:jc w:val="left"/>
+            </w:pPr>
+            <w:r>
+              <w:t>3.</w:t>
+            </w:r>
+            <w:r>
+              <w:t>1</w:t>
+            </w:r>
+            <w:r>
+              <w:t>.6.1 คำบรรยายและความสำคัญ : เป็นระบบที่ให้ผู้ใช้สามารถบริจาคเงินให้เจ้าของโพสต์ได้ เป็นระบบ desirable</w:t>
+            </w:r>
+          </w:p>
+          <w:p>
+            <w:pPr>
+              <w:spacing w:before="20" w:afterLines="20" w:after="48"/>
+              <w:jc w:val="left"/>
+            </w:pPr>
+            <w:r>
+              <w:t>3.</w:t>
+            </w:r>
+            <w:r>
+              <w:t>1</w:t>
+            </w:r>
+            <w:r>
+              <w:t xml:space="preserve">.6.2 ลำดับการทำงาน : </w:t>
+            </w:r>
+          </w:p>
+          <w:p>
+            <w:pPr>
+              <w:spacing w:before="20" w:afterLines="20" w:after="48"/>
+              <w:jc w:val="left"/>
+            </w:pPr>
+            <w:r>
+              <w:t xml:space="preserve">        </w:t>
+            </w:r>
+            <w:r>
+              <w:t>1. ผู้ใช้กดปุ่มโดเนทในโพสต์ที่ต้องการ</w:t>
+            </w:r>
+          </w:p>
+          <w:p>
+            <w:pPr>
+              <w:spacing w:before="20" w:afterLines="20" w:after="48"/>
+              <w:jc w:val="left"/>
+            </w:pPr>
+            <w:r>
+              <w:t xml:space="preserve">        </w:t>
+            </w:r>
+            <w:r>
+              <w:t>2. ระบบจะแสดง จำนวนเงินที่ต้องการโดเนท และสามารถชำระผ่านช่องทางใดได้บ้าง</w:t>
+            </w:r>
+          </w:p>
+          <w:p>
+            <w:pPr>
+              <w:spacing w:before="20" w:afterLines="20" w:after="48"/>
+              <w:jc w:val="left"/>
+            </w:pPr>
+            <w:r>
+              <w:t xml:space="preserve">        </w:t>
+            </w:r>
+            <w:r>
+              <w:t>3. ระบบทำการเรียกชำระเงินผ่านช่องทางที่เลือก</w:t>
+            </w:r>
+          </w:p>
+          <w:p>
+            <w:pPr>
+              <w:spacing w:before="20" w:afterLines="20" w:after="48"/>
+              <w:jc w:val="left"/>
+            </w:pPr>
+            <w:r>
+              <w:t>3.</w:t>
+            </w:r>
+            <w:r>
+              <w:t>1</w:t>
+            </w:r>
+            <w:r>
+              <w:t>.6.3 ความต้องการ :</w:t>
+            </w:r>
+          </w:p>
+          <w:p>
+            <w:pPr>
+              <w:spacing w:before="20" w:afterLines="20" w:after="48"/>
+              <w:jc w:val="left"/>
+            </w:pPr>
+            <w:r>
+              <w:t>3.</w:t>
+            </w:r>
+            <w:r>
+              <w:t>1</w:t>
+            </w:r>
+            <w:r>
+              <w:t>.6.3.1 จำนวนเงิน และช่องทางชำระ</w:t>
+            </w:r>
+          </w:p>
+          <w:p>
+            <w:pPr>
+              <w:spacing w:before="20" w:afterLines="20" w:after="48"/>
+              <w:jc w:val="left"/>
+            </w:pPr>
+            <w:r>
+              <w:t xml:space="preserve">        </w:t>
+            </w:r>
+            <w:r>
+              <w:t>1) description : ข้อมูลการชำระเงินเพื่อใช้ในการโดเนท</w:t>
+            </w:r>
+          </w:p>
+          <w:p>
+            <w:pPr>
+              <w:spacing w:before="20" w:afterLines="20" w:after="48"/>
+              <w:jc w:val="left"/>
+            </w:pPr>
+            <w:r>
+              <w:t xml:space="preserve">        </w:t>
+            </w:r>
+            <w:r>
+              <w:t>2) inputs : จำนวนเงิน ช่องทางการชำระเงิน</w:t>
+            </w:r>
+          </w:p>
+          <w:p>
+            <w:pPr>
+              <w:spacing w:before="20" w:afterLines="20" w:after="48"/>
+              <w:jc w:val="left"/>
+            </w:pPr>
+            <w:r>
+              <w:t xml:space="preserve">        </w:t>
+            </w:r>
+            <w:r>
+              <w:t>3) process : เรียกชำระเงินผ่านช่องทางที่เลือก และตรวจสอบสถานะการชำระเงิน</w:t>
+            </w:r>
+          </w:p>
+          <w:p>
+            <w:pPr>
+              <w:spacing w:before="20" w:afterLines="20" w:after="48"/>
+              <w:jc w:val="left"/>
+            </w:pPr>
+            <w:r>
+              <w:t xml:space="preserve">        </w:t>
+            </w:r>
+            <w:r>
+              <w:t>4) outputs : แสดงสลิปให้แก่ผู้ใช้งาน บันทึกสลิปลงฐานข้อมูล</w:t>
+            </w:r>
+          </w:p>
+          <w:p>
+            <w:pPr>
+              <w:spacing w:before="20" w:afterLines="20" w:after="48"/>
+              <w:jc w:val="left"/>
+            </w:pPr>
+          </w:p>
+          <w:p>
+            <w:pPr>
+              <w:spacing w:before="20" w:afterLines="20" w:after="48"/>
+              <w:jc w:val="left"/>
               <w:rPr>
                 <w:rFonts w:cs="TH SarabunPSK"/>
-                <w:color w:val="00B050"/>
-                <w:cs/>
+                <w:color w:val="000000" w:themeColor="text1"/>
               </w:rPr>
-              <w:t xml:space="preserve">) </w:t>
-            </w:r>
-            <w:r>
-              <w:rPr>
-                <w:color w:val="00B050"/>
-              </w:rPr>
-              <w:t>inputs</w:t>
-            </w:r>
-            <w:r>
+            </w:pPr>
+            <w:r>
+              <w:t>3.</w:t>
+            </w:r>
+            <w:r>
+              <w:t>1</w:t>
+            </w:r>
+            <w:r>
+              <w:t>.7 Verification</w:t>
+            </w:r>
+          </w:p>
+          <w:p>
+            <w:pPr>
+              <w:spacing w:before="20" w:afterLines="20" w:after="48"/>
+              <w:jc w:val="left"/>
+            </w:pPr>
+            <w:r>
+              <w:t>3.</w:t>
+            </w:r>
+            <w:r>
+              <w:t>1</w:t>
+            </w:r>
+            <w:r>
+              <w:t>.7.1 คำบรรยายและความสำคัญ : เป็นระบบที่ให้ผู้ใช้สามารถยื่นคำร้องเพื่อยืนยันตัวตนได้ เป็นระบบ desirable</w:t>
+            </w:r>
+          </w:p>
+          <w:p>
+            <w:pPr>
+              <w:spacing w:before="20" w:afterLines="20" w:after="48"/>
+              <w:jc w:val="left"/>
+            </w:pPr>
+            <w:r>
+              <w:t>3.</w:t>
+            </w:r>
+            <w:r>
+              <w:t>1</w:t>
+            </w:r>
+            <w:r>
+              <w:t xml:space="preserve">.7.2 ลำดับการทำงาน : </w:t>
+            </w:r>
+          </w:p>
+          <w:p>
+            <w:pPr>
+              <w:spacing w:before="20" w:afterLines="20" w:after="48"/>
+              <w:jc w:val="left"/>
+            </w:pPr>
+            <w:r>
+              <w:t xml:space="preserve">        </w:t>
+            </w:r>
+            <w:r>
+              <w:t>1. ผู้ใช้กดปุ่มคำร้องยืนยันตัวตน</w:t>
+            </w:r>
+          </w:p>
+          <w:p>
+            <w:pPr>
+              <w:spacing w:before="20" w:afterLines="20" w:after="48"/>
+              <w:jc w:val="left"/>
+            </w:pPr>
+            <w:r>
+              <w:t xml:space="preserve">        </w:t>
+            </w:r>
+            <w:r>
+              <w:t>2. ระบบจะแสดงหน้าฟอร์มเพื่อให้ผู้ใช้กรอกข้อมูลที่จำเป็นในการยืนยันตัวตน</w:t>
+            </w:r>
+          </w:p>
+          <w:p>
+            <w:pPr>
+              <w:spacing w:before="20" w:afterLines="20" w:after="48"/>
+              <w:jc w:val="left"/>
+            </w:pPr>
+            <w:r>
+              <w:t xml:space="preserve">        </w:t>
+            </w:r>
+            <w:r>
+              <w:t>3. เมื่อกดยืนยัน ระบบจะทำการบันทึกคำร้องลงในฐานข้อมูลเพื่อให้ทางแอดมินพิจารณา</w:t>
+            </w:r>
+          </w:p>
+          <w:p>
+            <w:pPr>
+              <w:spacing w:before="20" w:afterLines="20" w:after="48"/>
+              <w:jc w:val="left"/>
+            </w:pPr>
+            <w:r>
+              <w:t>3.</w:t>
+            </w:r>
+            <w:r>
+              <w:t>1</w:t>
+            </w:r>
+            <w:r>
+              <w:t>.7.3 ความต้องการ :</w:t>
+            </w:r>
+          </w:p>
+          <w:p>
+            <w:pPr>
+              <w:spacing w:before="20" w:afterLines="20" w:after="48"/>
+              <w:jc w:val="left"/>
+            </w:pPr>
+            <w:r>
+              <w:t>3.</w:t>
+            </w:r>
+            <w:r>
+              <w:t>1</w:t>
+            </w:r>
+            <w:r>
+              <w:t>.7.3.1 คำร้องยืนยันตัวตน</w:t>
+            </w:r>
+          </w:p>
+          <w:p>
+            <w:pPr>
+              <w:spacing w:before="20" w:afterLines="20" w:after="48"/>
+              <w:jc w:val="left"/>
+            </w:pPr>
+            <w:r>
+              <w:t xml:space="preserve">        </w:t>
+            </w:r>
+            <w:r>
+              <w:t>1) description : ข้อมูลเพื่อใช้ในการยืนยันตัวตน</w:t>
+            </w:r>
+          </w:p>
+          <w:p>
+            <w:pPr>
+              <w:spacing w:before="20" w:afterLines="20" w:after="48"/>
+              <w:jc w:val="left"/>
+            </w:pPr>
+            <w:r>
+              <w:t xml:space="preserve">        </w:t>
+            </w:r>
+            <w:r>
+              <w:t>2) inputs : ข้อมูลบัญชีของผู้ยื่นคำร้อง สำเนาบัตรประชาชน</w:t>
+            </w:r>
+          </w:p>
+          <w:p>
+            <w:pPr>
+              <w:spacing w:before="20" w:afterLines="20" w:after="48"/>
+              <w:jc w:val="left"/>
+            </w:pPr>
+            <w:r>
+              <w:t xml:space="preserve">        </w:t>
+            </w:r>
+            <w:r>
+              <w:t>3) process : บันทึกข้อมูลคำร้องลงในฐานข้อมูล</w:t>
+            </w:r>
+          </w:p>
+          <w:p>
+            <w:pPr>
+              <w:spacing w:before="20" w:afterLines="20" w:after="48"/>
+              <w:jc w:val="left"/>
+            </w:pPr>
+            <w:r>
+              <w:t xml:space="preserve">        </w:t>
+            </w:r>
+            <w:r>
+              <w:t>4) outputs : แจ้งเตือนทำรายการสำเร็จ แก่ผู้ใช้</w:t>
+            </w:r>
+          </w:p>
+          <w:p>
+            <w:pPr>
+              <w:spacing w:before="20" w:afterLines="20" w:after="48"/>
+              <w:jc w:val="left"/>
+            </w:pPr>
+          </w:p>
+          <w:p>
+            <w:pPr>
+              <w:spacing w:before="20" w:afterLines="20" w:after="48"/>
+              <w:jc w:val="left"/>
+            </w:pPr>
+          </w:p>
+          <w:p>
+            <w:pPr>
+              <w:spacing w:before="20" w:afterLines="20" w:after="48"/>
+              <w:jc w:val="left"/>
               <w:rPr>
                 <w:rFonts w:cs="TH SarabunPSK"/>
-                <w:color w:val="00B050"/>
-                <w:cs/>
+                <w:color w:val="000000" w:themeColor="text1"/>
               </w:rPr>
-              <w:t>:</w:t>
-            </w:r>
-          </w:p>
-          <w:p>
-            <w:pPr>
-              <w:rPr>
-                <w:color w:val="00B050"/>
-              </w:rPr>
-            </w:pPr>
-            <w:r>
-              <w:rPr>
-                <w:color w:val="00B050"/>
-              </w:rPr>
-              <w:t xml:space="preserve">  3</w:t>
-            </w:r>
-            <w:r>
-              <w:rPr>
-                <w:rFonts w:cs="TH SarabunPSK"/>
-                <w:color w:val="00B050"/>
-                <w:cs/>
-              </w:rPr>
-              <w:t xml:space="preserve">) </w:t>
-            </w:r>
-            <w:r>
-              <w:rPr>
-                <w:color w:val="00B050"/>
-              </w:rPr>
-              <w:t>process</w:t>
-            </w:r>
-            <w:r>
-              <w:rPr>
-                <w:rFonts w:cs="TH SarabunPSK"/>
-                <w:color w:val="00B050"/>
-                <w:cs/>
-              </w:rPr>
-              <w:t>:</w:t>
-            </w:r>
-          </w:p>
-          <w:p>
-            <w:pPr>
-              <w:rPr>
-                <w:color w:val="00B050"/>
-              </w:rPr>
-            </w:pPr>
-            <w:r>
-              <w:rPr>
-                <w:color w:val="00B050"/>
-              </w:rPr>
+            </w:pPr>
+            <w:r>
               <w:lastRenderedPageBreak/>
-              <w:t xml:space="preserve">  4</w:t>
-            </w:r>
-            <w:r>
-              <w:rPr>
-                <w:rFonts w:cs="TH SarabunPSK"/>
-                <w:color w:val="00B050"/>
-                <w:cs/>
-              </w:rPr>
-              <w:t xml:space="preserve">) </w:t>
-            </w:r>
-            <w:r>
-              <w:rPr>
-                <w:color w:val="00B050"/>
-              </w:rPr>
-              <w:t>outputs</w:t>
-            </w:r>
-            <w:r>
-              <w:rPr>
-                <w:rFonts w:cs="TH SarabunPSK"/>
-                <w:color w:val="00B050"/>
-                <w:cs/>
-              </w:rPr>
-              <w:t>:</w:t>
-            </w:r>
-          </w:p>
-          <w:p>
-            <w:pPr>
-              <w:rPr>
-                <w:color w:val="00B050"/>
-              </w:rPr>
-            </w:pPr>
-            <w:r>
-              <w:rPr>
-                <w:color w:val="00B050"/>
-              </w:rPr>
-              <w:t xml:space="preserve">  5</w:t>
-            </w:r>
-            <w:r>
-              <w:rPr>
-                <w:rFonts w:cs="TH SarabunPSK"/>
-                <w:color w:val="00B050"/>
-                <w:cs/>
-              </w:rPr>
-              <w:t xml:space="preserve">) </w:t>
-            </w:r>
-            <w:r>
-              <w:rPr>
-                <w:color w:val="00B050"/>
-              </w:rPr>
-              <w:t>errors handling</w:t>
-            </w:r>
-            <w:r>
-              <w:rPr>
-                <w:rFonts w:cs="TH SarabunPSK"/>
-                <w:color w:val="00B050"/>
-                <w:cs/>
-              </w:rPr>
-              <w:t>:</w:t>
-            </w:r>
-          </w:p>
-          <w:p>
-            <w:pPr>
-              <w:rPr>
-                <w:color w:val="00B050"/>
-              </w:rPr>
-            </w:pPr>
-            <w:r>
-              <w:rPr>
-                <w:color w:val="00B050"/>
-              </w:rPr>
-              <w:t>3</w:t>
-            </w:r>
-            <w:r>
-              <w:rPr>
-                <w:rFonts w:cs="TH SarabunPSK"/>
-                <w:color w:val="00B050"/>
-                <w:cs/>
-              </w:rPr>
-              <w:t>.</w:t>
-            </w:r>
-            <w:r>
-              <w:rPr>
-                <w:color w:val="00B050"/>
-              </w:rPr>
-              <w:t>2</w:t>
-            </w:r>
-            <w:r>
-              <w:rPr>
-                <w:rFonts w:cs="TH SarabunPSK"/>
-                <w:color w:val="00B050"/>
-                <w:cs/>
-              </w:rPr>
-              <w:t>.</w:t>
-            </w:r>
-            <w:r>
-              <w:rPr>
-                <w:color w:val="00B050"/>
-              </w:rPr>
+              <w:t>3.</w:t>
+            </w:r>
+            <w:r>
               <w:t>1</w:t>
             </w:r>
             <w:r>
-              <w:rPr>
-                <w:rFonts w:cs="TH SarabunPSK"/>
-                <w:color w:val="00B050"/>
-                <w:cs/>
-              </w:rPr>
-              <w:t>.</w:t>
-            </w:r>
-            <w:r>
-              <w:rPr>
-                <w:color w:val="00B050"/>
-              </w:rPr>
-              <w:t>2 functional req #1</w:t>
-            </w:r>
-            <w:r>
-              <w:rPr>
-                <w:rFonts w:cs="TH SarabunPSK"/>
-                <w:color w:val="00B050"/>
-                <w:cs/>
-              </w:rPr>
-              <w:t>.</w:t>
-            </w:r>
-            <w:r>
-              <w:rPr>
-                <w:color w:val="00B050"/>
-              </w:rPr>
-              <w:t>2</w:t>
-            </w:r>
-          </w:p>
-          <w:p>
-            <w:pPr>
-              <w:rPr>
-                <w:color w:val="00B050"/>
-              </w:rPr>
-            </w:pPr>
-            <w:r>
-              <w:rPr>
-                <w:color w:val="00B050"/>
-              </w:rPr>
-              <w:t xml:space="preserve">  1</w:t>
-            </w:r>
-            <w:r>
-              <w:rPr>
-                <w:rFonts w:cs="TH SarabunPSK"/>
-                <w:color w:val="00B050"/>
-                <w:cs/>
-              </w:rPr>
-              <w:t xml:space="preserve">) </w:t>
-            </w:r>
-            <w:r>
-              <w:rPr>
-                <w:color w:val="00B050"/>
-              </w:rPr>
-              <w:t>description</w:t>
-            </w:r>
-            <w:r>
-              <w:rPr>
-                <w:rFonts w:cs="TH SarabunPSK"/>
-                <w:color w:val="00B050"/>
-                <w:cs/>
-              </w:rPr>
-              <w:t>:</w:t>
-            </w:r>
-          </w:p>
-          <w:p>
-            <w:pPr>
-              <w:rPr>
-                <w:color w:val="00B050"/>
-              </w:rPr>
-            </w:pPr>
-            <w:r>
-              <w:rPr>
-                <w:color w:val="00B050"/>
-              </w:rPr>
-              <w:t xml:space="preserve">  2</w:t>
-            </w:r>
-            <w:r>
-              <w:rPr>
-                <w:rFonts w:cs="TH SarabunPSK"/>
-                <w:color w:val="00B050"/>
-                <w:cs/>
-              </w:rPr>
-              <w:t xml:space="preserve">) </w:t>
-            </w:r>
-            <w:r>
-              <w:rPr>
-                <w:color w:val="00B050"/>
-              </w:rPr>
-              <w:t>inputs</w:t>
-            </w:r>
-            <w:r>
-              <w:rPr>
-                <w:rFonts w:cs="TH SarabunPSK"/>
-                <w:color w:val="00B050"/>
-                <w:cs/>
-              </w:rPr>
-              <w:t>:</w:t>
-            </w:r>
-          </w:p>
-          <w:p>
-            <w:pPr>
-              <w:rPr>
-                <w:color w:val="00B050"/>
-              </w:rPr>
-            </w:pPr>
-            <w:r>
-              <w:rPr>
-                <w:color w:val="00B050"/>
-              </w:rPr>
-              <w:t xml:space="preserve">  3</w:t>
-            </w:r>
-            <w:r>
-              <w:rPr>
-                <w:rFonts w:cs="TH SarabunPSK"/>
-                <w:color w:val="00B050"/>
-                <w:cs/>
-              </w:rPr>
-              <w:t xml:space="preserve">) </w:t>
-            </w:r>
-            <w:r>
-              <w:rPr>
-                <w:color w:val="00B050"/>
-              </w:rPr>
-              <w:t>process</w:t>
-            </w:r>
-            <w:r>
-              <w:rPr>
-                <w:rFonts w:cs="TH SarabunPSK"/>
-                <w:color w:val="00B050"/>
-                <w:cs/>
-              </w:rPr>
-              <w:t>:</w:t>
-            </w:r>
-          </w:p>
-          <w:p>
-            <w:pPr>
-              <w:rPr>
-                <w:color w:val="00B050"/>
-              </w:rPr>
-            </w:pPr>
-            <w:r>
-              <w:rPr>
-                <w:color w:val="00B050"/>
-              </w:rPr>
-              <w:t xml:space="preserve">  4</w:t>
-            </w:r>
-            <w:r>
-              <w:rPr>
-                <w:rFonts w:cs="TH SarabunPSK"/>
-                <w:color w:val="00B050"/>
-                <w:cs/>
-              </w:rPr>
-              <w:t xml:space="preserve">) </w:t>
-            </w:r>
-            <w:r>
-              <w:rPr>
-                <w:color w:val="00B050"/>
-              </w:rPr>
-              <w:t>outputs</w:t>
-            </w:r>
-            <w:r>
-              <w:rPr>
-                <w:rFonts w:cs="TH SarabunPSK"/>
-                <w:color w:val="00B050"/>
-                <w:cs/>
-              </w:rPr>
-              <w:t>:</w:t>
-            </w:r>
-          </w:p>
-          <w:p>
-            <w:pPr>
-              <w:rPr>
-                <w:color w:val="00B050"/>
-              </w:rPr>
-            </w:pPr>
-            <w:r>
-              <w:rPr>
-                <w:rFonts w:hint="cs"/>
-                <w:color w:val="00B050"/>
-                <w:cs/>
-              </w:rPr>
-              <w:t xml:space="preserve">3.2.2 </w:t>
-            </w:r>
-            <w:r>
-              <w:rPr>
-                <w:color w:val="00B050"/>
-              </w:rPr>
-              <w:t>System Feature 2</w:t>
-            </w:r>
-          </w:p>
-        </w:tc>
-        <w:tc>
-          <w:tcPr>
-            <w:tcW w:w="4989" w:type="dxa"/>
-          </w:tcPr>
-          <w:p>
-            <w:pPr>
-              <w:rPr>
-                <w:color w:val="00B050"/>
-              </w:rPr>
-            </w:pPr>
-            <w:r>
-              <w:rPr>
-                <w:rFonts w:hint="cs"/>
-                <w:color w:val="00B050"/>
-                <w:cs/>
-              </w:rPr>
-              <w:lastRenderedPageBreak/>
-              <w:t>3.2.1</w:t>
-            </w:r>
-            <w:r>
-              <w:rPr>
-                <w:color w:val="00B050"/>
-              </w:rPr>
-              <w:t xml:space="preserve"> User Class 1</w:t>
-            </w:r>
-          </w:p>
-          <w:p>
-            <w:pPr>
-              <w:rPr>
-                <w:color w:val="00B050"/>
-              </w:rPr>
-            </w:pPr>
-            <w:r>
-              <w:rPr>
-                <w:rFonts w:hint="cs"/>
-                <w:color w:val="00B050"/>
-                <w:cs/>
-              </w:rPr>
-              <w:t xml:space="preserve">3.2.1.1 </w:t>
-            </w:r>
-            <w:r>
-              <w:rPr>
-                <w:color w:val="00B050"/>
-              </w:rPr>
-              <w:t>functional req #1</w:t>
-            </w:r>
-            <w:r>
-              <w:rPr>
-                <w:rFonts w:cs="TH SarabunPSK"/>
-                <w:color w:val="00B050"/>
-                <w:cs/>
-              </w:rPr>
-              <w:t>.</w:t>
-            </w:r>
-            <w:r>
-              <w:rPr>
-                <w:color w:val="00B050"/>
-              </w:rPr>
+              <w:t>.8 แก้ไขบัญชีผู้ใช้</w:t>
+            </w:r>
+          </w:p>
+          <w:p>
+            <w:pPr>
+              <w:spacing w:before="20" w:afterLines="20" w:after="48"/>
+              <w:jc w:val="left"/>
+            </w:pPr>
+            <w:r>
+              <w:t>3.</w:t>
+            </w:r>
+            <w:r>
               <w:t>1</w:t>
             </w:r>
-          </w:p>
-          <w:p>
-            <w:pPr>
-              <w:rPr>
-                <w:color w:val="00B050"/>
-                <w:cs/>
-              </w:rPr>
-            </w:pPr>
-            <w:r>
-              <w:rPr>
-                <w:color w:val="00B050"/>
-              </w:rPr>
-              <w:t xml:space="preserve">  1</w:t>
-            </w:r>
-            <w:r>
-              <w:rPr>
-                <w:rFonts w:cs="TH SarabunPSK"/>
-                <w:color w:val="00B050"/>
-                <w:cs/>
-              </w:rPr>
-              <w:t xml:space="preserve">) </w:t>
-            </w:r>
-            <w:r>
-              <w:rPr>
-                <w:color w:val="00B050"/>
-              </w:rPr>
-              <w:t>description</w:t>
-            </w:r>
-            <w:r>
-              <w:rPr>
-                <w:rFonts w:cs="TH SarabunPSK"/>
-                <w:color w:val="00B050"/>
-                <w:cs/>
-              </w:rPr>
-              <w:t xml:space="preserve">: </w:t>
-            </w:r>
-            <w:r>
-              <w:rPr>
-                <w:rFonts w:hint="cs"/>
-                <w:color w:val="00B050"/>
-                <w:cs/>
-              </w:rPr>
-              <w:t>อธิบายพร้อมบอกความสำคัญ</w:t>
-            </w:r>
-          </w:p>
-          <w:p>
-            <w:pPr>
-              <w:rPr>
-                <w:color w:val="00B050"/>
-                <w:cs/>
-              </w:rPr>
-            </w:pPr>
-            <w:r>
-              <w:rPr>
-                <w:color w:val="00B050"/>
-              </w:rPr>
-              <w:t xml:space="preserve">  2</w:t>
-            </w:r>
-            <w:r>
-              <w:rPr>
-                <w:rFonts w:cs="TH SarabunPSK"/>
-                <w:color w:val="00B050"/>
-                <w:cs/>
-              </w:rPr>
-              <w:t xml:space="preserve">) </w:t>
-            </w:r>
-            <w:r>
-              <w:rPr>
-                <w:color w:val="00B050"/>
-              </w:rPr>
-              <w:t>inputs</w:t>
-            </w:r>
-            <w:r>
-              <w:rPr>
-                <w:rFonts w:cs="TH SarabunPSK"/>
-                <w:color w:val="00B050"/>
-                <w:cs/>
-              </w:rPr>
-              <w:t>:</w:t>
-            </w:r>
-            <w:r>
-              <w:rPr>
-                <w:rFonts w:cs="TH SarabunPSK"/>
-                <w:color w:val="00B050"/>
-                <w:cs/>
-              </w:rPr>
-              <w:t xml:space="preserve"> </w:t>
-            </w:r>
-            <w:r>
-              <w:rPr>
-                <w:rFonts w:hint="cs"/>
-                <w:color w:val="00B050"/>
-                <w:cs/>
-              </w:rPr>
-              <w:t>บอกข้อมูลที่ต้องใช้ในการทำ</w:t>
-            </w:r>
-            <w:proofErr w:type="spellStart"/>
-            <w:r>
-              <w:rPr>
-                <w:rFonts w:hint="cs"/>
-                <w:color w:val="00B050"/>
-                <w:cs/>
-              </w:rPr>
-              <w:t>ฟั</w:t>
-            </w:r>
-            <w:proofErr w:type="spellEnd"/>
-            <w:r>
-              <w:rPr>
-                <w:rFonts w:hint="cs"/>
-                <w:color w:val="00B050"/>
-                <w:cs/>
-              </w:rPr>
-              <w:t>งก</w:t>
-            </w:r>
-            <w:proofErr w:type="spellStart"/>
-            <w:r>
-              <w:rPr>
-                <w:rFonts w:hint="cs"/>
-                <w:color w:val="00B050"/>
-                <w:cs/>
-              </w:rPr>
-              <w:t>์ชั่น</w:t>
-            </w:r>
-            <w:proofErr w:type="spellEnd"/>
-            <w:r>
-              <w:rPr>
-                <w:rFonts w:hint="cs"/>
-                <w:color w:val="00B050"/>
-                <w:cs/>
-              </w:rPr>
-              <w:t>โดยละเอียด เพื่อส่งต่อให้ฝ่ายออกแบบทำงานต่อได้</w:t>
-            </w:r>
-          </w:p>
-          <w:p>
-            <w:pPr>
-              <w:rPr>
-                <w:color w:val="00B050"/>
-              </w:rPr>
-            </w:pPr>
-            <w:r>
-              <w:rPr>
-                <w:color w:val="00B050"/>
-              </w:rPr>
-              <w:t xml:space="preserve">  3</w:t>
-            </w:r>
-            <w:r>
-              <w:rPr>
-                <w:rFonts w:cs="TH SarabunPSK"/>
-                <w:color w:val="00B050"/>
-                <w:cs/>
-              </w:rPr>
-              <w:t xml:space="preserve">) </w:t>
-            </w:r>
-            <w:r>
-              <w:rPr>
-                <w:color w:val="00B050"/>
-              </w:rPr>
-              <w:t>process</w:t>
-            </w:r>
-            <w:r>
-              <w:rPr>
-                <w:rFonts w:cs="TH SarabunPSK"/>
-                <w:color w:val="00B050"/>
-                <w:cs/>
-              </w:rPr>
-              <w:t>:</w:t>
-            </w:r>
-          </w:p>
-          <w:p>
-            <w:pPr>
-              <w:rPr>
-                <w:color w:val="00B050"/>
-              </w:rPr>
-            </w:pPr>
-            <w:r>
-              <w:rPr>
-                <w:color w:val="00B050"/>
-              </w:rPr>
-              <w:t xml:space="preserve">  4</w:t>
-            </w:r>
-            <w:r>
-              <w:rPr>
-                <w:rFonts w:cs="TH SarabunPSK"/>
-                <w:color w:val="00B050"/>
-                <w:cs/>
-              </w:rPr>
-              <w:t xml:space="preserve">) </w:t>
-            </w:r>
-            <w:r>
-              <w:rPr>
-                <w:color w:val="00B050"/>
-              </w:rPr>
-              <w:t>outputs</w:t>
-            </w:r>
-            <w:r>
-              <w:rPr>
-                <w:rFonts w:cs="TH SarabunPSK"/>
-                <w:color w:val="00B050"/>
-                <w:cs/>
-              </w:rPr>
-              <w:t>:</w:t>
-            </w:r>
-          </w:p>
-          <w:p>
-            <w:pPr>
-              <w:rPr>
-                <w:color w:val="00B050"/>
-              </w:rPr>
-            </w:pPr>
-            <w:r>
-              <w:rPr>
-                <w:color w:val="00B050"/>
-              </w:rPr>
-              <w:t xml:space="preserve">  5</w:t>
-            </w:r>
-            <w:r>
-              <w:rPr>
-                <w:rFonts w:cs="TH SarabunPSK"/>
-                <w:color w:val="00B050"/>
-                <w:cs/>
-              </w:rPr>
-              <w:t xml:space="preserve">) </w:t>
-            </w:r>
-            <w:r>
-              <w:rPr>
-                <w:color w:val="00B050"/>
-              </w:rPr>
-              <w:t>errors handling</w:t>
-            </w:r>
-            <w:r>
-              <w:rPr>
-                <w:rFonts w:cs="TH SarabunPSK"/>
-                <w:color w:val="00B050"/>
-                <w:cs/>
-              </w:rPr>
-              <w:t>:</w:t>
-            </w:r>
-          </w:p>
-          <w:p>
-            <w:pPr>
-              <w:rPr>
-                <w:color w:val="00B050"/>
-              </w:rPr>
-            </w:pPr>
-            <w:r>
-              <w:rPr>
-                <w:color w:val="00B050"/>
-              </w:rPr>
-              <w:t>3</w:t>
-            </w:r>
-            <w:r>
-              <w:rPr>
-                <w:rFonts w:cs="TH SarabunPSK"/>
-                <w:color w:val="00B050"/>
-                <w:cs/>
-              </w:rPr>
-              <w:t>.</w:t>
-            </w:r>
-            <w:r>
-              <w:rPr>
-                <w:color w:val="00B050"/>
-              </w:rPr>
-              <w:t>2</w:t>
-            </w:r>
-            <w:r>
-              <w:rPr>
-                <w:rFonts w:cs="TH SarabunPSK"/>
-                <w:color w:val="00B050"/>
-                <w:cs/>
-              </w:rPr>
-              <w:t>.</w:t>
-            </w:r>
-            <w:r>
-              <w:rPr>
-                <w:color w:val="00B050"/>
-              </w:rPr>
+            <w:r>
+              <w:t>.8.1 คำบรรยายและความสำคัญ : เป็นระบบที่ให้ผู้ใช้แก้ไขข้อมูลส่วนตัวได้ เป็นระบบ desirable</w:t>
+            </w:r>
+          </w:p>
+          <w:p>
+            <w:pPr>
+              <w:spacing w:before="20" w:afterLines="20" w:after="48"/>
+              <w:jc w:val="left"/>
+            </w:pPr>
+            <w:r>
+              <w:t>3.</w:t>
+            </w:r>
+            <w:r>
               <w:t>1</w:t>
             </w:r>
             <w:r>
-              <w:rPr>
-                <w:rFonts w:cs="TH SarabunPSK"/>
-                <w:color w:val="00B050"/>
-                <w:cs/>
-              </w:rPr>
-              <w:t>.</w:t>
-            </w:r>
-            <w:r>
-              <w:rPr>
-                <w:color w:val="00B050"/>
-              </w:rPr>
-              <w:t>2 function req #1</w:t>
-            </w:r>
-            <w:r>
-              <w:rPr>
-                <w:rFonts w:cs="TH SarabunPSK"/>
-                <w:color w:val="00B050"/>
-                <w:cs/>
-              </w:rPr>
-              <w:t>.</w:t>
-            </w:r>
-            <w:r>
-              <w:rPr>
-                <w:color w:val="00B050"/>
-              </w:rPr>
-              <w:t>2</w:t>
-            </w:r>
-          </w:p>
-          <w:p>
-            <w:pPr>
-              <w:rPr>
-                <w:color w:val="00B050"/>
-              </w:rPr>
-            </w:pPr>
-            <w:r>
-              <w:rPr>
-                <w:rFonts w:cs="TH SarabunPSK"/>
-                <w:color w:val="00B050"/>
-                <w:cs/>
-              </w:rPr>
-              <w:t>…</w:t>
-            </w:r>
-          </w:p>
-          <w:p>
-            <w:pPr>
-              <w:rPr>
-                <w:color w:val="00B050"/>
-              </w:rPr>
-            </w:pPr>
-            <w:r>
-              <w:rPr>
-                <w:rFonts w:hint="cs"/>
-                <w:color w:val="00B050"/>
-                <w:cs/>
-              </w:rPr>
-              <w:t xml:space="preserve">3.2.2 </w:t>
-            </w:r>
-            <w:r>
-              <w:rPr>
-                <w:color w:val="00B050"/>
-              </w:rPr>
-              <w:t>User Class 2</w:t>
-            </w:r>
-          </w:p>
-          <w:p>
-            <w:pPr>
-              <w:rPr>
-                <w:color w:val="00B050"/>
-              </w:rPr>
-            </w:pPr>
-            <w:r>
-              <w:rPr>
-                <w:rFonts w:cs="TH SarabunPSK"/>
-                <w:color w:val="00B050"/>
-                <w:cs/>
-              </w:rPr>
-              <w:t>…</w:t>
-            </w:r>
-          </w:p>
-        </w:tc>
-      </w:tr>
-      <w:tr>
-        <w:tc>
-          <w:tcPr>
-            <w:tcW w:w="4027" w:type="dxa"/>
-            <w:shd w:val="clear" w:color="auto" w:fill="FFFFCC"/>
-          </w:tcPr>
-          <w:p>
-            <w:pPr>
-              <w:rPr>
-                <w:color w:val="00B050"/>
-                <w:cs/>
-              </w:rPr>
-            </w:pPr>
-            <w:r>
-              <w:rPr>
-                <w:rFonts w:hint="cs"/>
-                <w:color w:val="00B050"/>
-                <w:cs/>
-              </w:rPr>
-              <w:t xml:space="preserve">การเขียนตาม </w:t>
-            </w:r>
-            <w:r>
-              <w:rPr>
-                <w:color w:val="00B050"/>
-              </w:rPr>
-              <w:t xml:space="preserve">use case </w:t>
-            </w:r>
-            <w:r>
-              <w:rPr>
-                <w:rFonts w:hint="cs"/>
-                <w:color w:val="00B050"/>
-                <w:cs/>
-              </w:rPr>
-              <w:t xml:space="preserve">ดู </w:t>
-            </w:r>
-            <w:hyperlink r:id="rId11" w:history="1">
-              <w:r>
-                <w:rPr>
-                  <w:rStyle w:val="ad"/>
-                </w:rPr>
-                <w:t>http</w:t>
-              </w:r>
-              <w:r>
-                <w:rPr>
-                  <w:rStyle w:val="ad"/>
-                  <w:rFonts w:cs="TH SarabunPSK"/>
-                  <w:cs/>
-                </w:rPr>
-                <w:t>://</w:t>
-              </w:r>
-              <w:proofErr w:type="spellStart"/>
-              <w:r>
-                <w:rPr>
-                  <w:rStyle w:val="ad"/>
-                </w:rPr>
-                <w:t>tynerblain</w:t>
-              </w:r>
-              <w:proofErr w:type="spellEnd"/>
-              <w:r>
-                <w:rPr>
-                  <w:rStyle w:val="ad"/>
-                  <w:rFonts w:cs="TH SarabunPSK"/>
-                  <w:cs/>
-                </w:rPr>
-                <w:t>.</w:t>
-              </w:r>
-              <w:r>
-                <w:rPr>
-                  <w:rStyle w:val="ad"/>
-                </w:rPr>
-                <w:t>com</w:t>
-              </w:r>
-              <w:r>
-                <w:rPr>
-                  <w:rStyle w:val="ad"/>
-                  <w:rFonts w:cs="TH SarabunPSK"/>
-                  <w:cs/>
-                </w:rPr>
-                <w:t>/</w:t>
-              </w:r>
-              <w:r>
-                <w:rPr>
-                  <w:rStyle w:val="ad"/>
-                </w:rPr>
-                <w:t>blog</w:t>
-              </w:r>
-              <w:r>
-                <w:rPr>
-                  <w:rStyle w:val="ad"/>
-                  <w:rFonts w:cs="TH SarabunPSK"/>
-                  <w:cs/>
-                </w:rPr>
-                <w:t>/2007/04/09/</w:t>
-              </w:r>
-              <w:r>
-                <w:rPr>
-                  <w:rStyle w:val="ad"/>
-                </w:rPr>
-                <w:t>sample</w:t>
-              </w:r>
-              <w:r>
-                <w:rPr>
-                  <w:rStyle w:val="ad"/>
-                  <w:rFonts w:cs="TH SarabunPSK"/>
-                  <w:cs/>
-                </w:rPr>
-                <w:t>-</w:t>
-              </w:r>
-              <w:r>
-                <w:rPr>
-                  <w:rStyle w:val="ad"/>
-                </w:rPr>
-                <w:t>use</w:t>
-              </w:r>
-              <w:r>
-                <w:rPr>
-                  <w:rStyle w:val="ad"/>
-                  <w:rFonts w:cs="TH SarabunPSK"/>
-                  <w:cs/>
-                </w:rPr>
-                <w:t>-</w:t>
-              </w:r>
-              <w:r>
-                <w:rPr>
-                  <w:rStyle w:val="ad"/>
-                </w:rPr>
-                <w:t>case</w:t>
-              </w:r>
-              <w:r>
-                <w:rPr>
-                  <w:rStyle w:val="ad"/>
-                  <w:rFonts w:cs="TH SarabunPSK"/>
-                  <w:cs/>
-                </w:rPr>
-                <w:t>-</w:t>
-              </w:r>
-              <w:r>
-                <w:rPr>
-                  <w:rStyle w:val="ad"/>
-                </w:rPr>
-                <w:t>example</w:t>
-              </w:r>
-              <w:r>
-                <w:rPr>
-                  <w:rStyle w:val="ad"/>
-                  <w:rFonts w:cs="TH SarabunPSK"/>
-                  <w:cs/>
-                </w:rPr>
-                <w:t>/</w:t>
-              </w:r>
-            </w:hyperlink>
-            <w:r>
-              <w:rPr>
-                <w:rFonts w:hint="cs"/>
-                <w:color w:val="00B050"/>
-                <w:cs/>
-              </w:rPr>
-              <w:t xml:space="preserve"> </w:t>
-            </w:r>
-          </w:p>
-        </w:tc>
-        <w:tc>
-          <w:tcPr>
-            <w:tcW w:w="4989" w:type="dxa"/>
-            <w:shd w:val="clear" w:color="auto" w:fill="FFFFCC"/>
-          </w:tcPr>
-          <w:p>
-            <w:pPr>
-              <w:rPr>
-                <w:color w:val="00B050"/>
-              </w:rPr>
-            </w:pPr>
-            <w:r>
-              <w:rPr>
-                <w:rFonts w:hint="cs"/>
-                <w:color w:val="00B050"/>
-                <w:cs/>
-              </w:rPr>
-              <w:t xml:space="preserve">การเขียนตาม </w:t>
-            </w:r>
-            <w:r>
-              <w:rPr>
-                <w:color w:val="00B050"/>
-              </w:rPr>
-              <w:t>user story</w:t>
-            </w:r>
-            <w:r>
-              <w:rPr>
-                <w:rFonts w:cs="TH SarabunPSK"/>
-                <w:color w:val="00B050"/>
-                <w:cs/>
-              </w:rPr>
-              <w:t xml:space="preserve"> </w:t>
-            </w:r>
-            <w:r>
-              <w:rPr>
-                <w:rFonts w:hint="cs"/>
-                <w:color w:val="00B050"/>
-                <w:cs/>
-              </w:rPr>
-              <w:t>ดู</w:t>
-            </w:r>
-          </w:p>
-          <w:p>
-            <w:pPr>
-              <w:pStyle w:val="a"/>
-              <w:numPr>
-                <w:ilvl w:val="0"/>
-                <w:numId w:val="7"/>
-              </w:numPr>
-              <w:rPr>
-                <w:color w:val="00B050"/>
-              </w:rPr>
-            </w:pPr>
-            <w:hyperlink r:id="rId12" w:history="1">
-              <w:r>
-                <w:rPr>
-                  <w:rStyle w:val="ad"/>
-                </w:rPr>
-                <w:t>https</w:t>
-              </w:r>
-              <w:r>
-                <w:rPr>
-                  <w:rStyle w:val="ad"/>
-                  <w:rFonts w:cs="TH SarabunPSK"/>
-                  <w:cs/>
-                </w:rPr>
-                <w:t>://</w:t>
-              </w:r>
-              <w:proofErr w:type="spellStart"/>
-              <w:r>
-                <w:rPr>
-                  <w:rStyle w:val="ad"/>
-                </w:rPr>
-                <w:t>opkey</w:t>
-              </w:r>
-              <w:proofErr w:type="spellEnd"/>
-              <w:r>
-                <w:rPr>
-                  <w:rStyle w:val="ad"/>
-                  <w:rFonts w:cs="TH SarabunPSK"/>
-                  <w:cs/>
-                </w:rPr>
-                <w:t>.</w:t>
-              </w:r>
-              <w:r>
-                <w:rPr>
-                  <w:rStyle w:val="ad"/>
-                </w:rPr>
-                <w:t>com</w:t>
-              </w:r>
-              <w:r>
-                <w:rPr>
-                  <w:rStyle w:val="ad"/>
-                  <w:rFonts w:cs="TH SarabunPSK"/>
-                  <w:cs/>
-                </w:rPr>
-                <w:t>/</w:t>
-              </w:r>
-              <w:r>
-                <w:rPr>
-                  <w:rStyle w:val="ad"/>
-                </w:rPr>
-                <w:t>user</w:t>
-              </w:r>
-              <w:r>
-                <w:rPr>
-                  <w:rStyle w:val="ad"/>
-                  <w:rFonts w:cs="TH SarabunPSK"/>
-                  <w:cs/>
-                </w:rPr>
-                <w:t>-</w:t>
-              </w:r>
-              <w:r>
-                <w:rPr>
-                  <w:rStyle w:val="ad"/>
-                </w:rPr>
-                <w:t>guide</w:t>
-              </w:r>
-              <w:r>
-                <w:rPr>
-                  <w:rStyle w:val="ad"/>
-                  <w:rFonts w:cs="TH SarabunPSK"/>
-                  <w:cs/>
-                </w:rPr>
-                <w:t>/</w:t>
-              </w:r>
-              <w:r>
-                <w:rPr>
-                  <w:rStyle w:val="ad"/>
-                </w:rPr>
-                <w:t>pages</w:t>
-              </w:r>
-              <w:r>
-                <w:rPr>
-                  <w:rStyle w:val="ad"/>
-                  <w:rFonts w:cs="TH SarabunPSK"/>
-                  <w:cs/>
-                </w:rPr>
-                <w:t>.</w:t>
-              </w:r>
-              <w:proofErr w:type="spellStart"/>
-              <w:r>
-                <w:rPr>
-                  <w:rStyle w:val="ad"/>
-                </w:rPr>
-                <w:t>php?subid</w:t>
-              </w:r>
-              <w:proofErr w:type="spellEnd"/>
-              <w:r>
-                <w:rPr>
-                  <w:rStyle w:val="ad"/>
-                  <w:rFonts w:cs="TH SarabunPSK"/>
-                  <w:cs/>
-                </w:rPr>
-                <w:t>=</w:t>
-              </w:r>
-              <w:r>
-                <w:rPr>
-                  <w:rStyle w:val="ad"/>
-                </w:rPr>
-                <w:t>151&amp;accordid</w:t>
-              </w:r>
-              <w:r>
-                <w:rPr>
-                  <w:rStyle w:val="ad"/>
-                  <w:rFonts w:cs="TH SarabunPSK"/>
-                  <w:cs/>
-                </w:rPr>
-                <w:t>=</w:t>
-              </w:r>
-              <w:r>
-                <w:rPr>
-                  <w:rStyle w:val="ad"/>
-                </w:rPr>
-                <w:t>10&amp;val</w:t>
-              </w:r>
-              <w:r>
-                <w:rPr>
-                  <w:rStyle w:val="ad"/>
-                  <w:rFonts w:cs="TH SarabunPSK"/>
-                  <w:cs/>
-                </w:rPr>
-                <w:t>=</w:t>
-              </w:r>
-              <w:r>
-                <w:rPr>
-                  <w:rStyle w:val="ad"/>
-                </w:rPr>
-                <w:t>TEAM</w:t>
-              </w:r>
-            </w:hyperlink>
-            <w:r>
-              <w:rPr>
-                <w:rFonts w:cs="TH SarabunPSK"/>
-                <w:color w:val="00B050"/>
-                <w:cs/>
-              </w:rPr>
-              <w:t xml:space="preserve"> </w:t>
-            </w:r>
-          </w:p>
-          <w:p>
-            <w:pPr>
-              <w:pStyle w:val="a"/>
-              <w:numPr>
-                <w:ilvl w:val="0"/>
-                <w:numId w:val="7"/>
-              </w:numPr>
-              <w:rPr>
-                <w:color w:val="00B050"/>
-                <w:cs/>
-              </w:rPr>
-            </w:pPr>
-            <w:hyperlink r:id="rId13" w:history="1">
-              <w:r>
-                <w:rPr>
-                  <w:rStyle w:val="ad"/>
-                </w:rPr>
-                <w:t>https</w:t>
-              </w:r>
-              <w:r>
-                <w:rPr>
-                  <w:rStyle w:val="ad"/>
-                  <w:rFonts w:cs="TH SarabunPSK"/>
-                  <w:cs/>
-                </w:rPr>
-                <w:t>://</w:t>
-              </w:r>
-              <w:r>
-                <w:rPr>
-                  <w:rStyle w:val="ad"/>
-                </w:rPr>
-                <w:t>goo</w:t>
-              </w:r>
-              <w:r>
-                <w:rPr>
-                  <w:rStyle w:val="ad"/>
-                  <w:rFonts w:cs="TH SarabunPSK"/>
-                  <w:cs/>
-                </w:rPr>
-                <w:t>.</w:t>
-              </w:r>
-              <w:proofErr w:type="spellStart"/>
-              <w:r>
-                <w:rPr>
-                  <w:rStyle w:val="ad"/>
-                </w:rPr>
-                <w:t>gl</w:t>
-              </w:r>
-              <w:proofErr w:type="spellEnd"/>
-              <w:r>
-                <w:rPr>
-                  <w:rStyle w:val="ad"/>
-                  <w:rFonts w:cs="TH SarabunPSK"/>
-                  <w:cs/>
-                </w:rPr>
-                <w:t>/</w:t>
-              </w:r>
-              <w:r>
-                <w:rPr>
-                  <w:rStyle w:val="ad"/>
-                </w:rPr>
-                <w:t>images</w:t>
-              </w:r>
-              <w:r>
-                <w:rPr>
-                  <w:rStyle w:val="ad"/>
-                  <w:rFonts w:cs="TH SarabunPSK"/>
-                  <w:cs/>
-                </w:rPr>
-                <w:t>/</w:t>
-              </w:r>
-              <w:r>
-                <w:rPr>
-                  <w:rStyle w:val="ad"/>
-                </w:rPr>
-                <w:t>4YVG3S</w:t>
-              </w:r>
-            </w:hyperlink>
+              <w:t xml:space="preserve">.8.2 ลำดับการทำงาน : </w:t>
+            </w:r>
+          </w:p>
+          <w:p>
+            <w:pPr>
+              <w:spacing w:before="20" w:afterLines="20" w:after="48"/>
+              <w:jc w:val="left"/>
+            </w:pPr>
+            <w:r>
+              <w:t xml:space="preserve">        </w:t>
+            </w:r>
+            <w:r>
+              <w:t>1. ผู้ใช้กดปุ่มจัดการบัญชี</w:t>
+            </w:r>
+          </w:p>
+          <w:p>
+            <w:pPr>
+              <w:spacing w:before="20" w:afterLines="20" w:after="48"/>
+              <w:jc w:val="left"/>
+            </w:pPr>
+            <w:r>
+              <w:t xml:space="preserve">        </w:t>
+            </w:r>
+            <w:r>
+              <w:t>2. ระบบจะแสดงหน้าข้อมูลบัญชีผู้ใช้ เพื่อให้แก้ไข</w:t>
+            </w:r>
+          </w:p>
+          <w:p>
+            <w:pPr>
+              <w:spacing w:before="20" w:afterLines="20" w:after="48"/>
+              <w:jc w:val="left"/>
+            </w:pPr>
+            <w:r>
+              <w:t xml:space="preserve">        </w:t>
+            </w:r>
+            <w:r>
+              <w:t>3. เมื่อกดยืนยัน ระบบจะทำการบันทึกข้อมูลที่แก้ไขลงในฐานข้อมูล</w:t>
+            </w:r>
+          </w:p>
+          <w:p>
+            <w:pPr>
+              <w:spacing w:before="20" w:afterLines="20" w:after="48"/>
+              <w:jc w:val="left"/>
+            </w:pPr>
+            <w:r>
+              <w:t>3.</w:t>
+            </w:r>
+            <w:r>
+              <w:t>1</w:t>
+            </w:r>
+            <w:r>
+              <w:t>.8.3 ความต้องการ :</w:t>
+            </w:r>
+          </w:p>
+          <w:p>
+            <w:pPr>
+              <w:spacing w:before="20" w:afterLines="20" w:after="48"/>
+              <w:jc w:val="left"/>
+            </w:pPr>
+            <w:r>
+              <w:t>3.</w:t>
+            </w:r>
+            <w:r>
+              <w:t>1</w:t>
+            </w:r>
+            <w:r>
+              <w:t>.8.3.1 ข้อมูลที่แก้ไข</w:t>
+            </w:r>
+          </w:p>
+          <w:p>
+            <w:pPr>
+              <w:spacing w:before="20" w:afterLines="20" w:after="48"/>
+              <w:jc w:val="left"/>
+            </w:pPr>
+            <w:r>
+              <w:t xml:space="preserve">        </w:t>
+            </w:r>
+            <w:r>
+              <w:t>1) description : ข้อมูลใหม่ที่ใช้ในการแก้ไขบัญชีผู้ใช้</w:t>
+            </w:r>
+          </w:p>
+          <w:p>
+            <w:pPr>
+              <w:spacing w:before="20" w:afterLines="20" w:after="48"/>
+              <w:jc w:val="left"/>
+            </w:pPr>
+            <w:r>
+              <w:t xml:space="preserve">        </w:t>
+            </w:r>
+            <w:r>
+              <w:t>2) inputs : ข้อมูลบัญชีที่ผู้ใช้แก้ไข</w:t>
+            </w:r>
+          </w:p>
+          <w:p>
+            <w:pPr>
+              <w:spacing w:before="20" w:afterLines="20" w:after="48"/>
+              <w:jc w:val="left"/>
+            </w:pPr>
+            <w:r>
+              <w:t xml:space="preserve">        </w:t>
+            </w:r>
+            <w:r>
+              <w:t>3) process : บันทึกข้อมูลที่แก้ไขลงในฐานข้อมูล</w:t>
+            </w:r>
+          </w:p>
+          <w:p>
+            <w:pPr>
+              <w:spacing w:before="20" w:afterLines="20" w:after="48"/>
+              <w:jc w:val="left"/>
+            </w:pPr>
+            <w:r>
+              <w:t xml:space="preserve">        </w:t>
+            </w:r>
+            <w:r>
+              <w:t>4) outputs : แจ้งเตือนแก้ไขสำเร็จ แก่ผู้ใช้</w:t>
+            </w:r>
+          </w:p>
+          <w:p>
+            <w:pPr>
+              <w:spacing w:before="20" w:afterLines="20" w:after="48"/>
+              <w:jc w:val="left"/>
+            </w:pPr>
           </w:p>
         </w:tc>
       </w:tr>
     </w:tbl>
     <w:p>
       <w:pPr>
-        <w:rPr>
-          <w:rFonts w:cs="TH SarabunPSK"/>
-          <w:color w:val="00B050"/>
-        </w:rPr>
-      </w:pPr>
-    </w:p>
-    <w:p>
-      <w:pPr>
-        <w:rPr>
-          <w:rFonts w:cs="TH SarabunPSK"/>
-          <w:color w:val="00B050"/>
-        </w:rPr>
-      </w:pPr>
+        <w:spacing w:after="0"/>
+      </w:pPr>
+    </w:p>
+    <w:p>
+      <w:pPr>
+        <w:spacing w:after="0"/>
+        <w:rPr>
+          <w:rFonts w:cs="TH SarabunPSK"/>
+          <w:color w:val="000000" w:themeColor="text1"/>
+          <w:cs/>
+        </w:rPr>
+      </w:pPr>
+      <w:r>
+        <w:rPr>
+          <w:rFonts w:cs="TH SarabunPSK"/>
+          <w:color w:val="000000" w:themeColor="text1"/>
+        </w:rPr>
+        <w:t>U</w:t>
+      </w:r>
+      <w:r>
+        <w:rPr>
+          <w:rFonts w:cs="TH SarabunPSK"/>
+          <w:color w:val="000000" w:themeColor="text1"/>
+        </w:rPr>
+        <w:t xml:space="preserve">se Case 1 : </w:t>
+      </w:r>
       <w:r>
         <w:rPr>
           <w:rFonts w:cs="TH SarabunPSK" w:hint="cs"/>
-          <w:color w:val="00B050"/>
-          <w:cs/>
-        </w:rPr>
-        <w:t xml:space="preserve">เมื่อรวบรวม </w:t>
-      </w:r>
-      <w:r>
-        <w:rPr>
-          <w:rFonts w:cs="TH SarabunPSK"/>
-          <w:color w:val="00B050"/>
-        </w:rPr>
-        <w:t xml:space="preserve">requirement </w:t>
+          <w:color w:val="000000" w:themeColor="text1"/>
+          <w:cs/>
+        </w:rPr>
+        <w:t>ลงทะเบียนผู้ใช้</w:t>
+      </w:r>
+    </w:p>
+    <w:p>
+      <w:pPr>
+        <w:spacing w:after="0"/>
+        <w:rPr>
+          <w:rFonts w:cs="TH SarabunPSK"/>
+          <w:color w:val="000000" w:themeColor="text1"/>
+        </w:rPr>
+      </w:pPr>
+      <w:r>
+        <w:rPr>
+          <w:rFonts w:cs="TH SarabunPSK"/>
+          <w:color w:val="000000" w:themeColor="text1"/>
+        </w:rPr>
+        <w:t xml:space="preserve">Primary Actor: </w:t>
       </w:r>
       <w:r>
         <w:rPr>
           <w:rFonts w:cs="TH SarabunPSK" w:hint="cs"/>
-          <w:color w:val="00B050"/>
-          <w:cs/>
-        </w:rPr>
-        <w:t xml:space="preserve">ควรมีการจำลำดับความสำคัญของ </w:t>
-      </w:r>
-      <w:r>
-        <w:rPr>
-          <w:rFonts w:cs="TH SarabunPSK"/>
-          <w:color w:val="00B050"/>
-        </w:rPr>
-        <w:t xml:space="preserve">requirement </w:t>
+          <w:color w:val="000000" w:themeColor="text1"/>
+          <w:cs/>
+        </w:rPr>
+        <w:t>ผู้ใช้</w:t>
+      </w:r>
+    </w:p>
+    <w:p>
+      <w:pPr>
+        <w:spacing w:after="0"/>
+        <w:rPr>
+          <w:rFonts w:cs="TH SarabunPSK"/>
+          <w:color w:val="000000" w:themeColor="text1"/>
+        </w:rPr>
+      </w:pPr>
+      <w:r>
+        <w:rPr>
+          <w:rFonts w:cs="TH SarabunPSK"/>
+          <w:color w:val="000000" w:themeColor="text1"/>
+        </w:rPr>
+        <w:t xml:space="preserve">Pre Condition: </w:t>
+      </w:r>
+      <w:r>
+        <w:rPr>
+          <w:rFonts w:cs="TH SarabunPSK"/>
+          <w:color w:val="000000" w:themeColor="text1"/>
+          <w:cs/>
+        </w:rPr>
+        <w:t>การเชื่อมต่ออินเทอร์เน็ต</w:t>
+      </w:r>
+    </w:p>
+    <w:p>
+      <w:pPr>
+        <w:spacing w:after="0"/>
+        <w:rPr>
+          <w:rFonts w:cs="TH SarabunPSK"/>
+          <w:color w:val="000000" w:themeColor="text1"/>
+        </w:rPr>
+      </w:pPr>
+      <w:r>
+        <w:rPr>
+          <w:rFonts w:cs="TH SarabunPSK"/>
+          <w:color w:val="000000" w:themeColor="text1"/>
+        </w:rPr>
+        <w:t>Main Scenario :</w:t>
       </w:r>
       <w:r>
         <w:rPr>
           <w:rFonts w:cs="TH SarabunPSK" w:hint="cs"/>
-          <w:color w:val="00B050"/>
-          <w:cs/>
-        </w:rPr>
-        <w:t>ด้วย</w:t>
-      </w:r>
-      <w:r>
-        <w:rPr>
-          <w:rFonts w:cs="TH SarabunPSK"/>
-          <w:color w:val="00B050"/>
-          <w:cs/>
-        </w:rPr>
-        <w:t>*/</w:t>
+          <w:color w:val="000000" w:themeColor="text1"/>
+          <w:cs/>
+        </w:rPr>
+        <w:t xml:space="preserve"> </w:t>
       </w:r>
     </w:p>
     <w:p>
       <w:pPr>
         <w:spacing w:after="0"/>
         <w:rPr>
+          <w:rFonts w:cs="TH SarabunPSK"/>
+          <w:color w:val="000000" w:themeColor="text1"/>
+        </w:rPr>
+      </w:pPr>
+      <w:r>
+        <w:rPr>
+          <w:rFonts w:cs="TH SarabunPSK"/>
+          <w:color w:val="000000" w:themeColor="text1"/>
+          <w:cs/>
+        </w:rPr>
+        <w:tab/>
+      </w:r>
+      <w:r>
+        <w:rPr>
           <w:rFonts w:cs="TH SarabunPSK" w:hint="cs"/>
           <w:color w:val="000000" w:themeColor="text1"/>
           <w:cs/>
         </w:rPr>
-      </w:pPr>
-      <w:r>
-        <w:rPr>
-          <w:rFonts w:cs="TH SarabunPSK"/>
-          <w:color w:val="000000" w:themeColor="text1"/>
-        </w:rPr>
-        <w:t>U</w:t>
-      </w:r>
-      <w:r>
-        <w:rPr>
-          <w:rFonts w:cs="TH SarabunPSK"/>
-          <w:color w:val="000000" w:themeColor="text1"/>
-        </w:rPr>
-        <w:t xml:space="preserve">se Case </w:t>
-      </w:r>
-      <w:proofErr w:type="gramStart"/>
-      <w:r>
-        <w:rPr>
-          <w:rFonts w:cs="TH SarabunPSK"/>
-          <w:color w:val="000000" w:themeColor="text1"/>
-        </w:rPr>
-        <w:t>1 :</w:t>
-      </w:r>
-      <w:proofErr w:type="gramEnd"/>
-      <w:r>
-        <w:rPr>
-          <w:rFonts w:cs="TH SarabunPSK"/>
-          <w:color w:val="000000" w:themeColor="text1"/>
+        <w:t>1.</w:t>
+      </w:r>
+      <w:r>
+        <w:rPr>
+          <w:rFonts w:cs="TH SarabunPSK" w:hint="cs"/>
+          <w:color w:val="000000" w:themeColor="text1"/>
+          <w:cs/>
+        </w:rPr>
+        <w:t>ผู้ใช้ต้องกรอกข้อมูล ชื่อ-นามสกุล</w:t>
+      </w:r>
+      <w:r>
+        <w:rPr>
+          <w:rFonts w:cs="TH SarabunPSK" w:hint="cs"/>
+          <w:color w:val="000000" w:themeColor="text1"/>
+          <w:cs/>
         </w:rPr>
         <w:t xml:space="preserve"> </w:t>
       </w:r>
@@ -4227,7 +4253,22 @@
           <w:color w:val="000000" w:themeColor="text1"/>
           <w:cs/>
         </w:rPr>
-        <w:t>ลงทะเบียนผู้ใช้</w:t>
+        <w:t xml:space="preserve">ชื่อบัญชีผู้ใช้ </w:t>
+      </w:r>
+      <w:r>
+        <w:rPr>
+          <w:rFonts w:cs="TH SarabunPSK"/>
+          <w:color w:val="000000" w:themeColor="text1"/>
+        </w:rPr>
+        <w:t>e-mail</w:t>
+      </w:r>
+      <w:r>
+        <w:rPr>
+          <w:rFonts w:cs="TH SarabunPSK" w:hint="cs"/>
+          <w:color w:val="000000" w:themeColor="text1"/>
+          <w:cs/>
+        </w:rPr>
+        <w:t xml:space="preserve"> รหัสผ่าน </w:t>
       </w:r>
     </w:p>
     <w:p>
@@ -4242,6 +4283,93 @@
         <w:rPr>
           <w:rFonts w:cs="TH SarabunPSK"/>
           <w:color w:val="000000" w:themeColor="text1"/>
+          <w:cs/>
+        </w:rPr>
+        <w:tab/>
+      </w:r>
+      <w:r>
+        <w:rPr>
+          <w:rFonts w:cs="TH SarabunPSK" w:hint="cs"/>
+          <w:color w:val="000000" w:themeColor="text1"/>
+          <w:cs/>
+        </w:rPr>
+        <w:t>2.</w:t>
+      </w:r>
+      <w:r>
+        <w:rPr>
+          <w:rFonts w:cs="TH SarabunPSK" w:hint="cs"/>
+          <w:color w:val="000000" w:themeColor="text1"/>
+          <w:cs/>
+        </w:rPr>
+        <w:t>สร้างโปรไฟล์ ใส</w:t>
+      </w:r>
+      <w:r>
+        <w:rPr>
+          <w:rFonts w:cs="TH SarabunPSK" w:hint="cs"/>
+          <w:color w:val="000000" w:themeColor="text1"/>
+          <w:cs/>
+        </w:rPr>
+        <w:t>่</w:t>
+      </w:r>
+      <w:r>
+        <w:rPr>
+          <w:rFonts w:cs="TH SarabunPSK" w:hint="cs"/>
+          <w:color w:val="000000" w:themeColor="text1"/>
+          <w:cs/>
+        </w:rPr>
+        <w:t>ข้อมูล</w:t>
+      </w:r>
+    </w:p>
+    <w:p>
+      <w:pPr>
+        <w:spacing w:after="0"/>
+        <w:rPr>
+          <w:rFonts w:cs="TH SarabunPSK"/>
+          <w:color w:val="000000" w:themeColor="text1"/>
+          <w:cs/>
+        </w:rPr>
+      </w:pPr>
+      <w:r>
+        <w:rPr>
+          <w:rFonts w:cs="TH SarabunPSK"/>
+          <w:color w:val="000000" w:themeColor="text1"/>
+        </w:rPr>
+        <w:t xml:space="preserve">Use Case </w:t>
+      </w:r>
+      <w:r>
+        <w:rPr>
+          <w:rFonts w:cs="TH SarabunPSK"/>
+          <w:color w:val="000000" w:themeColor="text1"/>
+        </w:rPr>
+        <w:t>2</w:t>
+      </w:r>
+      <w:r>
+        <w:rPr>
+          <w:rFonts w:cs="TH SarabunPSK"/>
+          <w:color w:val="000000" w:themeColor="text1"/>
+        </w:rPr>
+        <w:t xml:space="preserve"> : </w:t>
+      </w:r>
+      <w:r>
+        <w:rPr>
+          <w:rFonts w:cs="TH SarabunPSK"/>
+          <w:color w:val="000000" w:themeColor="text1"/>
+        </w:rPr>
+        <w:t>Login</w:t>
+      </w:r>
+    </w:p>
+    <w:p>
+      <w:pPr>
+        <w:spacing w:after="0"/>
+        <w:rPr>
+          <w:rFonts w:cs="TH SarabunPSK"/>
+          <w:color w:val="000000" w:themeColor="text1"/>
+        </w:rPr>
+      </w:pPr>
+      <w:r>
+        <w:rPr>
+          <w:rFonts w:cs="TH SarabunPSK"/>
+          <w:color w:val="000000" w:themeColor="text1"/>
         </w:rPr>
         <w:t xml:space="preserve">Primary Actor: </w:t>
       </w:r>
@@ -4260,41 +4388,56 @@
         <w:rPr>
           <w:rFonts w:cs="TH SarabunPSK"/>
           <w:color w:val="000000" w:themeColor="text1"/>
-        </w:rPr>
-      </w:pPr>
-      <w:proofErr w:type="spellStart"/>
-      <w:proofErr w:type="gramStart"/>
-      <w:r>
-        <w:rPr>
-          <w:rFonts w:cs="TH SarabunPSK"/>
-          <w:color w:val="000000" w:themeColor="text1"/>
-        </w:rPr>
-        <w:t>Pre Condition</w:t>
-      </w:r>
-      <w:proofErr w:type="spellEnd"/>
-      <w:proofErr w:type="gramEnd"/>
-      <w:r>
-        <w:rPr>
-          <w:rFonts w:cs="TH SarabunPSK"/>
-          <w:color w:val="000000" w:themeColor="text1"/>
-        </w:rPr>
-        <w:t>:</w:t>
-      </w:r>
-      <w:r>
-        <w:rPr>
-          <w:rFonts w:cs="TH SarabunPSK"/>
-          <w:color w:val="000000" w:themeColor="text1"/>
+          <w:cs/>
+        </w:rPr>
+      </w:pPr>
+      <w:r>
+        <w:rPr>
+          <w:rFonts w:cs="TH SarabunPSK"/>
+          <w:color w:val="000000" w:themeColor="text1"/>
+        </w:rPr>
+        <w:t xml:space="preserve">Pre Condition: </w:t>
+      </w:r>
+      <w:r>
+        <w:rPr>
+          <w:rFonts w:cs="TH SarabunPSK"/>
+          <w:color w:val="000000" w:themeColor="text1"/>
+          <w:cs/>
+        </w:rPr>
+        <w:t>การเชื่อมต่ออินเทอร์เน็ต</w:t>
+      </w:r>
+      <w:r>
+        <w:rPr>
+          <w:rFonts w:cs="TH SarabunPSK" w:hint="cs"/>
+          <w:color w:val="000000" w:themeColor="text1"/>
+          <w:cs/>
+        </w:rPr>
+        <w:t>และการลงทะเบียนผู้ใช้</w:t>
+      </w:r>
+    </w:p>
+    <w:p>
+      <w:pPr>
+        <w:spacing w:after="0"/>
+        <w:rPr>
+          <w:rFonts w:cs="TH SarabunPSK"/>
+          <w:color w:val="000000" w:themeColor="text1"/>
+        </w:rPr>
+      </w:pPr>
+      <w:r>
+        <w:rPr>
+          <w:rFonts w:cs="TH SarabunPSK"/>
+          <w:color w:val="000000" w:themeColor="text1"/>
+        </w:rPr>
+        <w:t>Main Scenario :</w:t>
+      </w:r>
+      <w:r>
+        <w:rPr>
+          <w:rFonts w:cs="TH SarabunPSK" w:hint="cs"/>
+          <w:color w:val="000000" w:themeColor="text1"/>
+          <w:cs/>
         </w:rPr>
         <w:t xml:space="preserve"> </w:t>
       </w:r>
-      <w:r>
-        <w:rPr>
-          <w:rFonts w:cs="TH SarabunPSK"/>
-          <w:color w:val="000000" w:themeColor="text1"/>
-          <w:cs/>
-        </w:rPr>
-        <w:t>การเชื่อมต่ออินเทอร์เน็ต</w:t>
-      </w:r>
     </w:p>
     <w:p>
       <w:pPr>
@@ -4308,26 +4451,72 @@
         <w:rPr>
           <w:rFonts w:cs="TH SarabunPSK"/>
           <w:color w:val="000000" w:themeColor="text1"/>
-        </w:rPr>
-        <w:t xml:space="preserve">Main </w:t>
-      </w:r>
-      <w:proofErr w:type="gramStart"/>
-      <w:r>
-        <w:rPr>
-          <w:rFonts w:cs="TH SarabunPSK"/>
-          <w:color w:val="000000" w:themeColor="text1"/>
-        </w:rPr>
-        <w:t>Scenario :</w:t>
-      </w:r>
-      <w:proofErr w:type="gramEnd"/>
+          <w:cs/>
+        </w:rPr>
+        <w:tab/>
+      </w:r>
       <w:r>
         <w:rPr>
           <w:rFonts w:cs="TH SarabunPSK" w:hint="cs"/>
           <w:color w:val="000000" w:themeColor="text1"/>
           <w:cs/>
         </w:rPr>
+        <w:t>1.ผู้ใช้ต้องกรอก</w:t>
+      </w:r>
+      <w:r>
+        <w:rPr>
+          <w:rFonts w:cs="TH SarabunPSK" w:hint="cs"/>
+          <w:color w:val="000000" w:themeColor="text1"/>
+          <w:cs/>
+        </w:rPr>
         <w:t xml:space="preserve"> </w:t>
       </w:r>
+      <w:r>
+        <w:rPr>
+          <w:rFonts w:cs="TH SarabunPSK" w:hint="cs"/>
+          <w:color w:val="000000" w:themeColor="text1"/>
+          <w:cs/>
+        </w:rPr>
+        <w:t xml:space="preserve">ชื่อบัญชีผู้ใช้ </w:t>
+      </w:r>
+      <w:r>
+        <w:rPr>
+          <w:rFonts w:cs="TH SarabunPSK" w:hint="cs"/>
+          <w:color w:val="000000" w:themeColor="text1"/>
+          <w:cs/>
+        </w:rPr>
+        <w:t>และ</w:t>
+      </w:r>
+      <w:r>
+        <w:rPr>
+          <w:rFonts w:cs="TH SarabunPSK" w:hint="cs"/>
+          <w:color w:val="000000" w:themeColor="text1"/>
+          <w:cs/>
+        </w:rPr>
+        <w:t xml:space="preserve"> รหัสผ่าน </w:t>
+      </w:r>
+      <w:r>
+        <w:rPr>
+          <w:rFonts w:cs="TH SarabunPSK" w:hint="cs"/>
+          <w:color w:val="000000" w:themeColor="text1"/>
+          <w:cs/>
+        </w:rPr>
+        <w:t>เพื่อ</w:t>
+      </w:r>
+      <w:r>
+        <w:rPr>
+          <w:rFonts w:cs="TH SarabunPSK"/>
+          <w:color w:val="000000" w:themeColor="text1"/>
+        </w:rPr>
+        <w:t>lo</w:t>
+      </w:r>
+      <w:r>
+        <w:rPr>
+          <w:rFonts w:cs="TH SarabunPSK"/>
+          <w:color w:val="000000" w:themeColor="text1"/>
+        </w:rPr>
+        <w:t>gin</w:t>
+      </w:r>
     </w:p>
     <w:p>
       <w:pPr>
@@ -4335,15 +4524,15 @@
         <w:rPr>
           <w:rFonts w:cs="TH SarabunPSK"/>
           <w:color w:val="000000" w:themeColor="text1"/>
-        </w:rPr>
-      </w:pPr>
-      <w:r>
-        <w:rPr>
-          <w:rFonts w:cs="TH SarabunPSK"/>
-          <w:color w:val="000000" w:themeColor="text1"/>
-          <w:cs/>
-        </w:rPr>
-        <w:tab/>
+          <w:cs/>
+        </w:rPr>
+      </w:pPr>
+      <w:r>
+        <w:rPr>
+          <w:rFonts w:cs="TH SarabunPSK"/>
+          <w:color w:val="000000" w:themeColor="text1"/>
+        </w:rPr>
+        <w:t xml:space="preserve">Use Case 3 : </w:t>
       </w:r>
       <w:r>
         <w:rPr>
@@ -4351,7 +4540,7 @@
           <w:color w:val="000000" w:themeColor="text1"/>
           <w:cs/>
         </w:rPr>
-        <w:t>1.</w:t>
+        <w:t>สร้า</w:t>
       </w:r>
       <w:r>
         <w:rPr>
@@ -4359,7 +4548,7 @@
           <w:color w:val="000000" w:themeColor="text1"/>
           <w:cs/>
         </w:rPr>
-        <w:t>ผู้ใช้ต้องกรอกข้อมูล ชื่อ-นามสกุล</w:t>
+        <w:t xml:space="preserve">ง ลบ </w:t>
       </w:r>
       <w:r>
         <w:rPr>
@@ -4367,7 +4556,15 @@
           <w:color w:val="000000" w:themeColor="text1"/>
           <w:cs/>
         </w:rPr>
-        <w:t xml:space="preserve"> </w:t>
+        <w:t>แก้ไข</w:t>
+      </w:r>
+      <w:r>
+        <w:rPr>
+          <w:rFonts w:cs="TH SarabunPSK"/>
+          <w:color w:val="000000" w:themeColor="text1"/>
+          <w:cs/>
+        </w:rPr>
+        <w:t>โพสต์</w:t>
       </w:r>
       <w:r>
         <w:rPr>
@@ -4375,22 +4572,7 @@
           <w:color w:val="000000" w:themeColor="text1"/>
           <w:cs/>
         </w:rPr>
-        <w:t xml:space="preserve">ชื่อบัญชีผู้ใช้ </w:t>
-      </w:r>
-      <w:r>
-        <w:rPr>
-          <w:rFonts w:cs="TH SarabunPSK"/>
-          <w:color w:val="000000" w:themeColor="text1"/>
-        </w:rPr>
-        <w:t>e-mail</w:t>
-      </w:r>
-      <w:r>
-        <w:rPr>
-          <w:rFonts w:cs="TH SarabunPSK" w:hint="cs"/>
-          <w:color w:val="000000" w:themeColor="text1"/>
-          <w:cs/>
-        </w:rPr>
-        <w:t xml:space="preserve"> รหัสผ่าน </w:t>
+        <w:t>และกิจกรรม</w:t>
       </w:r>
     </w:p>
     <w:p>
@@ -4405,41 +4587,8 @@
         <w:rPr>
           <w:rFonts w:cs="TH SarabunPSK"/>
           <w:color w:val="000000" w:themeColor="text1"/>
-          <w:cs/>
-        </w:rPr>
-        <w:tab/>
-      </w:r>
-      <w:r>
-        <w:rPr>
-          <w:rFonts w:cs="TH SarabunPSK" w:hint="cs"/>
-          <w:color w:val="000000" w:themeColor="text1"/>
-          <w:cs/>
-        </w:rPr>
-        <w:t>2.</w:t>
-      </w:r>
-      <w:r>
-        <w:rPr>
-          <w:rFonts w:cs="TH SarabunPSK" w:hint="cs"/>
-          <w:color w:val="000000" w:themeColor="text1"/>
-          <w:cs/>
-        </w:rPr>
-        <w:t>สร้างโปรไฟล์ ใส</w:t>
-      </w:r>
-      <w:r>
-        <w:rPr>
-          <w:rFonts w:cs="TH SarabunPSK" w:hint="cs"/>
-          <w:color w:val="000000" w:themeColor="text1"/>
-          <w:cs/>
-        </w:rPr>
-        <w:t>่</w:t>
-      </w:r>
-      <w:r>
-        <w:rPr>
-          <w:rFonts w:cs="TH SarabunPSK" w:hint="cs"/>
-          <w:color w:val="000000" w:themeColor="text1"/>
-          <w:cs/>
-        </w:rPr>
-        <w:t>ข้อมูล</w:t>
+        </w:rPr>
+        <w:t>Primary Actor: ผู้ใช้</w:t>
       </w:r>
     </w:p>
     <w:p>
@@ -4450,425 +4599,29 @@
           <w:color w:val="000000" w:themeColor="text1"/>
         </w:rPr>
       </w:pPr>
+      <w:r>
+        <w:rPr>
+          <w:rFonts w:cs="TH SarabunPSK"/>
+          <w:color w:val="000000" w:themeColor="text1"/>
+        </w:rPr>
+        <w:t>Pre Condition: การเชื่อมต่ออินเทอร์เน็ตและการลงทะเบียนผู้ใช้</w:t>
+      </w:r>
     </w:p>
     <w:p>
       <w:pPr>
         <w:spacing w:after="0"/>
         <w:rPr>
-          <w:rFonts w:cs="TH SarabunPSK" w:hint="cs"/>
-          <w:color w:val="000000" w:themeColor="text1"/>
-          <w:cs/>
-        </w:rPr>
-      </w:pPr>
-      <w:r>
-        <w:rPr>
-          <w:rFonts w:cs="TH SarabunPSK"/>
-          <w:color w:val="000000" w:themeColor="text1"/>
-        </w:rPr>
-        <w:t xml:space="preserve">Use Case </w:t>
-      </w:r>
-      <w:proofErr w:type="gramStart"/>
-      <w:r>
-        <w:rPr>
-          <w:rFonts w:cs="TH SarabunPSK"/>
-          <w:color w:val="000000" w:themeColor="text1"/>
-        </w:rPr>
-        <w:t>2</w:t>
-      </w:r>
-      <w:r>
-        <w:rPr>
-          <w:rFonts w:cs="TH SarabunPSK"/>
-          <w:color w:val="000000" w:themeColor="text1"/>
-        </w:rPr>
-        <w:t xml:space="preserve"> :</w:t>
-      </w:r>
-      <w:proofErr w:type="gramEnd"/>
-      <w:r>
-        <w:rPr>
-          <w:rFonts w:cs="TH SarabunPSK"/>
-          <w:color w:val="000000" w:themeColor="text1"/>
-        </w:rPr>
-        <w:t xml:space="preserve"> </w:t>
-      </w:r>
-      <w:r>
-        <w:rPr>
-          <w:rFonts w:cs="TH SarabunPSK"/>
-          <w:color w:val="000000" w:themeColor="text1"/>
-        </w:rPr>
-        <w:t>Login</w:t>
-      </w:r>
-    </w:p>
-    <w:p>
-      <w:pPr>
-        <w:spacing w:after="0"/>
-        <w:rPr>
-          <w:rFonts w:cs="TH SarabunPSK"/>
-          <w:color w:val="000000" w:themeColor="text1"/>
-        </w:rPr>
-      </w:pPr>
-      <w:r>
-        <w:rPr>
-          <w:rFonts w:cs="TH SarabunPSK"/>
-          <w:color w:val="000000" w:themeColor="text1"/>
-        </w:rPr>
-        <w:t xml:space="preserve">Primary Actor: </w:t>
-      </w:r>
-      <w:r>
-        <w:rPr>
-          <w:rFonts w:cs="TH SarabunPSK" w:hint="cs"/>
-          <w:color w:val="000000" w:themeColor="text1"/>
-          <w:cs/>
-        </w:rPr>
-        <w:t>ผู้ใช้</w:t>
-      </w:r>
-    </w:p>
-    <w:p>
-      <w:pPr>
-        <w:spacing w:after="0"/>
-        <w:rPr>
-          <w:rFonts w:cs="TH SarabunPSK" w:hint="cs"/>
-          <w:color w:val="000000" w:themeColor="text1"/>
-          <w:cs/>
-        </w:rPr>
-      </w:pPr>
-      <w:proofErr w:type="spellStart"/>
-      <w:proofErr w:type="gramStart"/>
-      <w:r>
-        <w:rPr>
-          <w:rFonts w:cs="TH SarabunPSK"/>
-          <w:color w:val="000000" w:themeColor="text1"/>
-        </w:rPr>
-        <w:t>Pre Condition</w:t>
-      </w:r>
-      <w:proofErr w:type="spellEnd"/>
-      <w:proofErr w:type="gramEnd"/>
-      <w:r>
-        <w:rPr>
-          <w:rFonts w:cs="TH SarabunPSK"/>
-          <w:color w:val="000000" w:themeColor="text1"/>
-        </w:rPr>
-        <w:t xml:space="preserve">: </w:t>
-      </w:r>
-      <w:r>
-        <w:rPr>
-          <w:rFonts w:cs="TH SarabunPSK"/>
-          <w:color w:val="000000" w:themeColor="text1"/>
-          <w:cs/>
-        </w:rPr>
-        <w:t>การเชื่อมต่ออินเทอร์เน็ต</w:t>
-      </w:r>
-      <w:r>
-        <w:rPr>
-          <w:rFonts w:cs="TH SarabunPSK" w:hint="cs"/>
-          <w:color w:val="000000" w:themeColor="text1"/>
-          <w:cs/>
-        </w:rPr>
-        <w:t>และการลงทะเบียนผู้ใช้</w:t>
-      </w:r>
-    </w:p>
-    <w:p>
-      <w:pPr>
-        <w:spacing w:after="0"/>
-        <w:rPr>
-          <w:rFonts w:cs="TH SarabunPSK"/>
-          <w:color w:val="000000" w:themeColor="text1"/>
-        </w:rPr>
-      </w:pPr>
-      <w:r>
-        <w:rPr>
-          <w:rFonts w:cs="TH SarabunPSK"/>
-          <w:color w:val="000000" w:themeColor="text1"/>
-        </w:rPr>
-        <w:t xml:space="preserve">Main </w:t>
-      </w:r>
-      <w:proofErr w:type="gramStart"/>
-      <w:r>
-        <w:rPr>
-          <w:rFonts w:cs="TH SarabunPSK"/>
-          <w:color w:val="000000" w:themeColor="text1"/>
-        </w:rPr>
-        <w:t>Scenario :</w:t>
-      </w:r>
-      <w:proofErr w:type="gramEnd"/>
-      <w:r>
-        <w:rPr>
-          <w:rFonts w:cs="TH SarabunPSK" w:hint="cs"/>
-          <w:color w:val="000000" w:themeColor="text1"/>
-          <w:cs/>
-        </w:rPr>
-        <w:t xml:space="preserve"> </w:t>
-      </w:r>
-    </w:p>
-    <w:p>
-      <w:pPr>
-        <w:spacing w:after="0"/>
-        <w:rPr>
-          <w:rFonts w:cs="TH SarabunPSK"/>
-          <w:color w:val="000000" w:themeColor="text1"/>
-        </w:rPr>
-      </w:pPr>
-      <w:r>
-        <w:rPr>
-          <w:rFonts w:cs="TH SarabunPSK"/>
-          <w:color w:val="000000" w:themeColor="text1"/>
-          <w:cs/>
-        </w:rPr>
-        <w:tab/>
-      </w:r>
-      <w:r>
-        <w:rPr>
-          <w:rFonts w:cs="TH SarabunPSK" w:hint="cs"/>
-          <w:color w:val="000000" w:themeColor="text1"/>
-          <w:cs/>
-        </w:rPr>
-        <w:t>1.ผู้ใช้ต้องกรอก</w:t>
-      </w:r>
-      <w:r>
-        <w:rPr>
-          <w:rFonts w:cs="TH SarabunPSK" w:hint="cs"/>
-          <w:color w:val="000000" w:themeColor="text1"/>
-          <w:cs/>
-        </w:rPr>
-        <w:t xml:space="preserve"> </w:t>
-      </w:r>
-      <w:r>
-        <w:rPr>
-          <w:rFonts w:cs="TH SarabunPSK" w:hint="cs"/>
-          <w:color w:val="000000" w:themeColor="text1"/>
-          <w:cs/>
-        </w:rPr>
-        <w:t xml:space="preserve">ชื่อบัญชีผู้ใช้ </w:t>
-      </w:r>
-      <w:r>
-        <w:rPr>
-          <w:rFonts w:cs="TH SarabunPSK" w:hint="cs"/>
-          <w:color w:val="000000" w:themeColor="text1"/>
-          <w:cs/>
-        </w:rPr>
-        <w:t>และ</w:t>
-      </w:r>
-      <w:r>
-        <w:rPr>
-          <w:rFonts w:cs="TH SarabunPSK" w:hint="cs"/>
-          <w:color w:val="000000" w:themeColor="text1"/>
-          <w:cs/>
-        </w:rPr>
-        <w:t xml:space="preserve"> รหัสผ่าน </w:t>
-      </w:r>
-      <w:r>
-        <w:rPr>
-          <w:rFonts w:cs="TH SarabunPSK" w:hint="cs"/>
-          <w:color w:val="000000" w:themeColor="text1"/>
-          <w:cs/>
-        </w:rPr>
-        <w:t>เพื่อ</w:t>
-      </w:r>
-      <w:r>
-        <w:rPr>
-          <w:rFonts w:cs="TH SarabunPSK"/>
-          <w:color w:val="000000" w:themeColor="text1"/>
-        </w:rPr>
-        <w:t>lo</w:t>
-      </w:r>
-      <w:r>
-        <w:rPr>
-          <w:rFonts w:cs="TH SarabunPSK"/>
-          <w:color w:val="000000" w:themeColor="text1"/>
-        </w:rPr>
-        <w:t>gin</w:t>
-      </w:r>
-    </w:p>
-    <w:p>
-      <w:pPr>
-        <w:spacing w:after="0"/>
-        <w:rPr>
-          <w:rFonts w:cs="TH SarabunPSK"/>
-          <w:color w:val="000000" w:themeColor="text1"/>
-        </w:rPr>
-      </w:pPr>
-      <w:r>
-        <w:rPr>
-          <w:rFonts w:cs="TH SarabunPSK"/>
-          <w:color w:val="000000" w:themeColor="text1"/>
-          <w:cs/>
-        </w:rPr>
-        <w:tab/>
-      </w:r>
-    </w:p>
-    <w:p>
-      <w:pPr>
-        <w:spacing w:after="0"/>
-        <w:rPr>
-          <w:rFonts w:cs="TH SarabunPSK" w:hint="cs"/>
-          <w:color w:val="000000" w:themeColor="text1"/>
-          <w:cs/>
-        </w:rPr>
-      </w:pPr>
-      <w:r>
-        <w:rPr>
-          <w:rFonts w:cs="TH SarabunPSK"/>
-          <w:color w:val="000000" w:themeColor="text1"/>
-        </w:rPr>
-        <w:t xml:space="preserve">Use Case </w:t>
-      </w:r>
-      <w:proofErr w:type="gramStart"/>
-      <w:r>
-        <w:rPr>
-          <w:rFonts w:cs="TH SarabunPSK"/>
-          <w:color w:val="000000" w:themeColor="text1"/>
-        </w:rPr>
-        <w:t>3 :</w:t>
-      </w:r>
-      <w:proofErr w:type="gramEnd"/>
-      <w:r>
-        <w:rPr>
-          <w:rFonts w:cs="TH SarabunPSK"/>
-          <w:color w:val="000000" w:themeColor="text1"/>
-        </w:rPr>
-        <w:t xml:space="preserve"> </w:t>
-      </w:r>
-      <w:r>
-        <w:rPr>
-          <w:rFonts w:cs="TH SarabunPSK" w:hint="cs"/>
-          <w:color w:val="000000" w:themeColor="text1"/>
-          <w:cs/>
-        </w:rPr>
-        <w:t>สร้า</w:t>
-      </w:r>
-      <w:r>
-        <w:rPr>
-          <w:rFonts w:cs="TH SarabunPSK" w:hint="cs"/>
-          <w:color w:val="000000" w:themeColor="text1"/>
-          <w:cs/>
-        </w:rPr>
-        <w:t xml:space="preserve">ง ลบ </w:t>
-      </w:r>
-      <w:r>
-        <w:rPr>
-          <w:rFonts w:cs="TH SarabunPSK" w:hint="cs"/>
-          <w:color w:val="000000" w:themeColor="text1"/>
-          <w:cs/>
-        </w:rPr>
-        <w:t>แก้ไข</w:t>
-      </w:r>
-      <w:r>
-        <w:rPr>
-          <w:rFonts w:cs="TH SarabunPSK"/>
-          <w:color w:val="000000" w:themeColor="text1"/>
-          <w:cs/>
-        </w:rPr>
-        <w:t>โพ</w:t>
-      </w:r>
-      <w:r>
-        <w:rPr>
-          <w:rFonts w:cs="TH SarabunPSK"/>
-          <w:color w:val="000000" w:themeColor="text1"/>
-          <w:cs/>
-        </w:rPr>
-        <w:t>ส</w:t>
-      </w:r>
-      <w:r>
-        <w:rPr>
-          <w:rFonts w:cs="TH SarabunPSK"/>
-          <w:color w:val="000000" w:themeColor="text1"/>
-          <w:cs/>
-        </w:rPr>
-        <w:t>ต์</w:t>
-      </w:r>
-      <w:r>
-        <w:rPr>
-          <w:rFonts w:cs="TH SarabunPSK" w:hint="cs"/>
-          <w:color w:val="000000" w:themeColor="text1"/>
-          <w:cs/>
-        </w:rPr>
-        <w:t>และกิจกรรม</w:t>
-      </w:r>
-    </w:p>
-    <w:p>
-      <w:pPr>
-        <w:spacing w:after="0"/>
-        <w:rPr>
-          <w:rFonts w:cs="TH SarabunPSK"/>
-          <w:color w:val="000000" w:themeColor="text1"/>
-        </w:rPr>
-      </w:pPr>
-      <w:r>
-        <w:rPr>
-          <w:rFonts w:cs="TH SarabunPSK"/>
-          <w:color w:val="000000" w:themeColor="text1"/>
-        </w:rPr>
-        <w:t xml:space="preserve">Primary Actor: </w:t>
-      </w:r>
-      <w:proofErr w:type="spellStart"/>
-      <w:r>
-        <w:rPr>
-          <w:rFonts w:cs="TH SarabunPSK"/>
-          <w:color w:val="000000" w:themeColor="text1"/>
-        </w:rPr>
-        <w:t>ผู้ใช้</w:t>
-      </w:r>
-      <w:proofErr w:type="spellEnd"/>
-    </w:p>
-    <w:p>
-      <w:pPr>
-        <w:spacing w:after="0"/>
-        <w:rPr>
-          <w:rFonts w:cs="TH SarabunPSK"/>
-          <w:color w:val="000000" w:themeColor="text1"/>
-        </w:rPr>
-      </w:pPr>
-      <w:proofErr w:type="spellStart"/>
-      <w:proofErr w:type="gramStart"/>
-      <w:r>
-        <w:rPr>
-          <w:rFonts w:cs="TH SarabunPSK"/>
-          <w:color w:val="000000" w:themeColor="text1"/>
-        </w:rPr>
-        <w:t>Pre Condition</w:t>
-      </w:r>
-      <w:proofErr w:type="spellEnd"/>
-      <w:proofErr w:type="gramEnd"/>
-      <w:r>
-        <w:rPr>
-          <w:rFonts w:cs="TH SarabunPSK"/>
-          <w:color w:val="000000" w:themeColor="text1"/>
-        </w:rPr>
-        <w:t xml:space="preserve">: </w:t>
-      </w:r>
-      <w:proofErr w:type="spellStart"/>
-      <w:r>
-        <w:rPr>
-          <w:rFonts w:cs="TH SarabunPSK"/>
-          <w:color w:val="000000" w:themeColor="text1"/>
-        </w:rPr>
-        <w:t>การเชื่อมต่ออินเทอร์เน็ตและการลงทะเบียนผู้ใช้</w:t>
-      </w:r>
-      <w:proofErr w:type="spellEnd"/>
-    </w:p>
-    <w:p>
-      <w:pPr>
-        <w:spacing w:after="0"/>
-        <w:rPr>
-          <w:rFonts w:cs="TH SarabunPSK"/>
-          <w:color w:val="000000" w:themeColor="text1"/>
-        </w:rPr>
-      </w:pPr>
-      <w:r>
-        <w:rPr>
-          <w:rFonts w:cs="TH SarabunPSK"/>
-          <w:color w:val="000000" w:themeColor="text1"/>
-        </w:rPr>
-        <w:t xml:space="preserve">Main </w:t>
-      </w:r>
-      <w:proofErr w:type="gramStart"/>
-      <w:r>
-        <w:rPr>
-          <w:rFonts w:cs="TH SarabunPSK"/>
-          <w:color w:val="000000" w:themeColor="text1"/>
-        </w:rPr>
-        <w:t>Scenario :</w:t>
-      </w:r>
-      <w:proofErr w:type="gramEnd"/>
+          <w:rFonts w:cs="TH SarabunPSK"/>
+          <w:color w:val="000000" w:themeColor="text1"/>
+        </w:rPr>
+      </w:pPr>
+      <w:r>
+        <w:rPr>
+          <w:rFonts w:cs="TH SarabunPSK"/>
+          <w:color w:val="000000" w:themeColor="text1"/>
+        </w:rPr>
+        <w:t>Main Scenario :</w:t>
+      </w:r>
       <w:r>
         <w:rPr>
           <w:rFonts w:cs="TH SarabunPSK" w:hint="cs"/>
@@ -4892,6 +4645,7 @@
           <w:rFonts w:cs="TH SarabunPSK"/>
           <w:color w:val="000000" w:themeColor="text1"/>
         </w:rPr>
+        <w:lastRenderedPageBreak/>
         <w:t>1</w:t>
       </w:r>
       <w:r>
@@ -5127,7 +4881,15 @@
           <w:color w:val="000000" w:themeColor="text1"/>
           <w:cs/>
         </w:rPr>
-        <w:t xml:space="preserve">การลบโพสต์ </w:t>
+        <w:t>การลบโพสต์ ผู้ใช้กดตรง</w:t>
+      </w:r>
+      <w:r>
+        <w:rPr>
+          <w:rFonts w:cs="TH SarabunPSK"/>
+          <w:color w:val="000000" w:themeColor="text1"/>
+          <w:cs/>
+        </w:rPr>
+        <w:t>โพสต์</w:t>
       </w:r>
       <w:r>
         <w:rPr>
@@ -5135,15 +4897,7 @@
           <w:color w:val="000000" w:themeColor="text1"/>
           <w:cs/>
         </w:rPr>
-        <w:t>ผู้ใช้กดตรง</w:t>
-      </w:r>
-      <w:r>
-        <w:rPr>
-          <w:rFonts w:cs="TH SarabunPSK"/>
-          <w:color w:val="000000" w:themeColor="text1"/>
-          <w:cs/>
-        </w:rPr>
-        <w:t>โพสต์</w:t>
+        <w:t>และจะรายการขึ้นมาให้เลือก ให</w:t>
       </w:r>
       <w:r>
         <w:rPr>
@@ -5151,7 +4905,7 @@
           <w:color w:val="000000" w:themeColor="text1"/>
           <w:cs/>
         </w:rPr>
-        <w:t>และจะรายการขึ้นมาให้เลือก</w:t>
+        <w:t>้กดตรง</w:t>
       </w:r>
       <w:r>
         <w:rPr>
@@ -5159,7 +4913,7 @@
           <w:color w:val="000000" w:themeColor="text1"/>
           <w:cs/>
         </w:rPr>
-        <w:t xml:space="preserve"> ให</w:t>
+        <w:t>ลบโพสต์หน้าเว็บจะเด้ง</w:t>
       </w:r>
       <w:r>
         <w:rPr>
@@ -5167,7 +4921,7 @@
           <w:color w:val="000000" w:themeColor="text1"/>
           <w:cs/>
         </w:rPr>
-        <w:t>้กดตรง</w:t>
+        <w:t>การยืนยันการลบโพสต์</w:t>
       </w:r>
       <w:r>
         <w:rPr>
@@ -5175,7 +4929,7 @@
           <w:color w:val="000000" w:themeColor="text1"/>
           <w:cs/>
         </w:rPr>
-        <w:t>ลบโพสต์หน้าเว็บจะเด้ง</w:t>
+        <w:t>ให้ผู้ใช้</w:t>
       </w:r>
       <w:r>
         <w:rPr>
@@ -5183,7 +4937,7 @@
           <w:color w:val="000000" w:themeColor="text1"/>
           <w:cs/>
         </w:rPr>
-        <w:t>การยืนยันการลบโพสต์</w:t>
+        <w:t>กดยืนยัน</w:t>
       </w:r>
       <w:r>
         <w:rPr>
@@ -5191,7 +4945,7 @@
           <w:color w:val="000000" w:themeColor="text1"/>
           <w:cs/>
         </w:rPr>
-        <w:t>ให้ผู้ใช้</w:t>
+        <w:t>ลบเพื่อล</w:t>
       </w:r>
       <w:r>
         <w:rPr>
@@ -5199,7 +4953,7 @@
           <w:color w:val="000000" w:themeColor="text1"/>
           <w:cs/>
         </w:rPr>
-        <w:t>กดยืนยัน</w:t>
+        <w:t>บ</w:t>
       </w:r>
       <w:r>
         <w:rPr>
@@ -5207,7 +4961,7 @@
           <w:color w:val="000000" w:themeColor="text1"/>
           <w:cs/>
         </w:rPr>
-        <w:t>ลบเพื่อล</w:t>
+        <w:t xml:space="preserve"> กดยกเลิกเพื่อ</w:t>
       </w:r>
       <w:r>
         <w:rPr>
@@ -5215,7 +4969,38 @@
           <w:color w:val="000000" w:themeColor="text1"/>
           <w:cs/>
         </w:rPr>
-        <w:t>บ</w:t>
+        <w:t>ยกเลิกการลบ</w:t>
+      </w:r>
+    </w:p>
+    <w:p>
+      <w:pPr>
+        <w:spacing w:after="0"/>
+        <w:rPr>
+          <w:rFonts w:cs="TH SarabunPSK"/>
+          <w:color w:val="000000" w:themeColor="text1"/>
+          <w:cs/>
+        </w:rPr>
+      </w:pPr>
+      <w:r>
+        <w:rPr>
+          <w:rFonts w:cs="TH SarabunPSK"/>
+          <w:color w:val="000000" w:themeColor="text1"/>
+        </w:rPr>
+        <w:t xml:space="preserve">Use Case </w:t>
+      </w:r>
+      <w:r>
+        <w:rPr>
+          <w:rFonts w:cs="TH SarabunPSK"/>
+          <w:color w:val="000000" w:themeColor="text1"/>
+        </w:rPr>
+        <w:t xml:space="preserve">4 </w:t>
+      </w:r>
+      <w:r>
+        <w:rPr>
+          <w:rFonts w:cs="TH SarabunPSK"/>
+          <w:color w:val="000000" w:themeColor="text1"/>
+        </w:rPr>
+        <w:t xml:space="preserve">: </w:t>
       </w:r>
       <w:r>
         <w:rPr>
@@ -5223,7 +5008,7 @@
           <w:color w:val="000000" w:themeColor="text1"/>
           <w:cs/>
         </w:rPr>
-        <w:t xml:space="preserve"> กดยกเลิกเพื่อ</w:t>
+        <w:t>การเข้าร่วม</w:t>
       </w:r>
       <w:r>
         <w:rPr>
@@ -5231,55 +5016,88 @@
           <w:color w:val="000000" w:themeColor="text1"/>
           <w:cs/>
         </w:rPr>
-        <w:t>ยกเลิกการลบ</w:t>
+        <w:t>กิจกรรม</w:t>
       </w:r>
     </w:p>
     <w:p>
       <w:pPr>
         <w:spacing w:after="0"/>
         <w:rPr>
+          <w:rFonts w:cs="TH SarabunPSK"/>
+          <w:color w:val="000000" w:themeColor="text1"/>
+        </w:rPr>
+      </w:pPr>
+      <w:r>
+        <w:rPr>
+          <w:rFonts w:cs="TH SarabunPSK"/>
+          <w:color w:val="000000" w:themeColor="text1"/>
+        </w:rPr>
+        <w:t>Primary Actor: ผู้ใช้</w:t>
+      </w:r>
+    </w:p>
+    <w:p>
+      <w:pPr>
+        <w:spacing w:after="0"/>
+        <w:rPr>
+          <w:rFonts w:cs="TH SarabunPSK"/>
+          <w:color w:val="000000" w:themeColor="text1"/>
+        </w:rPr>
+      </w:pPr>
+      <w:r>
+        <w:rPr>
+          <w:rFonts w:cs="TH SarabunPSK"/>
+          <w:color w:val="000000" w:themeColor="text1"/>
+        </w:rPr>
+        <w:t>Pre Condition: การเชื่อมต่ออินเทอร์เน็ตและการลงทะเบียนผู้ใช้</w:t>
+      </w:r>
+    </w:p>
+    <w:p>
+      <w:pPr>
+        <w:spacing w:after="0"/>
+        <w:rPr>
+          <w:rFonts w:cs="TH SarabunPSK"/>
+          <w:color w:val="000000" w:themeColor="text1"/>
+        </w:rPr>
+      </w:pPr>
+      <w:r>
+        <w:rPr>
+          <w:rFonts w:cs="TH SarabunPSK"/>
+          <w:color w:val="000000" w:themeColor="text1"/>
+        </w:rPr>
+        <w:t>Main Scenario :</w:t>
+      </w:r>
+      <w:r>
+        <w:rPr>
           <w:rFonts w:cs="TH SarabunPSK" w:hint="cs"/>
           <w:color w:val="000000" w:themeColor="text1"/>
           <w:cs/>
         </w:rPr>
-      </w:pPr>
-      <w:r>
-        <w:rPr>
-          <w:rFonts w:cs="TH SarabunPSK"/>
-          <w:color w:val="000000" w:themeColor="text1"/>
-        </w:rPr>
-        <w:t xml:space="preserve">Use Case </w:t>
-      </w:r>
-      <w:proofErr w:type="gramStart"/>
-      <w:r>
-        <w:rPr>
-          <w:rFonts w:cs="TH SarabunPSK"/>
-          <w:color w:val="000000" w:themeColor="text1"/>
-        </w:rPr>
-        <w:t xml:space="preserve">4 </w:t>
-      </w:r>
-      <w:r>
-        <w:rPr>
-          <w:rFonts w:cs="TH SarabunPSK"/>
-          <w:color w:val="000000" w:themeColor="text1"/>
-        </w:rPr>
-        <w:t>:</w:t>
-      </w:r>
-      <w:proofErr w:type="gramEnd"/>
-      <w:r>
-        <w:rPr>
-          <w:rFonts w:cs="TH SarabunPSK"/>
-          <w:color w:val="000000" w:themeColor="text1"/>
-        </w:rPr>
         <w:t xml:space="preserve"> </w:t>
       </w:r>
+    </w:p>
+    <w:p>
+      <w:pPr>
+        <w:spacing w:after="0"/>
+        <w:rPr>
+          <w:rFonts w:cs="TH SarabunPSK"/>
+          <w:color w:val="000000" w:themeColor="text1"/>
+        </w:rPr>
+      </w:pPr>
+      <w:r>
+        <w:rPr>
+          <w:rFonts w:cs="TH SarabunPSK"/>
+          <w:color w:val="000000" w:themeColor="text1"/>
+          <w:cs/>
+        </w:rPr>
+        <w:tab/>
+      </w:r>
       <w:r>
         <w:rPr>
           <w:rFonts w:cs="TH SarabunPSK" w:hint="cs"/>
           <w:color w:val="000000" w:themeColor="text1"/>
           <w:cs/>
         </w:rPr>
-        <w:t>การเข้าร่วม</w:t>
+        <w:t>1.</w:t>
       </w:r>
       <w:r>
         <w:rPr>
@@ -5287,7 +5105,47 @@
           <w:color w:val="000000" w:themeColor="text1"/>
           <w:cs/>
         </w:rPr>
-        <w:t>กิจกรรม</w:t>
+        <w:t>โพสต์ที่เป็นกิจกรรมจะมีปุ่ม</w:t>
+      </w:r>
+      <w:r>
+        <w:rPr>
+          <w:rFonts w:cs="TH SarabunPSK" w:hint="cs"/>
+          <w:color w:val="000000" w:themeColor="text1"/>
+          <w:cs/>
+        </w:rPr>
+        <w:t>การเข้าร่วมให้ผู้ใช้</w:t>
+      </w:r>
+      <w:r>
+        <w:rPr>
+          <w:rFonts w:cs="TH SarabunPSK" w:hint="cs"/>
+          <w:color w:val="000000" w:themeColor="text1"/>
+          <w:cs/>
+        </w:rPr>
+        <w:t xml:space="preserve">กด </w:t>
+      </w:r>
+      <w:r>
+        <w:rPr>
+          <w:rFonts w:cs="TH SarabunPSK" w:hint="cs"/>
+          <w:color w:val="000000" w:themeColor="text1"/>
+          <w:cs/>
+        </w:rPr>
+        <w:t>ผู้ใช้</w:t>
+      </w:r>
+      <w:r>
+        <w:rPr>
+          <w:rFonts w:cs="TH SarabunPSK" w:hint="cs"/>
+          <w:color w:val="000000" w:themeColor="text1"/>
+          <w:cs/>
+        </w:rPr>
+        <w:t>สามารถกดเข้าร่วมกิจกรรม</w:t>
+      </w:r>
+      <w:r>
+        <w:rPr>
+          <w:rFonts w:cs="TH SarabunPSK" w:hint="cs"/>
+          <w:color w:val="000000" w:themeColor="text1"/>
+          <w:cs/>
+        </w:rPr>
+        <w:t>ที่สนใจ</w:t>
       </w:r>
     </w:p>
     <w:p>
@@ -5303,17 +5161,15 @@
           <w:rFonts w:cs="TH SarabunPSK"/>
           <w:color w:val="000000" w:themeColor="text1"/>
         </w:rPr>
-        <w:t xml:space="preserve">Primary Actor: </w:t>
-      </w:r>
-      <w:proofErr w:type="spellStart"/>
-      <w:r>
-        <w:rPr>
-          <w:rFonts w:cs="TH SarabunPSK"/>
-          <w:color w:val="000000" w:themeColor="text1"/>
-        </w:rPr>
-        <w:t>ผู้ใช้</w:t>
-      </w:r>
-      <w:proofErr w:type="spellEnd"/>
+        <w:t xml:space="preserve">Use Case 5 : </w:t>
+      </w:r>
+      <w:r>
+        <w:rPr>
+          <w:rFonts w:cs="TH SarabunPSK"/>
+          <w:color w:val="000000" w:themeColor="text1"/>
+        </w:rPr>
+        <w:t>ค้นหา</w:t>
+      </w:r>
     </w:p>
     <w:p>
       <w:pPr>
@@ -5321,10 +5177,56 @@
         <w:rPr>
           <w:rFonts w:cs="TH SarabunPSK"/>
           <w:color w:val="000000" w:themeColor="text1"/>
-        </w:rPr>
-      </w:pPr>
-      <w:proofErr w:type="spellStart"/>
-      <w:proofErr w:type="gramStart"/>
+          <w:cs/>
+        </w:rPr>
+      </w:pPr>
+      <w:r>
+        <w:rPr>
+          <w:rFonts w:cs="TH SarabunPSK"/>
+          <w:color w:val="000000" w:themeColor="text1"/>
+        </w:rPr>
+        <w:t>Primary Actor: ผู้ใช้</w:t>
+      </w:r>
+      <w:r>
+        <w:rPr>
+          <w:rFonts w:cs="TH SarabunPSK"/>
+          <w:color w:val="000000" w:themeColor="text1"/>
+        </w:rPr>
+        <w:t xml:space="preserve"> </w:t>
+      </w:r>
+      <w:r>
+        <w:rPr>
+          <w:rFonts w:cs="TH SarabunPSK" w:hint="cs"/>
+          <w:color w:val="000000" w:themeColor="text1"/>
+          <w:cs/>
+        </w:rPr>
+        <w:t>ผู้เยี่ยมชม</w:t>
+      </w:r>
+    </w:p>
+    <w:p>
+      <w:pPr>
+        <w:spacing w:after="0"/>
+        <w:rPr>
+          <w:rFonts w:cs="TH SarabunPSK"/>
+          <w:color w:val="000000" w:themeColor="text1"/>
+        </w:rPr>
+      </w:pPr>
+      <w:r>
+        <w:rPr>
+          <w:rFonts w:cs="TH SarabunPSK"/>
+          <w:color w:val="000000" w:themeColor="text1"/>
+        </w:rPr>
+        <w:t>Pre Condition: การเชื่อมต่ออินเทอร์เน็ต</w:t>
+      </w:r>
+    </w:p>
+    <w:p>
+      <w:pPr>
+        <w:spacing w:after="0"/>
+        <w:rPr>
+          <w:rFonts w:cs="TH SarabunPSK"/>
+          <w:color w:val="000000" w:themeColor="text1"/>
+        </w:rPr>
+      </w:pPr>
       <w:r>
         <w:rPr>
           <w:rFonts w:cs="TH SarabunPSK"/>
@@ -5332,268 +5234,6 @@
         </w:rPr>
         <w:t>Pre Condition</w:t>
       </w:r>
-      <w:proofErr w:type="spellEnd"/>
-      <w:proofErr w:type="gramEnd"/>
-      <w:r>
-        <w:rPr>
-          <w:rFonts w:cs="TH SarabunPSK"/>
-          <w:color w:val="000000" w:themeColor="text1"/>
-        </w:rPr>
-        <w:t xml:space="preserve">: </w:t>
-      </w:r>
-      <w:proofErr w:type="spellStart"/>
-      <w:r>
-        <w:rPr>
-          <w:rFonts w:cs="TH SarabunPSK"/>
-          <w:color w:val="000000" w:themeColor="text1"/>
-        </w:rPr>
-        <w:t>การเชื่อมต่ออินเทอร์เน็ตและการลงทะเบียนผู้ใช้</w:t>
-      </w:r>
-      <w:proofErr w:type="spellEnd"/>
-    </w:p>
-    <w:p>
-      <w:pPr>
-        <w:spacing w:after="0"/>
-        <w:rPr>
-          <w:rFonts w:cs="TH SarabunPSK"/>
-          <w:color w:val="000000" w:themeColor="text1"/>
-        </w:rPr>
-      </w:pPr>
-      <w:r>
-        <w:rPr>
-          <w:rFonts w:cs="TH SarabunPSK"/>
-          <w:color w:val="000000" w:themeColor="text1"/>
-        </w:rPr>
-        <w:t xml:space="preserve">Main </w:t>
-      </w:r>
-      <w:proofErr w:type="gramStart"/>
-      <w:r>
-        <w:rPr>
-          <w:rFonts w:cs="TH SarabunPSK"/>
-          <w:color w:val="000000" w:themeColor="text1"/>
-        </w:rPr>
-        <w:t>Scenario :</w:t>
-      </w:r>
-      <w:proofErr w:type="gramEnd"/>
-      <w:r>
-        <w:rPr>
-          <w:rFonts w:cs="TH SarabunPSK" w:hint="cs"/>
-          <w:color w:val="000000" w:themeColor="text1"/>
-          <w:cs/>
-        </w:rPr>
-        <w:t xml:space="preserve"> </w:t>
-      </w:r>
-    </w:p>
-    <w:p>
-      <w:pPr>
-        <w:spacing w:after="0"/>
-        <w:rPr>
-          <w:rFonts w:cs="TH SarabunPSK" w:hint="cs"/>
-          <w:color w:val="000000" w:themeColor="text1"/>
-        </w:rPr>
-      </w:pPr>
-      <w:r>
-        <w:rPr>
-          <w:rFonts w:cs="TH SarabunPSK"/>
-          <w:color w:val="000000" w:themeColor="text1"/>
-          <w:cs/>
-        </w:rPr>
-        <w:tab/>
-      </w:r>
-      <w:r>
-        <w:rPr>
-          <w:rFonts w:cs="TH SarabunPSK" w:hint="cs"/>
-          <w:color w:val="000000" w:themeColor="text1"/>
-          <w:cs/>
-        </w:rPr>
-        <w:t>1.</w:t>
-      </w:r>
-      <w:r>
-        <w:rPr>
-          <w:rFonts w:cs="TH SarabunPSK" w:hint="cs"/>
-          <w:color w:val="000000" w:themeColor="text1"/>
-          <w:cs/>
-        </w:rPr>
-        <w:t>โพสต์ที่เป็นกิจกรรมจะมีปุ่ม</w:t>
-      </w:r>
-      <w:r>
-        <w:rPr>
-          <w:rFonts w:cs="TH SarabunPSK" w:hint="cs"/>
-          <w:color w:val="000000" w:themeColor="text1"/>
-          <w:cs/>
-        </w:rPr>
-        <w:t>การเข้าร่วมให้ผู้ใช้</w:t>
-      </w:r>
-      <w:r>
-        <w:rPr>
-          <w:rFonts w:cs="TH SarabunPSK" w:hint="cs"/>
-          <w:color w:val="000000" w:themeColor="text1"/>
-          <w:cs/>
-        </w:rPr>
-        <w:t xml:space="preserve">กด </w:t>
-      </w:r>
-      <w:r>
-        <w:rPr>
-          <w:rFonts w:cs="TH SarabunPSK" w:hint="cs"/>
-          <w:color w:val="000000" w:themeColor="text1"/>
-          <w:cs/>
-        </w:rPr>
-        <w:t>ผู้ใช้</w:t>
-      </w:r>
-      <w:r>
-        <w:rPr>
-          <w:rFonts w:cs="TH SarabunPSK" w:hint="cs"/>
-          <w:color w:val="000000" w:themeColor="text1"/>
-          <w:cs/>
-        </w:rPr>
-        <w:t>สามารถกดเข้าร่วมกิจกรรม</w:t>
-      </w:r>
-      <w:r>
-        <w:rPr>
-          <w:rFonts w:cs="TH SarabunPSK" w:hint="cs"/>
-          <w:color w:val="000000" w:themeColor="text1"/>
-          <w:cs/>
-        </w:rPr>
-        <w:t>ที่สนใจ</w:t>
-      </w:r>
-    </w:p>
-    <w:p>
-      <w:pPr>
-        <w:spacing w:after="0"/>
-        <w:rPr>
-          <w:rFonts w:cs="TH SarabunPSK"/>
-          <w:color w:val="000000" w:themeColor="text1"/>
-        </w:rPr>
-      </w:pPr>
-      <w:r>
-        <w:rPr>
-          <w:rFonts w:cs="TH SarabunPSK"/>
-          <w:color w:val="000000" w:themeColor="text1"/>
-        </w:rPr>
-        <w:t xml:space="preserve">Use Case </w:t>
-      </w:r>
-      <w:proofErr w:type="gramStart"/>
-      <w:r>
-        <w:rPr>
-          <w:rFonts w:cs="TH SarabunPSK"/>
-          <w:color w:val="000000" w:themeColor="text1"/>
-        </w:rPr>
-        <w:t>5 :</w:t>
-      </w:r>
-      <w:proofErr w:type="gramEnd"/>
-      <w:r>
-        <w:rPr>
-          <w:rFonts w:cs="TH SarabunPSK"/>
-          <w:color w:val="000000" w:themeColor="text1"/>
-        </w:rPr>
-        <w:t xml:space="preserve"> </w:t>
-      </w:r>
-      <w:proofErr w:type="spellStart"/>
-      <w:r>
-        <w:rPr>
-          <w:rFonts w:cs="TH SarabunPSK"/>
-          <w:color w:val="000000" w:themeColor="text1"/>
-        </w:rPr>
-        <w:t>ค้นหา</w:t>
-      </w:r>
-      <w:proofErr w:type="spellEnd"/>
-    </w:p>
-    <w:p>
-      <w:pPr>
-        <w:spacing w:after="0"/>
-        <w:rPr>
-          <w:rFonts w:cs="TH SarabunPSK" w:hint="cs"/>
-          <w:color w:val="000000" w:themeColor="text1"/>
-          <w:cs/>
-        </w:rPr>
-      </w:pPr>
-      <w:r>
-        <w:rPr>
-          <w:rFonts w:cs="TH SarabunPSK"/>
-          <w:color w:val="000000" w:themeColor="text1"/>
-        </w:rPr>
-        <w:t xml:space="preserve">Primary Actor: </w:t>
-      </w:r>
-      <w:proofErr w:type="spellStart"/>
-      <w:r>
-        <w:rPr>
-          <w:rFonts w:cs="TH SarabunPSK"/>
-          <w:color w:val="000000" w:themeColor="text1"/>
-        </w:rPr>
-        <w:t>ผู้ใช้</w:t>
-      </w:r>
-      <w:proofErr w:type="spellEnd"/>
-      <w:r>
-        <w:rPr>
-          <w:rFonts w:cs="TH SarabunPSK"/>
-          <w:color w:val="000000" w:themeColor="text1"/>
-        </w:rPr>
-        <w:t xml:space="preserve"> </w:t>
-      </w:r>
-      <w:r>
-        <w:rPr>
-          <w:rFonts w:cs="TH SarabunPSK" w:hint="cs"/>
-          <w:color w:val="000000" w:themeColor="text1"/>
-          <w:cs/>
-        </w:rPr>
-        <w:t>ผู้เยี่ยมชม</w:t>
-      </w:r>
-    </w:p>
-    <w:p>
-      <w:pPr>
-        <w:spacing w:after="0"/>
-        <w:rPr>
-          <w:rFonts w:cs="TH SarabunPSK"/>
-          <w:color w:val="000000" w:themeColor="text1"/>
-        </w:rPr>
-      </w:pPr>
-      <w:proofErr w:type="spellStart"/>
-      <w:proofErr w:type="gramStart"/>
-      <w:r>
-        <w:rPr>
-          <w:rFonts w:cs="TH SarabunPSK"/>
-          <w:color w:val="000000" w:themeColor="text1"/>
-        </w:rPr>
-        <w:t>Pre Condition</w:t>
-      </w:r>
-      <w:proofErr w:type="spellEnd"/>
-      <w:proofErr w:type="gramEnd"/>
-      <w:r>
-        <w:rPr>
-          <w:rFonts w:cs="TH SarabunPSK"/>
-          <w:color w:val="000000" w:themeColor="text1"/>
-        </w:rPr>
-        <w:t xml:space="preserve">: </w:t>
-      </w:r>
-      <w:proofErr w:type="spellStart"/>
-      <w:r>
-        <w:rPr>
-          <w:rFonts w:cs="TH SarabunPSK"/>
-          <w:color w:val="000000" w:themeColor="text1"/>
-        </w:rPr>
-        <w:t>การเชื่อมต่ออินเทอร์เน็ต</w:t>
-      </w:r>
-      <w:proofErr w:type="spellEnd"/>
-    </w:p>
-    <w:p>
-      <w:pPr>
-        <w:spacing w:after="0"/>
-        <w:rPr>
-          <w:rFonts w:cs="TH SarabunPSK"/>
-          <w:color w:val="000000" w:themeColor="text1"/>
-        </w:rPr>
-      </w:pPr>
-      <w:proofErr w:type="spellStart"/>
-      <w:proofErr w:type="gramStart"/>
-      <w:r>
-        <w:rPr>
-          <w:rFonts w:cs="TH SarabunPSK"/>
-          <w:color w:val="000000" w:themeColor="text1"/>
-        </w:rPr>
-        <w:t>Pre Condition</w:t>
-      </w:r>
-      <w:proofErr w:type="spellEnd"/>
-      <w:proofErr w:type="gramEnd"/>
     </w:p>
     <w:p>
       <w:pPr>
@@ -5683,6 +5323,16 @@
           <w:color w:val="000000" w:themeColor="text1"/>
         </w:rPr>
       </w:pPr>
+      <w:r>
+        <w:rPr>
+          <w:rFonts w:cs="TH SarabunPSK"/>
+          <w:color w:val="000000" w:themeColor="text1"/>
+        </w:rPr>
+        <w:t xml:space="preserve">Use Case 6 : </w:t>
+      </w:r>
+      <w:r>
+        <w:t>donate</w:t>
+      </w:r>
     </w:p>
     <w:p>
       <w:pPr>
@@ -5692,6 +5342,13 @@
           <w:color w:val="000000" w:themeColor="text1"/>
         </w:rPr>
       </w:pPr>
+      <w:r>
+        <w:rPr>
+          <w:rFonts w:cs="TH SarabunPSK"/>
+          <w:color w:val="000000" w:themeColor="text1"/>
+        </w:rPr>
+        <w:t>Primary Actor: ผู้ใช้</w:t>
+      </w:r>
     </w:p>
     <w:p>
       <w:pPr>
@@ -5706,26 +5363,7 @@
           <w:rFonts w:cs="TH SarabunPSK"/>
           <w:color w:val="000000" w:themeColor="text1"/>
         </w:rPr>
-        <w:t xml:space="preserve">Use Case </w:t>
-      </w:r>
-      <w:proofErr w:type="gramStart"/>
-      <w:r>
-        <w:rPr>
-          <w:rFonts w:cs="TH SarabunPSK"/>
-          <w:color w:val="000000" w:themeColor="text1"/>
-        </w:rPr>
-        <w:t>6 :</w:t>
-      </w:r>
-      <w:proofErr w:type="gramEnd"/>
-      <w:r>
-        <w:rPr>
-          <w:rFonts w:cs="TH SarabunPSK"/>
-          <w:color w:val="000000" w:themeColor="text1"/>
-        </w:rPr>
-        <w:t xml:space="preserve"> </w:t>
-      </w:r>
-      <w:r>
-        <w:t>donate</w:t>
+        <w:t>Pre Condition: การเชื่อมต่ออินเทอร์เน็ตและการลงทะเบียนผู้ใช้</w:t>
       </w:r>
     </w:p>
     <w:p>
@@ -5741,86 +5379,15 @@
           <w:rFonts w:cs="TH SarabunPSK"/>
           <w:color w:val="000000" w:themeColor="text1"/>
         </w:rPr>
-        <w:t xml:space="preserve">Primary Actor: </w:t>
-      </w:r>
-      <w:proofErr w:type="spellStart"/>
-      <w:r>
-        <w:rPr>
-          <w:rFonts w:cs="TH SarabunPSK"/>
-          <w:color w:val="000000" w:themeColor="text1"/>
-        </w:rPr>
-        <w:t>ผู้ใช้</w:t>
-      </w:r>
-      <w:proofErr w:type="spellEnd"/>
+        <w:t>Main Scenario :</w:t>
+      </w:r>
     </w:p>
     <w:p>
       <w:pPr>
         <w:spacing w:after="0"/>
         <w:rPr>
-          <w:rFonts w:cs="TH SarabunPSK"/>
-          <w:color w:val="000000" w:themeColor="text1"/>
-        </w:rPr>
-      </w:pPr>
-      <w:proofErr w:type="spellStart"/>
-      <w:proofErr w:type="gramStart"/>
-      <w:r>
-        <w:rPr>
-          <w:rFonts w:cs="TH SarabunPSK"/>
-          <w:color w:val="000000" w:themeColor="text1"/>
-        </w:rPr>
-        <w:t>Pre Condition</w:t>
-      </w:r>
-      <w:proofErr w:type="spellEnd"/>
-      <w:proofErr w:type="gramEnd"/>
-      <w:r>
-        <w:rPr>
-          <w:rFonts w:cs="TH SarabunPSK"/>
-          <w:color w:val="000000" w:themeColor="text1"/>
-        </w:rPr>
-        <w:t xml:space="preserve">: </w:t>
-      </w:r>
-      <w:proofErr w:type="spellStart"/>
-      <w:r>
-        <w:rPr>
-          <w:rFonts w:cs="TH SarabunPSK"/>
-          <w:color w:val="000000" w:themeColor="text1"/>
-        </w:rPr>
-        <w:t>การเชื่อมต่ออินเทอร์เน็ตและการลงทะเบียนผู้ใช้</w:t>
-      </w:r>
-      <w:proofErr w:type="spellEnd"/>
-    </w:p>
-    <w:p>
-      <w:pPr>
-        <w:spacing w:after="0"/>
-        <w:rPr>
-          <w:rFonts w:cs="TH SarabunPSK"/>
-          <w:color w:val="000000" w:themeColor="text1"/>
-        </w:rPr>
-      </w:pPr>
-      <w:r>
-        <w:rPr>
-          <w:rFonts w:cs="TH SarabunPSK"/>
-          <w:color w:val="000000" w:themeColor="text1"/>
-        </w:rPr>
-        <w:t xml:space="preserve">Main </w:t>
-      </w:r>
-      <w:proofErr w:type="gramStart"/>
-      <w:r>
-        <w:rPr>
-          <w:rFonts w:cs="TH SarabunPSK"/>
-          <w:color w:val="000000" w:themeColor="text1"/>
-        </w:rPr>
-        <w:t>Scenario :</w:t>
-      </w:r>
-      <w:proofErr w:type="gramEnd"/>
-    </w:p>
-    <w:p>
-      <w:pPr>
-        <w:spacing w:after="0"/>
-        <w:rPr>
           <w:rFonts w:cs="TH SarabunPSK" w:hint="cs"/>
           <w:color w:val="000000" w:themeColor="text1"/>
-          <w:cs/>
         </w:rPr>
       </w:pPr>
       <w:r>
@@ -5949,6 +5516,16 @@
           <w:color w:val="000000" w:themeColor="text1"/>
         </w:rPr>
       </w:pPr>
+      <w:r>
+        <w:rPr>
+          <w:rFonts w:cs="TH SarabunPSK"/>
+          <w:color w:val="000000" w:themeColor="text1"/>
+        </w:rPr>
+        <w:t xml:space="preserve">Use Case 7 : </w:t>
+      </w:r>
+      <w:r>
+        <w:t>Verification</w:t>
+      </w:r>
     </w:p>
     <w:p>
       <w:pPr>
@@ -5963,26 +5540,7 @@
           <w:rFonts w:cs="TH SarabunPSK"/>
           <w:color w:val="000000" w:themeColor="text1"/>
         </w:rPr>
-        <w:t xml:space="preserve">Use Case </w:t>
-      </w:r>
-      <w:proofErr w:type="gramStart"/>
-      <w:r>
-        <w:rPr>
-          <w:rFonts w:cs="TH SarabunPSK"/>
-          <w:color w:val="000000" w:themeColor="text1"/>
-        </w:rPr>
-        <w:t>7 :</w:t>
-      </w:r>
-      <w:proofErr w:type="gramEnd"/>
-      <w:r>
-        <w:rPr>
-          <w:rFonts w:cs="TH SarabunPSK"/>
-          <w:color w:val="000000" w:themeColor="text1"/>
-        </w:rPr>
-        <w:t xml:space="preserve"> </w:t>
-      </w:r>
-      <w:r>
-        <w:t>Verification</w:t>
+        <w:t>Primary Actor: ผู้ใช้</w:t>
       </w:r>
     </w:p>
     <w:p>
@@ -5998,17 +5556,8 @@
           <w:rFonts w:cs="TH SarabunPSK"/>
           <w:color w:val="000000" w:themeColor="text1"/>
         </w:rPr>
-        <w:t xml:space="preserve">Primary Actor: </w:t>
-      </w:r>
-      <w:proofErr w:type="spellStart"/>
-      <w:r>
-        <w:rPr>
-          <w:rFonts w:cs="TH SarabunPSK"/>
-          <w:color w:val="000000" w:themeColor="text1"/>
-        </w:rPr>
-        <w:t>ผู้ใช้</w:t>
-      </w:r>
-      <w:proofErr w:type="spellEnd"/>
+        <w:t>Pre Condition: การเชื่อมต่ออินเทอร์เน็ตและการลงทะเบียนผู้ใช้</w:t>
+      </w:r>
     </w:p>
     <w:p>
       <w:pPr>
@@ -6018,66 +5567,20 @@
           <w:color w:val="000000" w:themeColor="text1"/>
         </w:rPr>
       </w:pPr>
-      <w:proofErr w:type="spellStart"/>
-      <w:proofErr w:type="gramStart"/>
-      <w:r>
-        <w:rPr>
-          <w:rFonts w:cs="TH SarabunPSK"/>
-          <w:color w:val="000000" w:themeColor="text1"/>
-        </w:rPr>
-        <w:t>Pre Condition</w:t>
-      </w:r>
-      <w:proofErr w:type="spellEnd"/>
-      <w:proofErr w:type="gramEnd"/>
-      <w:r>
-        <w:rPr>
-          <w:rFonts w:cs="TH SarabunPSK"/>
-          <w:color w:val="000000" w:themeColor="text1"/>
-        </w:rPr>
-        <w:t xml:space="preserve">: </w:t>
-      </w:r>
-      <w:proofErr w:type="spellStart"/>
-      <w:r>
-        <w:rPr>
-          <w:rFonts w:cs="TH SarabunPSK"/>
-          <w:color w:val="000000" w:themeColor="text1"/>
-        </w:rPr>
-        <w:t>การเชื่อมต่ออินเทอร์เน็ตและการลงทะเบียนผู้ใช้</w:t>
-      </w:r>
-      <w:proofErr w:type="spellEnd"/>
+      <w:r>
+        <w:rPr>
+          <w:rFonts w:cs="TH SarabunPSK"/>
+          <w:color w:val="000000" w:themeColor="text1"/>
+        </w:rPr>
+        <w:t>Main Scenario :</w:t>
+      </w:r>
     </w:p>
     <w:p>
       <w:pPr>
         <w:spacing w:after="0"/>
         <w:rPr>
-          <w:rFonts w:cs="TH SarabunPSK"/>
-          <w:color w:val="000000" w:themeColor="text1"/>
-        </w:rPr>
-      </w:pPr>
-      <w:r>
-        <w:rPr>
-          <w:rFonts w:cs="TH SarabunPSK"/>
-          <w:color w:val="000000" w:themeColor="text1"/>
-        </w:rPr>
-        <w:t xml:space="preserve">Main </w:t>
-      </w:r>
-      <w:proofErr w:type="gramStart"/>
-      <w:r>
-        <w:rPr>
-          <w:rFonts w:cs="TH SarabunPSK"/>
-          <w:color w:val="000000" w:themeColor="text1"/>
-        </w:rPr>
-        <w:t>Scenario :</w:t>
-      </w:r>
-      <w:proofErr w:type="gramEnd"/>
-    </w:p>
-    <w:p>
-      <w:pPr>
-        <w:spacing w:after="0"/>
-        <w:rPr>
           <w:rFonts w:cs="TH SarabunPSK" w:hint="cs"/>
           <w:color w:val="000000" w:themeColor="text1"/>
-          <w:cs/>
         </w:rPr>
       </w:pPr>
       <w:r>
@@ -6090,188 +5593,126 @@
       </w:r>
       <w:r>
         <w:rPr>
+          <w:rFonts w:cs="TH SarabunPSK"/>
+          <w:color w:val="000000" w:themeColor="text1"/>
+          <w:cs/>
+        </w:rPr>
+        <w:t>ผู้ใช้</w:t>
+      </w:r>
+      <w:r>
+        <w:rPr>
+          <w:rFonts w:cs="TH SarabunPSK"/>
+          <w:color w:val="000000" w:themeColor="text1"/>
+          <w:cs/>
+        </w:rPr>
+        <w:t>ที่มีผู้ติดตามมากกว่า</w:t>
+      </w:r>
+      <w:r>
+        <w:rPr>
+          <w:rFonts w:cs="TH SarabunPSK"/>
+          <w:color w:val="000000" w:themeColor="text1"/>
+          <w:cs/>
+        </w:rPr>
+        <w:t xml:space="preserve">10,000คน สามารถทำเรื่องยื่นขอ </w:t>
+      </w:r>
+      <w:r>
+        <w:t>Verification</w:t>
+      </w:r>
+      <w:r>
+        <w:rPr>
+          <w:rFonts w:cs="TH SarabunPSK"/>
+          <w:color w:val="000000" w:themeColor="text1"/>
+        </w:rPr>
+        <w:t xml:space="preserve"> </w:t>
+      </w:r>
+      <w:r>
+        <w:rPr>
+          <w:rFonts w:cs="TH SarabunPSK"/>
+          <w:color w:val="000000" w:themeColor="text1"/>
+          <w:cs/>
+        </w:rPr>
+        <w:t>จากแอดมินได้</w:t>
+      </w:r>
+    </w:p>
+    <w:p>
+      <w:pPr>
+        <w:spacing w:after="0"/>
+        <w:rPr>
+          <w:rFonts w:cs="TH SarabunPSK"/>
+          <w:color w:val="000000" w:themeColor="text1"/>
+          <w:cs/>
+        </w:rPr>
+      </w:pPr>
+      <w:r>
+        <w:rPr>
+          <w:rFonts w:cs="TH SarabunPSK"/>
+          <w:color w:val="000000" w:themeColor="text1"/>
+        </w:rPr>
+        <w:t xml:space="preserve">Use Case 7 : </w:t>
+      </w:r>
+      <w:r>
+        <w:rPr>
+          <w:rFonts w:hint="cs"/>
+          <w:cs/>
+        </w:rPr>
+        <w:t>แก้ไขบัญชีผู้ใช้</w:t>
+      </w:r>
+    </w:p>
+    <w:p>
+      <w:pPr>
+        <w:spacing w:after="0"/>
+        <w:rPr>
+          <w:rFonts w:cs="TH SarabunPSK"/>
+          <w:color w:val="000000" w:themeColor="text1"/>
+        </w:rPr>
+      </w:pPr>
+      <w:r>
+        <w:rPr>
+          <w:rFonts w:cs="TH SarabunPSK"/>
+          <w:color w:val="000000" w:themeColor="text1"/>
+        </w:rPr>
+        <w:t>Primary Actor: ผู้ใช้</w:t>
+      </w:r>
+    </w:p>
+    <w:p>
+      <w:pPr>
+        <w:spacing w:after="0"/>
+        <w:rPr>
+          <w:rFonts w:cs="TH SarabunPSK"/>
+          <w:color w:val="000000" w:themeColor="text1"/>
+        </w:rPr>
+      </w:pPr>
+      <w:r>
+        <w:rPr>
+          <w:rFonts w:cs="TH SarabunPSK"/>
+          <w:color w:val="000000" w:themeColor="text1"/>
+        </w:rPr>
+        <w:t>Pre Condition: การเชื่อมต่ออินเทอร์เน็ตและการลงทะเบียนผู้ใช้</w:t>
+      </w:r>
+    </w:p>
+    <w:p>
+      <w:pPr>
+        <w:spacing w:after="0"/>
+        <w:rPr>
+          <w:rFonts w:cs="TH SarabunPSK"/>
+          <w:color w:val="000000" w:themeColor="text1"/>
+        </w:rPr>
+      </w:pPr>
+      <w:r>
+        <w:rPr>
+          <w:rFonts w:cs="TH SarabunPSK"/>
+          <w:color w:val="000000" w:themeColor="text1"/>
+        </w:rPr>
+        <w:lastRenderedPageBreak/>
+        <w:t>Main Scenario :</w:t>
+      </w:r>
+    </w:p>
+    <w:p>
+      <w:pPr>
+        <w:spacing w:after="0"/>
+        <w:rPr>
           <w:rFonts w:cs="TH SarabunPSK" w:hint="cs"/>
           <w:color w:val="000000" w:themeColor="text1"/>
-          <w:cs/>
-        </w:rPr>
-        <w:t>ผู้ใช้</w:t>
-      </w:r>
-      <w:r>
-        <w:rPr>
-          <w:rFonts w:cs="TH SarabunPSK" w:hint="cs"/>
-          <w:color w:val="000000" w:themeColor="text1"/>
-          <w:cs/>
-        </w:rPr>
-        <w:t>ที่มีผู้ติดตามมากกว่า</w:t>
-      </w:r>
-      <w:r>
-        <w:rPr>
-          <w:rFonts w:cs="TH SarabunPSK"/>
-          <w:color w:val="000000" w:themeColor="text1"/>
-          <w:cs/>
-        </w:rPr>
-        <w:t>10,000</w:t>
-      </w:r>
-      <w:r>
-        <w:rPr>
-          <w:rFonts w:cs="TH SarabunPSK" w:hint="cs"/>
-          <w:color w:val="000000" w:themeColor="text1"/>
-          <w:cs/>
-        </w:rPr>
-        <w:t xml:space="preserve">คน สามารถทำเรื่องยื่นขอ </w:t>
-      </w:r>
-      <w:r>
-        <w:t>Verification</w:t>
-      </w:r>
-      <w:r>
-        <w:rPr>
-          <w:rFonts w:cs="TH SarabunPSK"/>
-          <w:color w:val="000000" w:themeColor="text1"/>
-        </w:rPr>
-        <w:t xml:space="preserve"> </w:t>
-      </w:r>
-      <w:r>
-        <w:rPr>
-          <w:rFonts w:cs="TH SarabunPSK" w:hint="cs"/>
-          <w:color w:val="000000" w:themeColor="text1"/>
-          <w:cs/>
-        </w:rPr>
-        <w:t>จากแอดมินได้</w:t>
-      </w:r>
-    </w:p>
-    <w:p>
-      <w:pPr>
-        <w:spacing w:after="0"/>
-        <w:rPr>
-          <w:rFonts w:cs="TH SarabunPSK" w:hint="cs"/>
-          <w:color w:val="000000" w:themeColor="text1"/>
-          <w:cs/>
-        </w:rPr>
-      </w:pPr>
-      <w:r>
-        <w:rPr>
-          <w:rFonts w:cs="TH SarabunPSK"/>
-          <w:color w:val="000000" w:themeColor="text1"/>
-        </w:rPr>
-        <w:t xml:space="preserve">Use Case </w:t>
-      </w:r>
-      <w:proofErr w:type="gramStart"/>
-      <w:r>
-        <w:rPr>
-          <w:rFonts w:cs="TH SarabunPSK"/>
-          <w:color w:val="000000" w:themeColor="text1"/>
-        </w:rPr>
-        <w:t>7 :</w:t>
-      </w:r>
-      <w:proofErr w:type="gramEnd"/>
-      <w:r>
-        <w:rPr>
-          <w:rFonts w:cs="TH SarabunPSK"/>
-          <w:color w:val="000000" w:themeColor="text1"/>
-        </w:rPr>
-        <w:t xml:space="preserve"> </w:t>
-      </w:r>
-      <w:r>
-        <w:rPr>
-          <w:rFonts w:hint="cs"/>
-          <w:cs/>
-        </w:rPr>
-        <w:t>แก้ไขบัญชีผู้ใช้</w:t>
-      </w:r>
-    </w:p>
-    <w:p>
-      <w:pPr>
-        <w:spacing w:after="0"/>
-        <w:rPr>
-          <w:rFonts w:cs="TH SarabunPSK"/>
-          <w:color w:val="000000" w:themeColor="text1"/>
-        </w:rPr>
-      </w:pPr>
-      <w:r>
-        <w:rPr>
-          <w:rFonts w:cs="TH SarabunPSK"/>
-          <w:color w:val="000000" w:themeColor="text1"/>
-        </w:rPr>
-        <w:t xml:space="preserve">Primary Actor: </w:t>
-      </w:r>
-      <w:proofErr w:type="spellStart"/>
-      <w:r>
-        <w:rPr>
-          <w:rFonts w:cs="TH SarabunPSK"/>
-          <w:color w:val="000000" w:themeColor="text1"/>
-        </w:rPr>
-        <w:t>ผู้ใช้</w:t>
-      </w:r>
-      <w:proofErr w:type="spellEnd"/>
-    </w:p>
-    <w:p>
-      <w:pPr>
-        <w:spacing w:after="0"/>
-        <w:rPr>
-          <w:rFonts w:cs="TH SarabunPSK"/>
-          <w:color w:val="000000" w:themeColor="text1"/>
-        </w:rPr>
-      </w:pPr>
-      <w:proofErr w:type="spellStart"/>
-      <w:proofErr w:type="gramStart"/>
-      <w:r>
-        <w:rPr>
-          <w:rFonts w:cs="TH SarabunPSK"/>
-          <w:color w:val="000000" w:themeColor="text1"/>
-        </w:rPr>
-        <w:t>Pre Condition</w:t>
-      </w:r>
-      <w:proofErr w:type="spellEnd"/>
-      <w:proofErr w:type="gramEnd"/>
-      <w:r>
-        <w:rPr>
-          <w:rFonts w:cs="TH SarabunPSK"/>
-          <w:color w:val="000000" w:themeColor="text1"/>
-        </w:rPr>
-        <w:t xml:space="preserve">: </w:t>
-      </w:r>
-      <w:proofErr w:type="spellStart"/>
-      <w:r>
-        <w:rPr>
-          <w:rFonts w:cs="TH SarabunPSK"/>
-          <w:color w:val="000000" w:themeColor="text1"/>
-        </w:rPr>
-        <w:t>การเชื่อมต่ออินเทอร์เน็ตและการลงทะเบียนผู้ใช้</w:t>
-      </w:r>
-      <w:proofErr w:type="spellEnd"/>
-    </w:p>
-    <w:p>
-      <w:pPr>
-        <w:spacing w:after="0"/>
-        <w:rPr>
-          <w:rFonts w:cs="TH SarabunPSK"/>
-          <w:color w:val="000000" w:themeColor="text1"/>
-        </w:rPr>
-      </w:pPr>
-      <w:r>
-        <w:rPr>
-          <w:rFonts w:cs="TH SarabunPSK"/>
-          <w:color w:val="000000" w:themeColor="text1"/>
-        </w:rPr>
-        <w:t xml:space="preserve">Main </w:t>
-      </w:r>
-      <w:proofErr w:type="gramStart"/>
-      <w:r>
-        <w:rPr>
-          <w:rFonts w:cs="TH SarabunPSK"/>
-          <w:color w:val="000000" w:themeColor="text1"/>
-        </w:rPr>
-        <w:t>Scenario :</w:t>
-      </w:r>
-      <w:proofErr w:type="gramEnd"/>
-    </w:p>
-    <w:p>
-      <w:pPr>
-        <w:spacing w:after="0"/>
-        <w:rPr>
-          <w:rFonts w:cs="TH SarabunPSK" w:hint="cs"/>
-          <w:color w:val="000000" w:themeColor="text1"/>
-          <w:cs/>
         </w:rPr>
       </w:pPr>
       <w:r>
@@ -6333,20 +5774,10 @@
     </w:p>
     <w:p>
       <w:pPr>
-        <w:spacing w:after="0"/>
-        <w:rPr>
-          <w:rFonts w:cs="TH SarabunPSK"/>
-          <w:color w:val="000000" w:themeColor="text1"/>
-        </w:rPr>
-      </w:pPr>
-    </w:p>
-    <w:p>
-      <w:pPr>
-        <w:pStyle w:val="a"/>
-      </w:pPr>
-      <w:r>
-        <w:rPr>
-          <w:rFonts w:hint="cs"/>
+        <w:pStyle w:val="ListParagraph"/>
+      </w:pPr>
+      <w:r>
+        <w:rPr>
           <w:cs/>
         </w:rPr>
         <w:t xml:space="preserve">ความต้องการแบบ </w:t>
@@ -6367,13 +5798,12 @@
     </w:p>
     <w:p>
       <w:pPr>
-        <w:pStyle w:val="a"/>
+        <w:pStyle w:val="ListParagraph"/>
         <w:numPr>
           <w:ilvl w:val="0"/>
           <w:numId w:val="16"/>
         </w:numPr>
       </w:pPr>
-      <w:proofErr w:type="spellStart"/>
       <w:r>
         <w:t>เว็บไซต์ลองรับ</w:t>
       </w:r>
@@ -6384,11 +5814,7 @@
         <w:t>กัน</w:t>
       </w:r>
       <w:r>
-        <w:t>ได้มากกว่า</w:t>
-      </w:r>
-      <w:proofErr w:type="spellEnd"/>
-      <w:r>
-        <w:t xml:space="preserve"> </w:t>
+        <w:t xml:space="preserve">ได้มากกว่า </w:t>
       </w:r>
       <w:r>
         <w:t>10</w:t>
@@ -6396,21 +5822,18 @@
       <w:r>
         <w:t xml:space="preserve">,000 </w:t>
       </w:r>
-      <w:proofErr w:type="spellStart"/>
       <w:r>
         <w:t>คน</w:t>
       </w:r>
-      <w:proofErr w:type="spellEnd"/>
-    </w:p>
-    <w:p>
-      <w:pPr>
-        <w:pStyle w:val="a"/>
+    </w:p>
+    <w:p>
+      <w:pPr>
+        <w:pStyle w:val="ListParagraph"/>
         <w:numPr>
           <w:ilvl w:val="0"/>
           <w:numId w:val="16"/>
         </w:numPr>
       </w:pPr>
-      <w:proofErr w:type="spellStart"/>
       <w:r>
         <w:t>เว็บไซต์ทำงานได้โดยไม่เกิด</w:t>
       </w:r>
@@ -6421,37 +5844,34 @@
         <w:t>ล้มเหลว</w:t>
       </w:r>
       <w:r>
-        <w:t>อย่างน้อย</w:t>
-      </w:r>
-      <w:proofErr w:type="spellEnd"/>
-      <w:r>
-        <w:t xml:space="preserve"> 1 </w:t>
-      </w:r>
-      <w:proofErr w:type="spellStart"/>
-      <w:r>
-        <w:t>ใน</w:t>
-      </w:r>
-      <w:proofErr w:type="spellEnd"/>
-      <w:r>
-        <w:t xml:space="preserve"> 1,000 </w:t>
-      </w:r>
-      <w:proofErr w:type="spellStart"/>
+        <w:t xml:space="preserve">อย่างน้อย 1 ใน 1,000 </w:t>
+      </w:r>
       <w:r>
         <w:t>ของ</w:t>
       </w:r>
       <w:r>
         <w:t>ชั่วโมงการทำงาน</w:t>
       </w:r>
-      <w:proofErr w:type="spellEnd"/>
-    </w:p>
-    <w:p>
-      <w:pPr>
-        <w:pStyle w:val="a"/>
-        <w:numPr>
-          <w:ilvl w:val="0"/>
-          <w:numId w:val="16"/>
-        </w:numPr>
-      </w:pPr>
+    </w:p>
+    <w:p>
+      <w:pPr>
+        <w:jc w:val="left"/>
+        <w:rPr>
+          <w:b/>
+          <w:bCs/>
+          <w:color w:val="000000" w:themeColor="text1"/>
+          <w:cs/>
+        </w:rPr>
+      </w:pPr>
+      <w:r>
+        <w:rPr>
+          <w:b/>
+          <w:bCs/>
+          <w:color w:val="000000" w:themeColor="text1"/>
+          <w:cs/>
+        </w:rPr>
+        <w:br w:type="page"/>
+      </w:r>
     </w:p>
     <w:p>
       <w:pPr>
@@ -6461,531 +5881,17 @@
       </w:pPr>
       <w:r>
         <w:rPr>
-          <w:rFonts w:cs="TH SarabunPSK"/>
-          <w:color w:val="00B050"/>
-          <w:cs/>
-        </w:rPr>
-        <w:t>/*</w:t>
-      </w:r>
-      <w:r>
-        <w:rPr>
-          <w:color w:val="00B050"/>
-        </w:rPr>
-        <w:tab/>
-      </w:r>
-      <w:r>
-        <w:rPr>
-          <w:rFonts w:hint="cs"/>
-          <w:color w:val="00B050"/>
-          <w:cs/>
-        </w:rPr>
-        <w:t xml:space="preserve">ระบุความต้องการแบบ </w:t>
-      </w:r>
-      <w:r>
-        <w:rPr>
-          <w:color w:val="00B050"/>
-        </w:rPr>
-        <w:t>Non</w:t>
-      </w:r>
-      <w:r>
-        <w:rPr>
-          <w:rFonts w:cs="TH SarabunPSK"/>
-          <w:color w:val="00B050"/>
-          <w:cs/>
-        </w:rPr>
-        <w:t>-</w:t>
-      </w:r>
-      <w:r>
-        <w:rPr>
-          <w:color w:val="00B050"/>
-        </w:rPr>
-        <w:t xml:space="preserve">functional </w:t>
-      </w:r>
-      <w:r>
-        <w:rPr>
-          <w:rFonts w:hint="cs"/>
-          <w:color w:val="00B050"/>
-          <w:cs/>
-        </w:rPr>
-        <w:t>ที่วัดได้ โดยควรบอก</w:t>
-      </w:r>
-      <w:r>
-        <w:rPr>
-          <w:rFonts w:hint="cs"/>
-          <w:color w:val="00B050"/>
-          <w:cs/>
-        </w:rPr>
-        <w:t xml:space="preserve">คุณสมบัติที่ต้องการ (เช่น </w:t>
-      </w:r>
-      <w:r>
-        <w:rPr>
-          <w:color w:val="00B050"/>
-        </w:rPr>
-        <w:t>reliability</w:t>
-      </w:r>
-      <w:r>
-        <w:rPr>
-          <w:rFonts w:cs="TH SarabunPSK"/>
-          <w:color w:val="00B050"/>
-          <w:cs/>
-        </w:rPr>
-        <w:t xml:space="preserve">) </w:t>
-      </w:r>
-      <w:r>
-        <w:rPr>
-          <w:rFonts w:hint="cs"/>
-          <w:color w:val="00B050"/>
-          <w:cs/>
-        </w:rPr>
-        <w:t xml:space="preserve">อธิบายว่ามันสำคัญกับระบบอย่างไร </w:t>
-      </w:r>
-      <w:r>
-        <w:rPr>
-          <w:rFonts w:hint="cs"/>
-          <w:color w:val="00B050"/>
-          <w:cs/>
-        </w:rPr>
-        <w:t xml:space="preserve">และวิธีการวัด </w:t>
-      </w:r>
-      <w:r>
-        <w:rPr>
-          <w:rFonts w:hint="cs"/>
-          <w:color w:val="00B050"/>
-          <w:cs/>
-        </w:rPr>
-        <w:t xml:space="preserve">อาจมีการอ้างอิง </w:t>
-      </w:r>
-      <w:r>
-        <w:rPr>
-          <w:color w:val="00B050"/>
-        </w:rPr>
-        <w:t xml:space="preserve">functional requirements </w:t>
-      </w:r>
-      <w:r>
-        <w:rPr>
-          <w:rFonts w:hint="cs"/>
-          <w:color w:val="00B050"/>
-          <w:cs/>
-        </w:rPr>
-        <w:t>ซึ่งอาจแบ่งเป็นหัวข้อย่อยตามคุณสมบัติที่ระบบควรมีหรือต้องคำนึงถึง</w:t>
-      </w:r>
-      <w:r>
-        <w:rPr>
-          <w:rFonts w:hint="cs"/>
-          <w:color w:val="00B050"/>
-          <w:cs/>
-        </w:rPr>
-        <w:t xml:space="preserve"> เช่น</w:t>
-      </w:r>
-    </w:p>
-    <w:p>
-      <w:pPr>
-        <w:rPr>
-          <w:color w:val="00B050"/>
-        </w:rPr>
-      </w:pPr>
-      <w:r>
-        <w:rPr>
-          <w:rFonts w:hint="cs"/>
-          <w:color w:val="00B050"/>
-          <w:cs/>
-        </w:rPr>
-        <w:tab/>
-      </w:r>
-      <w:r>
-        <w:rPr>
-          <w:color w:val="00B050"/>
-        </w:rPr>
-        <w:t>3</w:t>
-      </w:r>
-      <w:r>
-        <w:rPr>
-          <w:rFonts w:cs="TH SarabunPSK"/>
-          <w:color w:val="00B050"/>
-          <w:cs/>
-        </w:rPr>
-        <w:t>.</w:t>
-      </w:r>
-      <w:r>
-        <w:rPr>
-          <w:color w:val="00B050"/>
-        </w:rPr>
-        <w:t>3</w:t>
-      </w:r>
-      <w:r>
-        <w:rPr>
-          <w:rFonts w:cs="TH SarabunPSK"/>
-          <w:color w:val="00B050"/>
-          <w:cs/>
-        </w:rPr>
-        <w:t>.</w:t>
-      </w:r>
-      <w:r>
-        <w:rPr>
-          <w:color w:val="00B050"/>
-        </w:rPr>
-        <w:t>1 Performance</w:t>
-      </w:r>
-      <w:r>
-        <w:rPr>
-          <w:rFonts w:cs="TH SarabunPSK"/>
-          <w:color w:val="00B050"/>
-          <w:cs/>
-        </w:rPr>
-        <w:t xml:space="preserve">: </w:t>
-      </w:r>
-      <w:r>
-        <w:rPr>
-          <w:rFonts w:hint="cs"/>
-          <w:color w:val="00B050"/>
-          <w:cs/>
-        </w:rPr>
-        <w:t>บอกประสิทธิภาพของการทำงานภายใต้สภาพแวดล้อมต่างๆ เช่น</w:t>
-      </w:r>
-    </w:p>
-    <w:p>
-      <w:pPr>
-        <w:rPr>
-          <w:color w:val="00B050"/>
-        </w:rPr>
-      </w:pPr>
-      <w:r>
-        <w:rPr>
-          <w:rFonts w:hint="cs"/>
-          <w:color w:val="00B050"/>
-          <w:cs/>
-        </w:rPr>
-        <w:tab/>
-        <w:t>ระบบรองรับ</w:t>
-      </w:r>
-      <w:r>
-        <w:rPr>
-          <w:rFonts w:hint="cs"/>
-          <w:color w:val="00B050"/>
-          <w:cs/>
-        </w:rPr>
-        <w:t>คำขอการลงทะเบียนเรียนจากนิสิตพร้อมกันได้ โดย</w:t>
-      </w:r>
-      <w:r>
-        <w:rPr>
-          <w:rFonts w:hint="cs"/>
-          <w:color w:val="00B050"/>
-          <w:cs/>
-        </w:rPr>
-        <w:t xml:space="preserve">ระบบสามารถรองรับคำขอได้ </w:t>
-      </w:r>
-      <w:r>
-        <w:rPr>
-          <w:color w:val="00B050"/>
-        </w:rPr>
-        <w:t>2</w:t>
-      </w:r>
-      <w:r>
-        <w:rPr>
-          <w:rFonts w:hint="cs"/>
-          <w:color w:val="00B050"/>
-          <w:cs/>
-        </w:rPr>
-        <w:t>5</w:t>
-      </w:r>
-      <w:r>
-        <w:rPr>
-          <w:color w:val="00B050"/>
-        </w:rPr>
-        <w:t xml:space="preserve">0 </w:t>
-      </w:r>
-      <w:r>
-        <w:rPr>
-          <w:rFonts w:hint="cs"/>
-          <w:color w:val="00B050"/>
-          <w:cs/>
-        </w:rPr>
-        <w:t xml:space="preserve">คำขอในเวลา </w:t>
-      </w:r>
-      <w:r>
-        <w:rPr>
-          <w:color w:val="00B050"/>
-        </w:rPr>
-        <w:t xml:space="preserve">1 </w:t>
-      </w:r>
-      <w:r>
-        <w:rPr>
-          <w:rFonts w:hint="cs"/>
-          <w:color w:val="00B050"/>
-          <w:cs/>
-        </w:rPr>
-        <w:t>วินาที</w:t>
-      </w:r>
-    </w:p>
-    <w:p>
-      <w:pPr>
-        <w:rPr>
-          <w:color w:val="00B050"/>
-        </w:rPr>
-      </w:pPr>
-      <w:r>
-        <w:rPr>
-          <w:color w:val="00B050"/>
-        </w:rPr>
-        <w:tab/>
-      </w:r>
-      <w:r>
-        <w:rPr>
-          <w:rFonts w:hint="cs"/>
-          <w:color w:val="00B050"/>
-          <w:cs/>
-        </w:rPr>
-        <w:t>เหตุผล</w:t>
-      </w:r>
-      <w:r>
-        <w:rPr>
-          <w:rFonts w:cs="TH SarabunPSK"/>
-          <w:color w:val="00B050"/>
-          <w:cs/>
-        </w:rPr>
-        <w:t xml:space="preserve">: </w:t>
-      </w:r>
-      <w:r>
-        <w:rPr>
-          <w:rFonts w:hint="cs"/>
-          <w:color w:val="00B050"/>
-          <w:cs/>
-        </w:rPr>
-        <w:t>นิสิตมักจะส่งคำร้องขอการลงทะเบียนในเวลาเดียวกัน ซึ่งมหาวิทยาลัยมีนิสิตประมาณ 30,000 คน ซึ่งประมาณการว่านิสิตจะใช้เวลาในการลงทะเบียนประมาณ 10 นาทีต่อคน ทำให้สามารถรองรับการลงทะเบียนทั้งหมดได้ภายใน 24 ชม.</w:t>
-      </w:r>
-    </w:p>
-    <w:p>
-      <w:pPr>
-        <w:rPr>
-          <w:color w:val="00B050"/>
-        </w:rPr>
-      </w:pPr>
-      <w:r>
-        <w:rPr>
-          <w:color w:val="00B050"/>
-          <w:cs/>
-        </w:rPr>
-        <w:tab/>
-      </w:r>
-      <w:r>
-        <w:rPr>
-          <w:rFonts w:hint="cs"/>
-          <w:color w:val="00B050"/>
-          <w:cs/>
-        </w:rPr>
-        <w:t>วิธีการวัด</w:t>
-      </w:r>
-      <w:r>
-        <w:rPr>
-          <w:rFonts w:cs="TH SarabunPSK"/>
-          <w:color w:val="00B050"/>
-          <w:cs/>
-        </w:rPr>
-        <w:t>: …</w:t>
-      </w:r>
-    </w:p>
-    <w:p>
-      <w:pPr>
-        <w:rPr>
-          <w:color w:val="00B050"/>
-        </w:rPr>
-      </w:pPr>
-      <w:r>
-        <w:rPr>
-          <w:rFonts w:hint="cs"/>
-          <w:color w:val="00B050"/>
-          <w:cs/>
+          <w:noProof/>
         </w:rPr>
         <w:lastRenderedPageBreak/>
-        <w:tab/>
-      </w:r>
-      <w:r>
-        <w:rPr>
-          <w:color w:val="00B050"/>
-        </w:rPr>
-        <w:t>3</w:t>
-      </w:r>
-      <w:r>
-        <w:rPr>
-          <w:rFonts w:cs="TH SarabunPSK"/>
-          <w:color w:val="00B050"/>
-          <w:cs/>
-        </w:rPr>
-        <w:t>.</w:t>
-      </w:r>
-      <w:r>
-        <w:rPr>
-          <w:color w:val="00B050"/>
-        </w:rPr>
-        <w:t>3</w:t>
-      </w:r>
-      <w:r>
-        <w:rPr>
-          <w:rFonts w:cs="TH SarabunPSK"/>
-          <w:color w:val="00B050"/>
-          <w:cs/>
-        </w:rPr>
-        <w:t>.</w:t>
-      </w:r>
-      <w:r>
-        <w:rPr>
-          <w:color w:val="00B050"/>
-        </w:rPr>
-        <w:t>2 Reliability</w:t>
-      </w:r>
-      <w:r>
-        <w:rPr>
-          <w:rFonts w:cs="TH SarabunPSK"/>
-          <w:color w:val="00B050"/>
-          <w:cs/>
-        </w:rPr>
-        <w:t xml:space="preserve">: </w:t>
-      </w:r>
-      <w:r>
-        <w:rPr>
-          <w:rFonts w:hint="cs"/>
-          <w:color w:val="00B050"/>
-          <w:cs/>
-        </w:rPr>
-        <w:t>บอกความน่าเชื่อถือของระบบ เช่น ระบบจะต้องมีความน่าเชื่อถือและไม่ล้มเหลวถึงแม้ว่าจะเป็นช่วงลงทะเบียนของนิสิต โดย</w:t>
-      </w:r>
-      <w:r>
-        <w:rPr>
-          <w:rFonts w:hint="cs"/>
-          <w:color w:val="00B050"/>
-          <w:cs/>
-        </w:rPr>
-        <w:t>หากระบบ</w:t>
-      </w:r>
-      <w:r>
-        <w:rPr>
-          <w:rFonts w:hint="cs"/>
-          <w:color w:val="00B050"/>
-          <w:cs/>
-        </w:rPr>
-        <w:t>ล้มเหลว</w:t>
-      </w:r>
-      <w:r>
-        <w:rPr>
-          <w:rFonts w:hint="cs"/>
-          <w:color w:val="00B050"/>
-          <w:cs/>
-        </w:rPr>
-        <w:t xml:space="preserve"> จะต้องกลับมาใช้งานได้ภายใน 10 นาที</w:t>
-      </w:r>
-    </w:p>
-    <w:p>
-      <w:pPr>
-        <w:rPr>
-          <w:color w:val="00B050"/>
-          <w:cs/>
-        </w:rPr>
-      </w:pPr>
-      <w:r>
-        <w:rPr>
-          <w:rFonts w:hint="cs"/>
-          <w:color w:val="00B050"/>
-          <w:cs/>
-        </w:rPr>
-        <w:tab/>
-        <w:t xml:space="preserve">3.3.3 </w:t>
-      </w:r>
-      <w:r>
-        <w:rPr>
-          <w:color w:val="00B050"/>
-        </w:rPr>
-        <w:t>Availability</w:t>
-      </w:r>
-      <w:r>
-        <w:rPr>
-          <w:rFonts w:cs="TH SarabunPSK"/>
-          <w:color w:val="00B050"/>
-          <w:cs/>
-        </w:rPr>
-        <w:t xml:space="preserve">: </w:t>
-      </w:r>
-      <w:r>
-        <w:rPr>
-          <w:rFonts w:hint="cs"/>
-          <w:color w:val="00B050"/>
-          <w:cs/>
-        </w:rPr>
-        <w:t>บอกการใช้งานได้ของระบบ เ</w:t>
-      </w:r>
-      <w:r>
-        <w:rPr>
-          <w:rFonts w:hint="cs"/>
-          <w:color w:val="00B050"/>
-          <w:cs/>
-        </w:rPr>
-        <w:t xml:space="preserve">ช่น ระบบสามารถใช้งานได้ตลอดเวลาในช่วง 8.00 </w:t>
-      </w:r>
-      <w:r>
-        <w:rPr>
-          <w:color w:val="00B050"/>
-          <w:cs/>
-        </w:rPr>
-        <w:t>–</w:t>
-      </w:r>
-      <w:r>
-        <w:rPr>
-          <w:rFonts w:hint="cs"/>
-          <w:color w:val="00B050"/>
-          <w:cs/>
-        </w:rPr>
-        <w:t xml:space="preserve"> 17.00 น.</w:t>
-      </w:r>
-      <w:r>
-        <w:rPr>
-          <w:rFonts w:hint="cs"/>
-          <w:color w:val="00B050"/>
-          <w:cs/>
-        </w:rPr>
-        <w:t xml:space="preserve"> โดยเวลาที่ระบบดาวน์รวมกันจะต้องไม่เกิน 5 นาทีต่อวันในช่วงเวลาดังกล่าว</w:t>
-      </w:r>
-      <w:r>
-        <w:rPr>
-          <w:rFonts w:hint="cs"/>
-          <w:color w:val="00B050"/>
-          <w:cs/>
-        </w:rPr>
-        <w:t>เป็นต้น</w:t>
-      </w:r>
-    </w:p>
-    <w:p>
-      <w:pPr>
-        <w:rPr>
-          <w:rFonts w:hint="cs"/>
-          <w:color w:val="00B050"/>
-        </w:rPr>
-      </w:pPr>
-      <w:r>
-        <w:rPr>
-          <w:rFonts w:cs="TH SarabunPSK"/>
-          <w:color w:val="00B050"/>
-          <w:cs/>
-        </w:rPr>
-        <w:t>*/</w:t>
-      </w:r>
-    </w:p>
-    <w:p>
-      <w:pPr>
-        <w:rPr>
-          <w:color w:val="00B050"/>
-        </w:rPr>
-      </w:pPr>
-      <w:r>
-        <w:rPr>
-          <w:noProof/>
-        </w:rPr>
         <w:drawing>
-          <wp:anchor distT="0" distB="0" distL="114300" distR="114300" simplePos="0" relativeHeight="251659776" behindDoc="1" locked="0" layoutInCell="1" allowOverlap="1" wp14:anchorId="0BA3BEF6" wp14:editId="2E5D67D9">
+          <wp:anchor distT="0" distB="0" distL="114300" distR="114300" simplePos="0" relativeHeight="251659776" behindDoc="1" locked="0" layoutInCell="1" allowOverlap="1" wp14:anchorId="0BA3BEF6" wp14:editId="2D3AA7E3">
             <wp:simplePos x="0" y="0"/>
-            <wp:positionH relativeFrom="column">
-              <wp:posOffset>866775</wp:posOffset>
+            <wp:positionH relativeFrom="margin">
+              <wp:align>center</wp:align>
             </wp:positionH>
             <wp:positionV relativeFrom="paragraph">
-              <wp:posOffset>179705</wp:posOffset>
+              <wp:posOffset>343189</wp:posOffset>
             </wp:positionV>
             <wp:extent cx="3437890" cy="4057650"/>
             <wp:effectExtent l="0" t="0" r="0" b="0"/>
@@ -7002,7 +5908,7 @@
                     <pic:cNvPicPr/>
                   </pic:nvPicPr>
                   <pic:blipFill rotWithShape="1">
-                    <a:blip r:embed="rId14" cstate="print">
+                    <a:blip r:embed="rId11" cstate="print">
                       <a:extLst>
                         <a:ext uri="{28A0092B-C50C-407E-A947-70E740481C1C}">
                           <a14:useLocalDpi xmlns:a14="http://schemas.microsoft.com/office/drawing/2010/main" val="0"/>
@@ -7081,7 +5987,7 @@
     <w:p/>
     <w:p>
       <w:pPr>
-        <w:pStyle w:val="a"/>
+        <w:pStyle w:val="ListParagraph"/>
         <w:numPr>
           <w:ilvl w:val="1"/>
           <w:numId w:val="0"/>
@@ -7164,10 +6070,58 @@
           <w:cs/>
         </w:rPr>
       </w:pPr>
+      <w:r>
+        <w:rPr>
+          <w:noProof/>
+          <w:lang w:val="th-TH"/>
+        </w:rPr>
+        <w:lastRenderedPageBreak/>
+        <w:drawing>
+          <wp:inline distT="0" distB="0" distL="0" distR="0" wp14:anchorId="4D7E398C" wp14:editId="6C48CEF8">
+            <wp:extent cx="5731510" cy="6220460"/>
+            <wp:effectExtent l="0" t="0" r="2540" b="8890"/>
+            <wp:docPr id="1" name="Picture 1"/>
+            <wp:cNvGraphicFramePr>
+              <a:graphicFrameLocks xmlns:a="http://schemas.openxmlformats.org/drawingml/2006/main" noChangeAspect="1"/>
+            </wp:cNvGraphicFramePr>
+            <a:graphic xmlns:a="http://schemas.openxmlformats.org/drawingml/2006/main">
+              <a:graphicData uri="http://schemas.openxmlformats.org/drawingml/2006/picture">
+                <pic:pic xmlns:pic="http://schemas.openxmlformats.org/drawingml/2006/picture">
+                  <pic:nvPicPr>
+                    <pic:cNvPr id="1" name="Picture 1"/>
+                    <pic:cNvPicPr/>
+                  </pic:nvPicPr>
+                  <pic:blipFill>
+                    <a:blip r:embed="rId12">
+                      <a:extLst>
+                        <a:ext uri="{28A0092B-C50C-407E-A947-70E740481C1C}">
+                          <a14:useLocalDpi xmlns:a14="http://schemas.microsoft.com/office/drawing/2010/main" val="0"/>
+                        </a:ext>
+                      </a:extLst>
+                    </a:blip>
+                    <a:stretch>
+                      <a:fillRect/>
+                    </a:stretch>
+                  </pic:blipFill>
+                  <pic:spPr>
+                    <a:xfrm>
+                      <a:off x="0" y="0"/>
+                      <a:ext cx="5731510" cy="6220460"/>
+                    </a:xfrm>
+                    <a:prstGeom prst="rect">
+                      <a:avLst/>
+                    </a:prstGeom>
+                  </pic:spPr>
+                </pic:pic>
+              </a:graphicData>
+            </a:graphic>
+          </wp:inline>
+        </w:drawing>
+      </w:r>
     </w:p>
     <w:sectPr>
-      <w:headerReference w:type="default" r:id="rId15"/>
-      <w:footerReference w:type="default" r:id="rId16"/>
+      <w:headerReference w:type="default" r:id="rId13"/>
+      <w:footerReference w:type="default" r:id="rId14"/>
       <w:pgSz w:w="11906" w:h="16838"/>
       <w:pgMar w:top="1440" w:right="1440" w:bottom="1440" w:left="1440" w:header="708" w:footer="587" w:gutter="0"/>
       <w:cols w:space="708"/>
@@ -7213,7 +6167,7 @@
 <w:ftr xmlns:wpc="http://schemas.microsoft.com/office/word/2010/wordprocessingCanvas" xmlns:cx="http://schemas.microsoft.com/office/drawing/2014/chartex" xmlns:cx1="http://schemas.microsoft.com/office/drawing/2015/9/8/chartex" xmlns:cx2="http://schemas.microsoft.com/office/drawing/2015/10/21/chartex" xmlns:cx3="http://schemas.microsoft.com/office/drawing/2016/5/9/chartex" xmlns:cx4="http://schemas.microsoft.com/office/drawing/2016/5/10/chartex" xmlns:cx5="http://schemas.microsoft.com/office/drawing/2016/5/11/chartex" xmlns:cx6="http://schemas.microsoft.com/office/drawing/2016/5/12/chartex" xmlns:cx7="http://schemas.microsoft.com/office/drawing/2016/5/13/chartex" xmlns:cx8="http://schemas.microsoft.com/office/drawing/2016/5/14/chartex" xmlns:mc="http://schemas.openxmlformats.org/markup-compatibility/2006" xmlns:aink="http://schemas.microsoft.com/office/drawing/2016/ink" xmlns:am3d="http://schemas.microsoft.com/office/drawing/2017/model3d" xmlns:o="urn:schemas-microsoft-com:office:office" xmlns:oel="http://schemas.microsoft.com/office/2019/extlst" xmlns:r="http://schemas.openxmlformats.org/officeDocument/2006/relationships" xmlns:m="http://schemas.openxmlformats.org/officeDocument/2006/math" xmlns:v="urn:schemas-microsoft-com:vml" xmlns:wp14="http://schemas.microsoft.com/office/word/2010/wordprocessingDrawing" xmlns:wp="http://schemas.openxmlformats.org/drawingml/2006/wordprocessingDrawing" xmlns:w10="urn:schemas-microsoft-com:office:word" xmlns:w="http://schemas.openxmlformats.org/wordprocessingml/2006/main" xmlns:w14="http://schemas.microsoft.com/office/word/2010/wordml" xmlns:w15="http://schemas.microsoft.com/office/word/2012/wordml" xmlns:w16cex="http://schemas.microsoft.com/office/word/2018/wordml/cex" xmlns:w16cid="http://schemas.microsoft.com/office/word/2016/wordml/cid" xmlns:w16="http://schemas.microsoft.com/office/word/2018/wordml" xmlns:w16sdtdh="http://schemas.microsoft.com/office/word/2020/wordml/sdtdatahash" xmlns:w16se="http://schemas.microsoft.com/office/word/2015/wordml/symex" xmlns:wpg="http://schemas.microsoft.com/office/word/2010/wordprocessingGroup" xmlns:wpi="http://schemas.microsoft.com/office/word/2010/wordprocessingInk" xmlns:wne="http://schemas.microsoft.com/office/word/2006/wordml" xmlns:wps="http://schemas.microsoft.com/office/word/2010/wordprocessingShape" mc:Ignorable="w14 w15 w16se w16cid w16 w16cex w16sdtdh wp14">
   <w:p>
     <w:pPr>
-      <w:pStyle w:val="a9"/>
+      <w:pStyle w:val="Footer"/>
       <w:pBdr>
         <w:top w:val="thinThickMediumGap" w:sz="24" w:space="1" w:color="auto"/>
       </w:pBdr>
@@ -7253,7 +6207,6 @@
         <w:temporary/>
         <w:showingPlcHdr/>
       </w:sdtPr>
-      <w:sdtEndPr/>
       <w:sdtContent>
         <w:r>
           <w:rPr>
@@ -7358,7 +6311,7 @@
   </w:p>
   <w:p>
     <w:pPr>
-      <w:pStyle w:val="a9"/>
+      <w:pStyle w:val="Footer"/>
     </w:pPr>
   </w:p>
 </w:ftr>
@@ -7398,43 +6351,17 @@
 
 <file path=word/header1.xml><?xml version="1.0" encoding="utf-8"?>
 <w:hdr xmlns:wpc="http://schemas.microsoft.com/office/word/2010/wordprocessingCanvas" xmlns:cx="http://schemas.microsoft.com/office/drawing/2014/chartex" xmlns:cx1="http://schemas.microsoft.com/office/drawing/2015/9/8/chartex" xmlns:cx2="http://schemas.microsoft.com/office/drawing/2015/10/21/chartex" xmlns:cx3="http://schemas.microsoft.com/office/drawing/2016/5/9/chartex" xmlns:cx4="http://schemas.microsoft.com/office/drawing/2016/5/10/chartex" xmlns:cx5="http://schemas.microsoft.com/office/drawing/2016/5/11/chartex" xmlns:cx6="http://schemas.microsoft.com/office/drawing/2016/5/12/chartex" xmlns:cx7="http://schemas.microsoft.com/office/drawing/2016/5/13/chartex" xmlns:cx8="http://schemas.microsoft.com/office/drawing/2016/5/14/chartex" xmlns:mc="http://schemas.openxmlformats.org/markup-compatibility/2006" xmlns:aink="http://schemas.microsoft.com/office/drawing/2016/ink" xmlns:am3d="http://schemas.microsoft.com/office/drawing/2017/model3d" xmlns:o="urn:schemas-microsoft-com:office:office" xmlns:oel="http://schemas.microsoft.com/office/2019/extlst" xmlns:r="http://schemas.openxmlformats.org/officeDocument/2006/relationships" xmlns:m="http://schemas.openxmlformats.org/officeDocument/2006/math" xmlns:v="urn:schemas-microsoft-com:vml" xmlns:wp14="http://schemas.microsoft.com/office/word/2010/wordprocessingDrawing" xmlns:wp="http://schemas.openxmlformats.org/drawingml/2006/wordprocessingDrawing" xmlns:w10="urn:schemas-microsoft-com:office:word" xmlns:w="http://schemas.openxmlformats.org/wordprocessingml/2006/main" xmlns:w14="http://schemas.microsoft.com/office/word/2010/wordml" xmlns:w15="http://schemas.microsoft.com/office/word/2012/wordml" xmlns:w16cex="http://schemas.microsoft.com/office/word/2018/wordml/cex" xmlns:w16cid="http://schemas.microsoft.com/office/word/2016/wordml/cid" xmlns:w16="http://schemas.microsoft.com/office/word/2018/wordml" xmlns:w16sdtdh="http://schemas.microsoft.com/office/word/2020/wordml/sdtdatahash" xmlns:w16se="http://schemas.microsoft.com/office/word/2015/wordml/symex" xmlns:wpg="http://schemas.microsoft.com/office/word/2010/wordprocessingGroup" xmlns:wpi="http://schemas.microsoft.com/office/word/2010/wordprocessingInk" xmlns:wne="http://schemas.microsoft.com/office/word/2006/wordml" xmlns:wps="http://schemas.microsoft.com/office/word/2010/wordprocessingShape" mc:Ignorable="w14 w15 w16se w16cid w16 w16cex w16sdtdh wp14">
-  <w:sdt>
-    <w:sdtPr>
-      <w:id w:val="968752352"/>
-      <w:placeholder>
-        <w:docPart w:val="9B920E516D57495ABB4B7F56E0A4BD60"/>
-      </w:placeholder>
-      <w:temporary/>
-      <w:showingPlcHdr/>
-    </w:sdtPr>
-    <w:sdtEndPr/>
-    <w:sdtContent>
-      <w:p>
-        <w:pPr>
-          <w:pStyle w:val="a7"/>
-          <w:pBdr>
-            <w:bottom w:val="single" w:sz="4" w:space="1" w:color="auto"/>
-          </w:pBdr>
-          <w:jc w:val="right"/>
-        </w:pPr>
-        <w:r>
-          <w:rPr>
-            <w:sz w:val="28"/>
-            <w:szCs w:val="40"/>
-          </w:rPr>
-          <w:t>&lt;Project Name&gt;</w:t>
-        </w:r>
-      </w:p>
-    </w:sdtContent>
-  </w:sdt>
   <w:p>
     <w:pPr>
-      <w:pStyle w:val="a7"/>
-      <w:jc w:val="center"/>
+      <w:pStyle w:val="Header"/>
+      <w:jc w:val="right"/>
       <w:rPr>
         <w:rFonts w:asciiTheme="majorHAnsi" w:eastAsiaTheme="majorEastAsia" w:hAnsiTheme="majorHAnsi" w:cstheme="majorBidi"/>
       </w:rPr>
     </w:pPr>
+    <w:r>
+      <w:t>All Learn</w:t>
+    </w:r>
   </w:p>
 </w:hdr>
 </file>
@@ -7989,7 +6916,7 @@
     <w:lvl w:ilvl="1">
       <w:start w:val="1"/>
       <w:numFmt w:val="decimal"/>
-      <w:pStyle w:val="a"/>
+      <w:pStyle w:val="ListParagraph"/>
       <w:lvlText w:val="%1.%2."/>
       <w:lvlJc w:val="left"/>
       <w:pPr>
@@ -9032,6 +7959,7 @@
     <w:lsdException w:name="HTML Sample" w:semiHidden="1" w:unhideWhenUsed="1"/>
     <w:lsdException w:name="HTML Typewriter" w:semiHidden="1" w:unhideWhenUsed="1"/>
     <w:lsdException w:name="HTML Variable" w:semiHidden="1" w:unhideWhenUsed="1"/>
+    <w:lsdException w:name="Normal Table" w:semiHidden="1" w:unhideWhenUsed="1"/>
     <w:lsdException w:name="annotation subject" w:semiHidden="1" w:unhideWhenUsed="1"/>
     <w:lsdException w:name="No List" w:semiHidden="1" w:unhideWhenUsed="1"/>
     <w:lsdException w:name="Outline List 1" w:semiHidden="1" w:unhideWhenUsed="1"/>
@@ -9074,8 +8002,11 @@
     <w:lsdException w:name="Table Contemporary" w:semiHidden="1" w:unhideWhenUsed="1"/>
     <w:lsdException w:name="Table Elegant" w:semiHidden="1" w:unhideWhenUsed="1"/>
     <w:lsdException w:name="Table Professional" w:semiHidden="1" w:unhideWhenUsed="1"/>
+    <w:lsdException w:name="Table Subtle 1" w:semiHidden="1" w:unhideWhenUsed="1"/>
     <w:lsdException w:name="Table Subtle 2" w:semiHidden="1" w:unhideWhenUsed="1"/>
     <w:lsdException w:name="Table Web 1" w:semiHidden="1" w:unhideWhenUsed="1"/>
+    <w:lsdException w:name="Table Web 2" w:semiHidden="1" w:unhideWhenUsed="1"/>
+    <w:lsdException w:name="Table Web 3" w:semiHidden="1" w:unhideWhenUsed="1"/>
     <w:lsdException w:name="Balloon Text" w:semiHidden="1" w:unhideWhenUsed="1"/>
     <w:lsdException w:name="Table Grid" w:uiPriority="59"/>
     <w:lsdException w:name="Table Theme" w:semiHidden="1" w:unhideWhenUsed="1"/>
@@ -9300,7 +8231,7 @@
     <w:lsdException w:name="Unresolved Mention" w:semiHidden="1" w:unhideWhenUsed="1"/>
     <w:lsdException w:name="Smart Link" w:semiHidden="1" w:unhideWhenUsed="1"/>
   </w:latentStyles>
-  <w:style w:type="paragraph" w:default="1" w:styleId="a0">
+  <w:style w:type="paragraph" w:default="1" w:styleId="Normal">
     <w:name w:val="Normal"/>
     <w:qFormat/>
     <w:rsid w:val="00FB2B8C"/>
@@ -9308,10 +8239,10 @@
       <w:jc w:val="both"/>
     </w:pPr>
   </w:style>
-  <w:style w:type="paragraph" w:styleId="2">
+  <w:style w:type="paragraph" w:styleId="Heading2">
     <w:name w:val="heading 2"/>
-    <w:next w:val="a0"/>
-    <w:link w:val="20"/>
+    <w:next w:val="Normal"/>
+    <w:link w:val="Heading2Char"/>
     <w:autoRedefine/>
     <w:uiPriority w:val="9"/>
     <w:unhideWhenUsed/>
@@ -9331,13 +8262,13 @@
       <w:sz w:val="26"/>
     </w:rPr>
   </w:style>
-  <w:style w:type="character" w:default="1" w:styleId="a1">
+  <w:style w:type="character" w:default="1" w:styleId="DefaultParagraphFont">
     <w:name w:val="Default Paragraph Font"/>
     <w:uiPriority w:val="1"/>
     <w:semiHidden/>
     <w:unhideWhenUsed/>
   </w:style>
-  <w:style w:type="table" w:default="1" w:styleId="a2">
+  <w:style w:type="table" w:default="1" w:styleId="TableNormal">
     <w:name w:val="Normal Table"/>
     <w:uiPriority w:val="99"/>
     <w:semiHidden/>
@@ -9352,13 +8283,13 @@
       </w:tblCellMar>
     </w:tblPr>
   </w:style>
-  <w:style w:type="numbering" w:default="1" w:styleId="a3">
+  <w:style w:type="numbering" w:default="1" w:styleId="NoList">
     <w:name w:val="No List"/>
     <w:uiPriority w:val="99"/>
     <w:semiHidden/>
     <w:unhideWhenUsed/>
   </w:style>
-  <w:style w:type="paragraph" w:styleId="a">
+  <w:style w:type="paragraph" w:styleId="ListParagraph">
     <w:name w:val="List Paragraph"/>
     <w:autoRedefine/>
     <w:uiPriority w:val="34"/>
@@ -9388,10 +8319,10 @@
       </w:numPr>
     </w:pPr>
   </w:style>
-  <w:style w:type="character" w:customStyle="1" w:styleId="20">
-    <w:name w:val="หัวเรื่อง 2 อักขระ"/>
-    <w:basedOn w:val="a1"/>
-    <w:link w:val="2"/>
+  <w:style w:type="character" w:customStyle="1" w:styleId="Heading2Char">
+    <w:name w:val="Heading 2 Char"/>
+    <w:basedOn w:val="DefaultParagraphFont"/>
+    <w:link w:val="Heading2"/>
     <w:uiPriority w:val="9"/>
     <w:rsid w:val="00FB2B8C"/>
     <w:rPr>
@@ -9402,9 +8333,9 @@
       <w:szCs w:val="32"/>
     </w:rPr>
   </w:style>
-  <w:style w:type="character" w:styleId="a4">
+  <w:style w:type="character" w:styleId="PlaceholderText">
     <w:name w:val="Placeholder Text"/>
-    <w:basedOn w:val="a1"/>
+    <w:basedOn w:val="DefaultParagraphFont"/>
     <w:uiPriority w:val="99"/>
     <w:semiHidden/>
     <w:rsid w:val="00C157E1"/>
@@ -9412,10 +8343,10 @@
       <w:color w:val="808080"/>
     </w:rPr>
   </w:style>
-  <w:style w:type="paragraph" w:styleId="a5">
+  <w:style w:type="paragraph" w:styleId="BalloonText">
     <w:name w:val="Balloon Text"/>
-    <w:basedOn w:val="a0"/>
-    <w:link w:val="a6"/>
+    <w:basedOn w:val="Normal"/>
+    <w:link w:val="BalloonTextChar"/>
     <w:uiPriority w:val="99"/>
     <w:semiHidden/>
     <w:unhideWhenUsed/>
@@ -9429,10 +8360,10 @@
       <w:szCs w:val="20"/>
     </w:rPr>
   </w:style>
-  <w:style w:type="character" w:customStyle="1" w:styleId="a6">
-    <w:name w:val="ข้อความบอลลูน อักขระ"/>
-    <w:basedOn w:val="a1"/>
-    <w:link w:val="a5"/>
+  <w:style w:type="character" w:customStyle="1" w:styleId="BalloonTextChar">
+    <w:name w:val="Balloon Text Char"/>
+    <w:basedOn w:val="DefaultParagraphFont"/>
+    <w:link w:val="BalloonText"/>
     <w:uiPriority w:val="99"/>
     <w:semiHidden/>
     <w:rsid w:val="00C157E1"/>
@@ -9442,10 +8373,10 @@
       <w:szCs w:val="20"/>
     </w:rPr>
   </w:style>
-  <w:style w:type="paragraph" w:styleId="a7">
+  <w:style w:type="paragraph" w:styleId="Header">
     <w:name w:val="header"/>
-    <w:basedOn w:val="a0"/>
-    <w:link w:val="a8"/>
+    <w:basedOn w:val="Normal"/>
+    <w:link w:val="HeaderChar"/>
     <w:uiPriority w:val="99"/>
     <w:unhideWhenUsed/>
     <w:rsid w:val="00086F1C"/>
@@ -9457,20 +8388,20 @@
       <w:spacing w:after="0" w:line="240" w:lineRule="auto"/>
     </w:pPr>
   </w:style>
-  <w:style w:type="character" w:customStyle="1" w:styleId="a8">
-    <w:name w:val="หัวกระดาษ อักขระ"/>
-    <w:basedOn w:val="a1"/>
-    <w:link w:val="a7"/>
+  <w:style w:type="character" w:customStyle="1" w:styleId="HeaderChar">
+    <w:name w:val="Header Char"/>
+    <w:basedOn w:val="DefaultParagraphFont"/>
+    <w:link w:val="Header"/>
     <w:uiPriority w:val="99"/>
     <w:rsid w:val="00086F1C"/>
     <w:rPr>
       <w:szCs w:val="32"/>
     </w:rPr>
   </w:style>
-  <w:style w:type="paragraph" w:styleId="a9">
+  <w:style w:type="paragraph" w:styleId="Footer">
     <w:name w:val="footer"/>
-    <w:basedOn w:val="a0"/>
-    <w:link w:val="aa"/>
+    <w:basedOn w:val="Normal"/>
+    <w:link w:val="FooterChar"/>
     <w:uiPriority w:val="99"/>
     <w:unhideWhenUsed/>
     <w:rsid w:val="00086F1C"/>
@@ -9482,19 +8413,19 @@
       <w:spacing w:after="0" w:line="240" w:lineRule="auto"/>
     </w:pPr>
   </w:style>
-  <w:style w:type="character" w:customStyle="1" w:styleId="aa">
-    <w:name w:val="ท้ายกระดาษ อักขระ"/>
-    <w:basedOn w:val="a1"/>
-    <w:link w:val="a9"/>
+  <w:style w:type="character" w:customStyle="1" w:styleId="FooterChar">
+    <w:name w:val="Footer Char"/>
+    <w:basedOn w:val="DefaultParagraphFont"/>
+    <w:link w:val="Footer"/>
     <w:uiPriority w:val="99"/>
     <w:rsid w:val="00086F1C"/>
     <w:rPr>
       <w:szCs w:val="32"/>
     </w:rPr>
   </w:style>
-  <w:style w:type="table" w:styleId="ab">
+  <w:style w:type="table" w:styleId="TableGrid">
     <w:name w:val="Table Grid"/>
-    <w:basedOn w:val="a2"/>
+    <w:basedOn w:val="TableNormal"/>
     <w:uiPriority w:val="59"/>
     <w:rsid w:val="00F72DC6"/>
     <w:pPr>
@@ -9511,9 +8442,9 @@
       </w:tblBorders>
     </w:tblPr>
   </w:style>
-  <w:style w:type="table" w:styleId="1">
+  <w:style w:type="table" w:styleId="MediumShading1">
     <w:name w:val="Medium Shading 1"/>
-    <w:basedOn w:val="a2"/>
+    <w:basedOn w:val="TableNormal"/>
     <w:uiPriority w:val="63"/>
     <w:rsid w:val="00F72DC6"/>
     <w:pPr>
@@ -9610,9 +8541,9 @@
       </w:tcPr>
     </w:tblStylePr>
   </w:style>
-  <w:style w:type="table" w:styleId="ac">
+  <w:style w:type="table" w:styleId="LightList">
     <w:name w:val="Light List"/>
-    <w:basedOn w:val="a2"/>
+    <w:basedOn w:val="TableNormal"/>
     <w:uiPriority w:val="61"/>
     <w:rsid w:val="00F72DC6"/>
     <w:pPr>
@@ -9695,9 +8626,9 @@
       </w:tcPr>
     </w:tblStylePr>
   </w:style>
-  <w:style w:type="character" w:styleId="ad">
+  <w:style w:type="character" w:styleId="Hyperlink">
     <w:name w:val="Hyperlink"/>
-    <w:basedOn w:val="a1"/>
+    <w:basedOn w:val="DefaultParagraphFont"/>
     <w:uiPriority w:val="99"/>
     <w:unhideWhenUsed/>
     <w:rsid w:val="00392CFE"/>
@@ -9706,7 +8637,7 @@
       <w:u w:val="single"/>
     </w:rPr>
   </w:style>
-  <w:style w:type="paragraph" w:styleId="ae">
+  <w:style w:type="paragraph" w:styleId="Revision">
     <w:name w:val="Revision"/>
     <w:hidden/>
     <w:uiPriority w:val="99"/>
@@ -9720,10 +8651,10 @@
       <w:szCs w:val="40"/>
     </w:rPr>
   </w:style>
-  <w:style w:type="paragraph" w:styleId="HTML">
+  <w:style w:type="paragraph" w:styleId="HTMLPreformatted">
     <w:name w:val="HTML Preformatted"/>
-    <w:basedOn w:val="a0"/>
-    <w:link w:val="HTML0"/>
+    <w:basedOn w:val="Normal"/>
+    <w:link w:val="HTMLPreformattedChar"/>
     <w:uiPriority w:val="99"/>
     <w:semiHidden/>
     <w:unhideWhenUsed/>
@@ -9756,10 +8687,10 @@
       <w:szCs w:val="28"/>
     </w:rPr>
   </w:style>
-  <w:style w:type="character" w:customStyle="1" w:styleId="HTML0">
-    <w:name w:val="HTML ที่ได้รับการจัดรูปแบบแล้ว อักขระ"/>
-    <w:basedOn w:val="a1"/>
-    <w:link w:val="HTML"/>
+  <w:style w:type="character" w:customStyle="1" w:styleId="HTMLPreformattedChar">
+    <w:name w:val="HTML Preformatted Char"/>
+    <w:basedOn w:val="DefaultParagraphFont"/>
+    <w:link w:val="HTMLPreformatted"/>
     <w:uiPriority w:val="99"/>
     <w:semiHidden/>
     <w:rsid w:val="002E0A15"/>
@@ -9771,7 +8702,7 @@
   </w:style>
   <w:style w:type="character" w:customStyle="1" w:styleId="y2iqfc">
     <w:name w:val="y2iqfc"/>
-    <w:basedOn w:val="a1"/>
+    <w:basedOn w:val="DefaultParagraphFont"/>
     <w:rsid w:val="002E0A15"/>
   </w:style>
 </w:styles>
@@ -9833,7 +8764,7 @@
           </w:pPr>
           <w:r>
             <w:rPr>
-              <w:rStyle w:val="a3"/>
+              <w:rStyle w:val="PlaceholderText"/>
               <w:rFonts w:ascii="TH SarabunPSK" w:hAnsi="TH SarabunPSK" w:cs="TH SarabunPSK"/>
               <w:sz w:val="56"/>
               <w:szCs w:val="56"/>
@@ -9842,7 +8773,7 @@
           </w:r>
           <w:r>
             <w:rPr>
-              <w:rStyle w:val="a3"/>
+              <w:rStyle w:val="PlaceholderText"/>
               <w:rFonts w:ascii="TH SarabunPSK" w:hAnsi="TH SarabunPSK" w:cs="TH SarabunPSK"/>
               <w:sz w:val="56"/>
               <w:szCs w:val="56"/>
@@ -9852,7 +8783,7 @@
           </w:r>
           <w:r>
             <w:rPr>
-              <w:rStyle w:val="a3"/>
+              <w:rStyle w:val="PlaceholderText"/>
               <w:rFonts w:ascii="TH SarabunPSK" w:hAnsi="TH SarabunPSK" w:cs="TH SarabunPSK"/>
               <w:sz w:val="56"/>
               <w:szCs w:val="56"/>
@@ -9930,36 +8861,6 @@
           </w:r>
           <w:r>
             <w:t>&gt;</w:t>
-          </w:r>
-        </w:p>
-      </w:docPartBody>
-    </w:docPart>
-    <w:docPart>
-      <w:docPartPr>
-        <w:name w:val="9B920E516D57495ABB4B7F56E0A4BD60"/>
-        <w:category>
-          <w:name w:val="General"/>
-          <w:gallery w:val="placeholder"/>
-        </w:category>
-        <w:types>
-          <w:type w:val="bbPlcHdr"/>
-        </w:types>
-        <w:behaviors>
-          <w:behavior w:val="content"/>
-        </w:behaviors>
-        <w:guid w:val="{95D6456B-06BA-4CCF-B63C-0CD73410B2E7}"/>
-      </w:docPartPr>
-      <w:docPartBody>
-        <w:p>
-          <w:pPr>
-            <w:pStyle w:val="9B920E516D57495ABB4B7F56E0A4BD60"/>
-          </w:pPr>
-          <w:r>
-            <w:rPr>
-              <w:sz w:val="28"/>
-              <w:szCs w:val="40"/>
-            </w:rPr>
-            <w:t>&lt;Project Name&gt;</w:t>
           </w:r>
         </w:p>
       </w:docPartBody>
@@ -10048,13 +8949,13 @@
           </w:pPr>
           <w:r>
             <w:rPr>
-              <w:rStyle w:val="a3"/>
+              <w:rStyle w:val="PlaceholderText"/>
             </w:rPr>
             <w:t>&lt;</w:t>
           </w:r>
           <w:r>
             <w:rPr>
-              <w:rStyle w:val="a3"/>
+              <w:rStyle w:val="PlaceholderText"/>
               <w:rFonts w:hint="cs"/>
               <w:cs/>
             </w:rPr>
@@ -10062,13 +8963,13 @@
           </w:r>
           <w:r>
             <w:rPr>
-              <w:rStyle w:val="a3"/>
+              <w:rStyle w:val="PlaceholderText"/>
             </w:rPr>
             <w:t>user requirements</w:t>
           </w:r>
           <w:r>
             <w:rPr>
-              <w:rStyle w:val="a3"/>
+              <w:rStyle w:val="PlaceholderText"/>
               <w:rFonts w:hint="cs"/>
               <w:cs/>
             </w:rPr>
@@ -10076,13 +8977,13 @@
           </w:r>
           <w:r>
             <w:rPr>
-              <w:rStyle w:val="a3"/>
+              <w:rStyle w:val="PlaceholderText"/>
             </w:rPr>
             <w:t>&gt;</w:t>
           </w:r>
           <w:r>
             <w:rPr>
-              <w:rStyle w:val="a3"/>
+              <w:rStyle w:val="PlaceholderText"/>
               <w:rFonts w:cs="Angsana New"/>
               <w:szCs w:val="22"/>
               <w:cs/>
@@ -10134,11 +9035,10 @@
     <w:sig w:usb0="00000000" w:usb1="10000000" w:usb2="00000000" w:usb3="00000000" w:csb0="80000000" w:csb1="00000000"/>
   </w:font>
   <w:font w:name="TH SarabunPSK">
-    <w:panose1 w:val="020B0500040200020003"/>
-    <w:charset w:val="00"/>
+    <w:charset w:val="DE"/>
     <w:family w:val="swiss"/>
     <w:pitch w:val="variable"/>
-    <w:sig w:usb0="A100006F" w:usb1="5000205A" w:usb2="00000000" w:usb3="00000000" w:csb0="00010183" w:csb1="00000000"/>
+    <w:sig w:usb0="01000003" w:usb1="00000000" w:usb2="00000000" w:usb3="00000000" w:csb0="00010111" w:csb1="00000000"/>
   </w:font>
   <w:font w:name="Angsana New">
     <w:panose1 w:val="02020603050405020304"/>
@@ -10188,6 +9088,8 @@
   </w:compat>
   <w:rsids>
     <w:rsidRoot w:val="00BA2169"/>
+    <w:rsid w:val="00334775"/>
+    <w:rsid w:val="005046A5"/>
     <w:rsid w:val="006E6145"/>
     <w:rsid w:val="009B2169"/>
     <w:rsid w:val="009B51A8"/>
@@ -10337,6 +9239,7 @@
     <w:lsdException w:name="HTML Sample" w:semiHidden="1" w:unhideWhenUsed="1"/>
     <w:lsdException w:name="HTML Typewriter" w:semiHidden="1" w:unhideWhenUsed="1"/>
     <w:lsdException w:name="HTML Variable" w:semiHidden="1" w:unhideWhenUsed="1"/>
+    <w:lsdException w:name="Normal Table" w:semiHidden="1" w:unhideWhenUsed="1"/>
     <w:lsdException w:name="annotation subject" w:semiHidden="1" w:unhideWhenUsed="1"/>
     <w:lsdException w:name="No List" w:semiHidden="1" w:unhideWhenUsed="1"/>
     <w:lsdException w:name="Outline List 1" w:semiHidden="1" w:unhideWhenUsed="1"/>
@@ -10379,8 +9282,11 @@
     <w:lsdException w:name="Table Contemporary" w:semiHidden="1" w:unhideWhenUsed="1"/>
     <w:lsdException w:name="Table Elegant" w:semiHidden="1" w:unhideWhenUsed="1"/>
     <w:lsdException w:name="Table Professional" w:semiHidden="1" w:unhideWhenUsed="1"/>
+    <w:lsdException w:name="Table Subtle 1" w:semiHidden="1" w:unhideWhenUsed="1"/>
     <w:lsdException w:name="Table Subtle 2" w:semiHidden="1" w:unhideWhenUsed="1"/>
     <w:lsdException w:name="Table Web 1" w:semiHidden="1" w:unhideWhenUsed="1"/>
+    <w:lsdException w:name="Table Web 2" w:semiHidden="1" w:unhideWhenUsed="1"/>
+    <w:lsdException w:name="Table Web 3" w:semiHidden="1" w:unhideWhenUsed="1"/>
     <w:lsdException w:name="Balloon Text" w:semiHidden="1" w:unhideWhenUsed="1"/>
     <w:lsdException w:name="Table Grid" w:uiPriority="39"/>
     <w:lsdException w:name="Table Theme" w:semiHidden="1" w:unhideWhenUsed="1"/>
@@ -10605,17 +9511,17 @@
     <w:lsdException w:name="Unresolved Mention" w:semiHidden="1" w:unhideWhenUsed="1"/>
     <w:lsdException w:name="Smart Link" w:semiHidden="1" w:unhideWhenUsed="1"/>
   </w:latentStyles>
-  <w:style w:type="paragraph" w:default="1" w:styleId="a">
+  <w:style w:type="paragraph" w:default="1" w:styleId="Normal">
     <w:name w:val="Normal"/>
     <w:qFormat/>
   </w:style>
-  <w:style w:type="character" w:default="1" w:styleId="a0">
+  <w:style w:type="character" w:default="1" w:styleId="DefaultParagraphFont">
     <w:name w:val="Default Paragraph Font"/>
     <w:uiPriority w:val="1"/>
     <w:semiHidden/>
     <w:unhideWhenUsed/>
   </w:style>
-  <w:style w:type="table" w:default="1" w:styleId="a1">
+  <w:style w:type="table" w:default="1" w:styleId="TableNormal">
     <w:name w:val="Normal Table"/>
     <w:uiPriority w:val="99"/>
     <w:semiHidden/>
@@ -10630,21 +9536,22 @@
       </w:tblCellMar>
     </w:tblPr>
   </w:style>
-  <w:style w:type="numbering" w:default="1" w:styleId="a2">
+  <w:style w:type="numbering" w:default="1" w:styleId="NoList">
     <w:name w:val="No List"/>
     <w:uiPriority w:val="99"/>
     <w:semiHidden/>
     <w:unhideWhenUsed/>
   </w:style>
-  <w:style w:type="paragraph" w:customStyle="1" w:styleId="E1DD6AA21052481BAF0BF91D23B2B265">
-    <w:name w:val="E1DD6AA21052481BAF0BF91D23B2B265"/>
+  <w:style w:type="paragraph" w:customStyle="1" w:styleId="A5514FDEA5A34DEDB812626AE2E43E3C">
+    <w:name w:val="A5514FDEA5A34DEDB812626AE2E43E3C"/>
+    <w:rsid w:val="005046A5"/>
   </w:style>
   <w:style w:type="paragraph" w:customStyle="1" w:styleId="EC97B37ECD964492BEBC1F716464833A">
     <w:name w:val="EC97B37ECD964492BEBC1F716464833A"/>
   </w:style>
-  <w:style w:type="character" w:styleId="a3">
+  <w:style w:type="character" w:styleId="PlaceholderText">
     <w:name w:val="Placeholder Text"/>
-    <w:basedOn w:val="a0"/>
+    <w:basedOn w:val="DefaultParagraphFont"/>
     <w:uiPriority w:val="99"/>
     <w:semiHidden/>
     <w:rPr>
@@ -10654,32 +9561,11 @@
   <w:style w:type="paragraph" w:customStyle="1" w:styleId="61FC4E985FE542A785EC0A0F30BE938C">
     <w:name w:val="61FC4E985FE542A785EC0A0F30BE938C"/>
   </w:style>
-  <w:style w:type="paragraph" w:customStyle="1" w:styleId="2A39BFDC4DFE453A96998E5EA4452445">
-    <w:name w:val="2A39BFDC4DFE453A96998E5EA4452445"/>
-  </w:style>
   <w:style w:type="paragraph" w:customStyle="1" w:styleId="1F6374226A034E2F92D1E913F2D71622">
     <w:name w:val="1F6374226A034E2F92D1E913F2D71622"/>
   </w:style>
   <w:style w:type="paragraph" w:customStyle="1" w:styleId="6E3B31C343CF4462B78D69BFFC8BC407">
     <w:name w:val="6E3B31C343CF4462B78D69BFFC8BC407"/>
-  </w:style>
-  <w:style w:type="paragraph" w:customStyle="1" w:styleId="EAB68B0E579042C88AFCAF7935FD3AF7">
-    <w:name w:val="EAB68B0E579042C88AFCAF7935FD3AF7"/>
-  </w:style>
-  <w:style w:type="paragraph" w:customStyle="1" w:styleId="51720B64F5484619B4B53217B651EA04">
-    <w:name w:val="51720B64F5484619B4B53217B651EA04"/>
-  </w:style>
-  <w:style w:type="paragraph" w:customStyle="1" w:styleId="FC33DDAEF772451D9BFEAF6A490CD7C7">
-    <w:name w:val="FC33DDAEF772451D9BFEAF6A490CD7C7"/>
-  </w:style>
-  <w:style w:type="paragraph" w:customStyle="1" w:styleId="3315B36F0F8243FC8595871609430958">
-    <w:name w:val="3315B36F0F8243FC8595871609430958"/>
-  </w:style>
-  <w:style w:type="paragraph" w:customStyle="1" w:styleId="728C3479C4784AED825658256B4B6A57">
-    <w:name w:val="728C3479C4784AED825658256B4B6A57"/>
-  </w:style>
-  <w:style w:type="paragraph" w:customStyle="1" w:styleId="11282325965F4C6E8D05B871DCCD29F1">
-    <w:name w:val="11282325965F4C6E8D05B871DCCD29F1"/>
   </w:style>
   <w:style w:type="paragraph" w:customStyle="1" w:styleId="9B920E516D57495ABB4B7F56E0A4BD60">
     <w:name w:val="9B920E516D57495ABB4B7F56E0A4BD60"/>
@@ -10691,17 +9577,8 @@
     <w:name w:val="9231592EA7E1464E8B2D8D7E26B2352A"/>
     <w:rsid w:val="006E6145"/>
   </w:style>
-  <w:style w:type="paragraph" w:customStyle="1" w:styleId="3DE09C0794A74564B43B3B1A14A764EE">
-    <w:name w:val="3DE09C0794A74564B43B3B1A14A764EE"/>
-  </w:style>
   <w:style w:type="paragraph" w:customStyle="1" w:styleId="2E53848B37464640BE41CBD6A40C3687">
     <w:name w:val="2E53848B37464640BE41CBD6A40C3687"/>
-  </w:style>
-  <w:style w:type="paragraph" w:customStyle="1" w:styleId="FA9F3F2EF0754BEDA51558C4CCBA2FC8">
-    <w:name w:val="FA9F3F2EF0754BEDA51558C4CCBA2FC8"/>
-  </w:style>
-  <w:style w:type="paragraph" w:customStyle="1" w:styleId="6DB1A7F34CFB4FD89A2B4FB34814B12E">
-    <w:name w:val="6DB1A7F34CFB4FD89A2B4FB34814B12E"/>
   </w:style>
 </w:styles>
 </file>
@@ -10939,10 +9816,23 @@
 </file>
 
 <file path=customXml/item1.xml><?xml version="1.0" encoding="utf-8"?>
-<b:Sources xmlns:b="http://schemas.openxmlformats.org/officeDocument/2006/bibliography" xmlns="http://schemas.openxmlformats.org/officeDocument/2006/bibliography" SelectedStyle="\APA.XSL" StyleName="APA"/>
+<p:properties xmlns:p="http://schemas.microsoft.com/office/2006/metadata/properties" xmlns:xsi="http://www.w3.org/2001/XMLSchema-instance" xmlns:pc="http://schemas.microsoft.com/office/infopath/2007/PartnerControls">
+  <documentManagement>
+    <_activity xmlns="68b494b7-fc63-4e14-9cfc-689718b5abe9" xsi:nil="true"/>
+  </documentManagement>
+</p:properties>
 </file>
 
 <file path=customXml/item2.xml><?xml version="1.0" encoding="utf-8"?>
+<?mso-contentType ?>
+<FormTemplates xmlns="http://schemas.microsoft.com/sharepoint/v3/contenttype/forms">
+  <Display>DocumentLibraryForm</Display>
+  <Edit>DocumentLibraryForm</Edit>
+  <New>DocumentLibraryForm</New>
+</FormTemplates>
+</file>
+
+<file path=customXml/item3.xml><?xml version="1.0" encoding="utf-8"?>
 <ct:contentTypeSchema xmlns:ct="http://schemas.microsoft.com/office/2006/metadata/contentType" xmlns:ma="http://schemas.microsoft.com/office/2006/metadata/properties/metaAttributes" ct:_="" ma:_="" ma:contentTypeName="Document" ma:contentTypeID="0x0101000F802873582A764996594EAC1E668293" ma:contentTypeVersion="8" ma:contentTypeDescription="Create a new document." ma:contentTypeScope="" ma:versionID="f78458adca6b11c897195b716488ea31">
   <xsd:schema xmlns:xsd="http://www.w3.org/2001/XMLSchema" xmlns:xs="http://www.w3.org/2001/XMLSchema" xmlns:p="http://schemas.microsoft.com/office/2006/metadata/properties" xmlns:ns3="68b494b7-fc63-4e14-9cfc-689718b5abe9" xmlns:ns4="e1f2b60e-f280-46d4-9c90-4baf533a9733" targetNamespace="http://schemas.microsoft.com/office/2006/metadata/properties" ma:root="true" ma:fieldsID="362f23a247bf76c9456c5b654060f39d" ns3:_="" ns4:_="">
     <xsd:import namespace="68b494b7-fc63-4e14-9cfc-689718b5abe9"/>
@@ -11133,32 +10023,29 @@
 </ct:contentTypeSchema>
 </file>
 
-<file path=customXml/item3.xml><?xml version="1.0" encoding="utf-8"?>
-<?mso-contentType ?>
-<FormTemplates xmlns="http://schemas.microsoft.com/sharepoint/v3/contenttype/forms">
-  <Display>DocumentLibraryForm</Display>
-  <Edit>DocumentLibraryForm</Edit>
-  <New>DocumentLibraryForm</New>
-</FormTemplates>
-</file>
-
 <file path=customXml/item4.xml><?xml version="1.0" encoding="utf-8"?>
-<p:properties xmlns:p="http://schemas.microsoft.com/office/2006/metadata/properties" xmlns:xsi="http://www.w3.org/2001/XMLSchema-instance" xmlns:pc="http://schemas.microsoft.com/office/infopath/2007/PartnerControls">
-  <documentManagement>
-    <_activity xmlns="68b494b7-fc63-4e14-9cfc-689718b5abe9" xsi:nil="true"/>
-  </documentManagement>
-</p:properties>
+<b:Sources xmlns:b="http://schemas.openxmlformats.org/officeDocument/2006/bibliography" xmlns="http://schemas.openxmlformats.org/officeDocument/2006/bibliography" SelectedStyle="\APA.XSL" StyleName="APA"/>
 </file>
 
 <file path=customXml/itemProps1.xml><?xml version="1.0" encoding="utf-8"?>
-<ds:datastoreItem xmlns:ds="http://schemas.openxmlformats.org/officeDocument/2006/customXml" ds:itemID="{7B10DB83-C243-454A-BE38-AA8C9B34589F}">
+<ds:datastoreItem xmlns:ds="http://schemas.openxmlformats.org/officeDocument/2006/customXml" ds:itemID="{74CCEE7B-5515-4998-B020-A4F197361A75}">
   <ds:schemaRefs>
-    <ds:schemaRef ds:uri="http://schemas.openxmlformats.org/officeDocument/2006/bibliography"/>
+    <ds:schemaRef ds:uri="http://schemas.microsoft.com/office/2006/metadata/properties"/>
+    <ds:schemaRef ds:uri="http://schemas.microsoft.com/office/infopath/2007/PartnerControls"/>
+    <ds:schemaRef ds:uri="68b494b7-fc63-4e14-9cfc-689718b5abe9"/>
   </ds:schemaRefs>
 </ds:datastoreItem>
 </file>
 
 <file path=customXml/itemProps2.xml><?xml version="1.0" encoding="utf-8"?>
+<ds:datastoreItem xmlns:ds="http://schemas.openxmlformats.org/officeDocument/2006/customXml" ds:itemID="{68E33ED5-AC1E-4BFE-AFC3-3006C604FD87}">
+  <ds:schemaRefs>
+    <ds:schemaRef ds:uri="http://schemas.microsoft.com/sharepoint/v3/contenttype/forms"/>
+  </ds:schemaRefs>
+</ds:datastoreItem>
+</file>
+
+<file path=customXml/itemProps3.xml><?xml version="1.0" encoding="utf-8"?>
 <ds:datastoreItem xmlns:ds="http://schemas.openxmlformats.org/officeDocument/2006/customXml" ds:itemID="{DC98A6FE-5D1F-4692-BD5B-A58BBB0C687E}">
   <ds:schemaRefs>
     <ds:schemaRef ds:uri="http://schemas.microsoft.com/office/2006/metadata/contentType"/>
@@ -11177,27 +10064,10 @@
 </ds:datastoreItem>
 </file>
 
-<file path=customXml/itemProps3.xml><?xml version="1.0" encoding="utf-8"?>
-<ds:datastoreItem xmlns:ds="http://schemas.openxmlformats.org/officeDocument/2006/customXml" ds:itemID="{68E33ED5-AC1E-4BFE-AFC3-3006C604FD87}">
+<file path=customXml/itemProps4.xml><?xml version="1.0" encoding="utf-8"?>
+<ds:datastoreItem xmlns:ds="http://schemas.openxmlformats.org/officeDocument/2006/customXml" ds:itemID="{7B10DB83-C243-454A-BE38-AA8C9B34589F}">
   <ds:schemaRefs>
-    <ds:schemaRef ds:uri="http://schemas.microsoft.com/sharepoint/v3/contenttype/forms"/>
-  </ds:schemaRefs>
-</ds:datastoreItem>
-</file>
-
-<file path=customXml/itemProps4.xml><?xml version="1.0" encoding="utf-8"?>
-<ds:datastoreItem xmlns:ds="http://schemas.openxmlformats.org/officeDocument/2006/customXml" ds:itemID="{74CCEE7B-5515-4998-B020-A4F197361A75}">
-  <ds:schemaRefs>
-    <ds:schemaRef ds:uri="http://purl.org/dc/elements/1.1/"/>
-    <ds:schemaRef ds:uri="http://schemas.microsoft.com/office/2006/metadata/properties"/>
-    <ds:schemaRef ds:uri="68b494b7-fc63-4e14-9cfc-689718b5abe9"/>
-    <ds:schemaRef ds:uri="http://purl.org/dc/terms/"/>
-    <ds:schemaRef ds:uri="e1f2b60e-f280-46d4-9c90-4baf533a9733"/>
-    <ds:schemaRef ds:uri="http://schemas.microsoft.com/office/2006/documentManagement/types"/>
-    <ds:schemaRef ds:uri="http://schemas.microsoft.com/office/infopath/2007/PartnerControls"/>
-    <ds:schemaRef ds:uri="http://schemas.openxmlformats.org/package/2006/metadata/core-properties"/>
-    <ds:schemaRef ds:uri="http://www.w3.org/XML/1998/namespace"/>
-    <ds:schemaRef ds:uri="http://purl.org/dc/dcmitype/"/>
+    <ds:schemaRef ds:uri="http://schemas.openxmlformats.org/officeDocument/2006/bibliography"/>
   </ds:schemaRefs>
 </ds:datastoreItem>
 </file>